--- a/Document/Document.docx
+++ b/Document/Document.docx
@@ -6,11 +6,9 @@
       <w:pPr>
         <w:pStyle w:val="Title"/>
       </w:pPr>
-      <w:proofErr w:type="spellStart"/>
       <w:r>
         <w:t>Librator</w:t>
       </w:r>
-      <w:proofErr w:type="spellEnd"/>
       <w:r>
         <w:t xml:space="preserve"> development notes</w:t>
       </w:r>
@@ -37,15 +35,7 @@
         </w:numPr>
       </w:pPr>
       <w:r>
-        <w:t xml:space="preserve">For Mac, install </w:t>
-      </w:r>
-      <w:proofErr w:type="spellStart"/>
-      <w:r>
-        <w:t>Xcode</w:t>
-      </w:r>
-      <w:proofErr w:type="spellEnd"/>
-      <w:r>
-        <w:t xml:space="preserve"> command line tool first</w:t>
+        <w:t>For Mac, install Xcode command line tool first</w:t>
       </w:r>
     </w:p>
     <w:p>
@@ -81,25 +71,14 @@
           <w:szCs w:val="18"/>
         </w:rPr>
       </w:pPr>
-      <w:proofErr w:type="spellStart"/>
-      <w:r>
-        <w:rPr>
-          <w:rFonts w:ascii="Menlo" w:hAnsi="Menlo" w:cs="Menlo"/>
-          <w:color w:val="333333"/>
-          <w:sz w:val="18"/>
-          <w:szCs w:val="18"/>
-        </w:rPr>
-        <w:t>xcode</w:t>
-      </w:r>
-      <w:proofErr w:type="spellEnd"/>
-      <w:r>
-        <w:rPr>
-          <w:rFonts w:ascii="Menlo" w:hAnsi="Menlo" w:cs="Menlo"/>
-          <w:color w:val="333333"/>
-          <w:sz w:val="18"/>
-          <w:szCs w:val="18"/>
-        </w:rPr>
-        <w:t>-select --install</w:t>
+      <w:r>
+        <w:rPr>
+          <w:rFonts w:ascii="Menlo" w:hAnsi="Menlo" w:cs="Menlo"/>
+          <w:color w:val="333333"/>
+          <w:sz w:val="18"/>
+          <w:szCs w:val="18"/>
+        </w:rPr>
+        <w:t>xcode-select --install</w:t>
       </w:r>
     </w:p>
     <w:p>
@@ -341,11 +320,9 @@
       <w:r>
         <w:t xml:space="preserve">Install </w:t>
       </w:r>
-      <w:proofErr w:type="spellStart"/>
       <w:r>
         <w:t>PySQLite</w:t>
       </w:r>
-      <w:proofErr w:type="spellEnd"/>
       <w:r>
         <w:t xml:space="preserve"> </w:t>
       </w:r>
@@ -404,11 +381,9 @@
       <w:r>
         <w:t xml:space="preserve">Install </w:t>
       </w:r>
-      <w:proofErr w:type="spellStart"/>
       <w:r>
         <w:t>pyinstaller</w:t>
       </w:r>
-      <w:proofErr w:type="spellEnd"/>
       <w:r>
         <w:t xml:space="preserve"> </w:t>
       </w:r>
@@ -453,34 +428,15 @@
           <w:sz w:val="18"/>
           <w:szCs w:val="18"/>
         </w:rPr>
-        <w:t xml:space="preserve">pip install </w:t>
-      </w:r>
-      <w:proofErr w:type="spellStart"/>
-      <w:r>
-        <w:rPr>
-          <w:rFonts w:ascii="Menlo" w:hAnsi="Menlo" w:cs="Menlo"/>
-          <w:color w:val="333333"/>
-          <w:sz w:val="18"/>
-          <w:szCs w:val="18"/>
-        </w:rPr>
-        <w:t>pyinstaller</w:t>
-      </w:r>
-      <w:proofErr w:type="spellEnd"/>
-    </w:p>
-    <w:p>
-      <w:pPr>
-        <w:pStyle w:val="ListParagraph"/>
-      </w:pPr>
-      <w:r>
-        <w:t xml:space="preserve">Use </w:t>
-      </w:r>
-      <w:proofErr w:type="spellStart"/>
-      <w:r>
-        <w:t>pyinstaller</w:t>
-      </w:r>
-      <w:proofErr w:type="spellEnd"/>
-      <w:r>
-        <w:t xml:space="preserve"> to </w:t>
+        <w:t>pip install pyinstaller</w:t>
+      </w:r>
+    </w:p>
+    <w:p>
+      <w:pPr>
+        <w:pStyle w:val="ListParagraph"/>
+      </w:pPr>
+      <w:r>
+        <w:t xml:space="preserve">Use pyinstaller to </w:t>
       </w:r>
       <w:r>
         <w:t>generate .spec file:</w:t>
@@ -519,25 +475,14 @@
           <w:szCs w:val="18"/>
         </w:rPr>
       </w:pPr>
-      <w:proofErr w:type="spellStart"/>
-      <w:r>
-        <w:rPr>
-          <w:rFonts w:ascii="Menlo" w:hAnsi="Menlo" w:cs="Menlo"/>
-          <w:color w:val="333333"/>
-          <w:sz w:val="18"/>
-          <w:szCs w:val="18"/>
-        </w:rPr>
-        <w:t>pyinstaller</w:t>
-      </w:r>
-      <w:proofErr w:type="spellEnd"/>
-      <w:r>
-        <w:rPr>
-          <w:rFonts w:ascii="Menlo" w:hAnsi="Menlo" w:cs="Menlo"/>
-          <w:color w:val="333333"/>
-          <w:sz w:val="18"/>
-          <w:szCs w:val="18"/>
-        </w:rPr>
-        <w:t xml:space="preserve"> -w MainLibrator.</w:t>
+      <w:r>
+        <w:rPr>
+          <w:rFonts w:ascii="Menlo" w:hAnsi="Menlo" w:cs="Menlo"/>
+          <w:color w:val="333333"/>
+          <w:sz w:val="18"/>
+          <w:szCs w:val="18"/>
+        </w:rPr>
+        <w:t>pyinstaller -w MainLibrator.</w:t>
       </w:r>
       <w:r>
         <w:rPr>
@@ -554,13 +499,8 @@
         <w:pStyle w:val="ListParagraph"/>
       </w:pPr>
       <w:r>
-        <w:t>Edit .spec file to include data files and more options(Retina display support .</w:t>
-      </w:r>
-      <w:proofErr w:type="spellStart"/>
-      <w:r>
-        <w:t>etc</w:t>
-      </w:r>
-      <w:proofErr w:type="spellEnd"/>
+        <w:t>Edit .spec file to include data files and more options(Retina display support .etc</w:t>
+      </w:r>
       <w:r>
         <w:t>, a template attached</w:t>
       </w:r>
@@ -607,35 +547,14 @@
           <w:szCs w:val="18"/>
         </w:rPr>
       </w:pPr>
-      <w:proofErr w:type="spellStart"/>
-      <w:r>
-        <w:rPr>
-          <w:rFonts w:ascii="Menlo" w:hAnsi="Menlo" w:cs="Menlo"/>
-          <w:color w:val="333333"/>
-          <w:sz w:val="18"/>
-          <w:szCs w:val="18"/>
-        </w:rPr>
-        <w:t>pyinstaller</w:t>
-      </w:r>
-      <w:proofErr w:type="spellEnd"/>
-      <w:r>
-        <w:rPr>
-          <w:rFonts w:ascii="Menlo" w:hAnsi="Menlo" w:cs="Menlo"/>
-          <w:color w:val="333333"/>
-          <w:sz w:val="18"/>
-          <w:szCs w:val="18"/>
-        </w:rPr>
-        <w:t xml:space="preserve"> </w:t>
-      </w:r>
-      <w:proofErr w:type="spellStart"/>
-      <w:r>
-        <w:rPr>
-          <w:rFonts w:ascii="Menlo" w:hAnsi="Menlo" w:cs="Menlo"/>
-          <w:color w:val="333333"/>
-          <w:sz w:val="18"/>
-          <w:szCs w:val="18"/>
-        </w:rPr>
-        <w:t>MainLibrator.</w:t>
+      <w:r>
+        <w:rPr>
+          <w:rFonts w:ascii="Menlo" w:hAnsi="Menlo" w:cs="Menlo"/>
+          <w:color w:val="333333"/>
+          <w:sz w:val="18"/>
+          <w:szCs w:val="18"/>
+        </w:rPr>
+        <w:t>pyinstaller MainLibrator.</w:t>
       </w:r>
       <w:r>
         <w:rPr>
@@ -646,7 +565,6 @@
         </w:rPr>
         <w:t>spec</w:t>
       </w:r>
-      <w:proofErr w:type="spellEnd"/>
     </w:p>
     <w:p>
       <w:pPr>
@@ -697,9 +615,8 @@
           <w:sz w:val="23"/>
           <w:szCs w:val="23"/>
         </w:rPr>
-        <w:t xml:space="preserve">remember install all the required modules using pip. Modules installed in </w:t>
-      </w:r>
-      <w:proofErr w:type="spellStart"/>
+        <w:t xml:space="preserve">remember install all the required modules using pip. Modules installed in PyChram </w:t>
+      </w:r>
       <w:r>
         <w:rPr>
           <w:rStyle w:val="pre"/>
@@ -708,9 +625,8 @@
           <w:sz w:val="23"/>
           <w:szCs w:val="23"/>
         </w:rPr>
-        <w:t>PyChram</w:t>
-      </w:r>
-      <w:proofErr w:type="spellEnd"/>
+        <w:t>cannot</w:t>
+      </w:r>
       <w:r>
         <w:rPr>
           <w:rStyle w:val="pre"/>
@@ -719,7 +635,7 @@
           <w:sz w:val="23"/>
           <w:szCs w:val="23"/>
         </w:rPr>
-        <w:t xml:space="preserve"> </w:t>
+        <w:t xml:space="preserve"> be used by pyinstaller</w:t>
       </w:r>
       <w:r>
         <w:rPr>
@@ -729,9 +645,12 @@
           <w:sz w:val="23"/>
           <w:szCs w:val="23"/>
         </w:rPr>
-        <w:t>cannot</w:t>
-      </w:r>
-      <w:r>
+        <w:t>.</w:t>
+      </w:r>
+    </w:p>
+    <w:p>
+      <w:pPr>
+        <w:pStyle w:val="ListParagraph"/>
         <w:rPr>
           <w:rStyle w:val="pre"/>
           <w:rFonts w:eastAsiaTheme="minorEastAsia"/>
@@ -739,9 +658,17 @@
           <w:sz w:val="23"/>
           <w:szCs w:val="23"/>
         </w:rPr>
-        <w:t xml:space="preserve"> be used by </w:t>
-      </w:r>
-      <w:proofErr w:type="spellStart"/>
+      </w:pPr>
+      <w:r>
+        <w:rPr>
+          <w:rStyle w:val="pre"/>
+          <w:rFonts w:eastAsiaTheme="minorEastAsia"/>
+          <w:color w:val="FF0000"/>
+          <w:sz w:val="23"/>
+          <w:szCs w:val="23"/>
+        </w:rPr>
+        <w:t xml:space="preserve">Note2: </w:t>
+      </w:r>
       <w:r>
         <w:rPr>
           <w:rStyle w:val="pre"/>
@@ -750,10 +677,12 @@
           <w:sz w:val="23"/>
           <w:szCs w:val="23"/>
         </w:rPr>
-        <w:t>pyinstaller</w:t>
-      </w:r>
-      <w:proofErr w:type="spellEnd"/>
-      <w:r>
+        <w:t>Don’t use -F option in the first step! Only use -w (must use -w) in the first step!</w:t>
+      </w:r>
+    </w:p>
+    <w:p>
+      <w:pPr>
+        <w:pStyle w:val="ListParagraph"/>
         <w:rPr>
           <w:rStyle w:val="pre"/>
           <w:rFonts w:eastAsiaTheme="minorEastAsia"/>
@@ -761,12 +690,18 @@
           <w:sz w:val="23"/>
           <w:szCs w:val="23"/>
         </w:rPr>
-        <w:t>.</w:t>
-      </w:r>
-    </w:p>
-    <w:p>
-      <w:pPr>
-        <w:pStyle w:val="ListParagraph"/>
+      </w:pPr>
+      <w:r>
+        <w:rPr>
+          <w:rStyle w:val="pre"/>
+          <w:rFonts w:eastAsiaTheme="minorEastAsia"/>
+          <w:color w:val="FF0000"/>
+          <w:sz w:val="23"/>
+          <w:szCs w:val="23"/>
+        </w:rPr>
+        <w:t xml:space="preserve">Note3: </w:t>
+      </w:r>
+      <w:r>
         <w:rPr>
           <w:rStyle w:val="pre"/>
           <w:rFonts w:eastAsiaTheme="minorEastAsia"/>
@@ -774,18 +709,12 @@
           <w:sz w:val="23"/>
           <w:szCs w:val="23"/>
         </w:rPr>
-      </w:pPr>
-      <w:r>
-        <w:rPr>
-          <w:rStyle w:val="pre"/>
-          <w:rFonts w:eastAsiaTheme="minorEastAsia"/>
-          <w:color w:val="FF0000"/>
-          <w:sz w:val="23"/>
-          <w:szCs w:val="23"/>
-        </w:rPr>
-        <w:t xml:space="preserve">Note2: </w:t>
-      </w:r>
-      <w:r>
+        <w:t>If you see ‘could not find qtwebengineprocess’ error, two possible reasons: 1) your PyQt5 version doesn’t compatible with your PyQtWebEngine version. For example, PyQt5==5.13.2 foesn't work with PyQtWebEngine 13.2, you need to downgrade PyQt5 to 5.13.0. 2) You might use -F option of pyinstaller. Try to repeat step 1 to generate a clean .spec file.</w:t>
+      </w:r>
+    </w:p>
+    <w:p>
+      <w:pPr>
+        <w:pStyle w:val="ListParagraph"/>
         <w:rPr>
           <w:rStyle w:val="pre"/>
           <w:rFonts w:eastAsiaTheme="minorEastAsia"/>
@@ -793,161 +722,6 @@
           <w:sz w:val="23"/>
           <w:szCs w:val="23"/>
         </w:rPr>
-        <w:t>Don’t use -F option in the first step! Only use -w (must use -w) in the first step!</w:t>
-      </w:r>
-    </w:p>
-    <w:p>
-      <w:pPr>
-        <w:pStyle w:val="ListParagraph"/>
-        <w:rPr>
-          <w:rStyle w:val="pre"/>
-          <w:rFonts w:eastAsiaTheme="minorEastAsia"/>
-          <w:color w:val="000000" w:themeColor="text1"/>
-          <w:sz w:val="23"/>
-          <w:szCs w:val="23"/>
-        </w:rPr>
-      </w:pPr>
-      <w:r>
-        <w:rPr>
-          <w:rStyle w:val="pre"/>
-          <w:rFonts w:eastAsiaTheme="minorEastAsia"/>
-          <w:color w:val="FF0000"/>
-          <w:sz w:val="23"/>
-          <w:szCs w:val="23"/>
-        </w:rPr>
-        <w:t xml:space="preserve">Note3: </w:t>
-      </w:r>
-      <w:r>
-        <w:rPr>
-          <w:rStyle w:val="pre"/>
-          <w:rFonts w:eastAsiaTheme="minorEastAsia"/>
-          <w:color w:val="000000" w:themeColor="text1"/>
-          <w:sz w:val="23"/>
-          <w:szCs w:val="23"/>
-        </w:rPr>
-        <w:t xml:space="preserve">If you see ‘could not find </w:t>
-      </w:r>
-      <w:proofErr w:type="spellStart"/>
-      <w:r>
-        <w:rPr>
-          <w:rStyle w:val="pre"/>
-          <w:rFonts w:eastAsiaTheme="minorEastAsia"/>
-          <w:color w:val="000000" w:themeColor="text1"/>
-          <w:sz w:val="23"/>
-          <w:szCs w:val="23"/>
-        </w:rPr>
-        <w:t>qtwebengineprocess</w:t>
-      </w:r>
-      <w:proofErr w:type="spellEnd"/>
-      <w:r>
-        <w:rPr>
-          <w:rStyle w:val="pre"/>
-          <w:rFonts w:eastAsiaTheme="minorEastAsia"/>
-          <w:color w:val="000000" w:themeColor="text1"/>
-          <w:sz w:val="23"/>
-          <w:szCs w:val="23"/>
-        </w:rPr>
-        <w:t xml:space="preserve">’ error, two possible reasons: 1) your PyQt5 version doesn’t compatible with your </w:t>
-      </w:r>
-      <w:proofErr w:type="spellStart"/>
-      <w:r>
-        <w:rPr>
-          <w:rStyle w:val="pre"/>
-          <w:rFonts w:eastAsiaTheme="minorEastAsia"/>
-          <w:color w:val="000000" w:themeColor="text1"/>
-          <w:sz w:val="23"/>
-          <w:szCs w:val="23"/>
-        </w:rPr>
-        <w:t>PyQtWebEngine</w:t>
-      </w:r>
-      <w:proofErr w:type="spellEnd"/>
-      <w:r>
-        <w:rPr>
-          <w:rStyle w:val="pre"/>
-          <w:rFonts w:eastAsiaTheme="minorEastAsia"/>
-          <w:color w:val="000000" w:themeColor="text1"/>
-          <w:sz w:val="23"/>
-          <w:szCs w:val="23"/>
-        </w:rPr>
-        <w:t xml:space="preserve"> version. For example, PyQt5==5.13.2 </w:t>
-      </w:r>
-      <w:proofErr w:type="spellStart"/>
-      <w:r>
-        <w:rPr>
-          <w:rStyle w:val="pre"/>
-          <w:rFonts w:eastAsiaTheme="minorEastAsia"/>
-          <w:color w:val="000000" w:themeColor="text1"/>
-          <w:sz w:val="23"/>
-          <w:szCs w:val="23"/>
-        </w:rPr>
-        <w:t>foesn't</w:t>
-      </w:r>
-      <w:proofErr w:type="spellEnd"/>
-      <w:r>
-        <w:rPr>
-          <w:rStyle w:val="pre"/>
-          <w:rFonts w:eastAsiaTheme="minorEastAsia"/>
-          <w:color w:val="000000" w:themeColor="text1"/>
-          <w:sz w:val="23"/>
-          <w:szCs w:val="23"/>
-        </w:rPr>
-        <w:t xml:space="preserve"> work with </w:t>
-      </w:r>
-      <w:proofErr w:type="spellStart"/>
-      <w:r>
-        <w:rPr>
-          <w:rStyle w:val="pre"/>
-          <w:rFonts w:eastAsiaTheme="minorEastAsia"/>
-          <w:color w:val="000000" w:themeColor="text1"/>
-          <w:sz w:val="23"/>
-          <w:szCs w:val="23"/>
-        </w:rPr>
-        <w:t>PyQtWebEngine</w:t>
-      </w:r>
-      <w:proofErr w:type="spellEnd"/>
-      <w:r>
-        <w:rPr>
-          <w:rStyle w:val="pre"/>
-          <w:rFonts w:eastAsiaTheme="minorEastAsia"/>
-          <w:color w:val="000000" w:themeColor="text1"/>
-          <w:sz w:val="23"/>
-          <w:szCs w:val="23"/>
-        </w:rPr>
-        <w:t xml:space="preserve"> 13.2, you need to downgrade PyQt5 to 5.13.0. 2) You might use -F option of </w:t>
-      </w:r>
-      <w:proofErr w:type="spellStart"/>
-      <w:r>
-        <w:rPr>
-          <w:rStyle w:val="pre"/>
-          <w:rFonts w:eastAsiaTheme="minorEastAsia"/>
-          <w:color w:val="000000" w:themeColor="text1"/>
-          <w:sz w:val="23"/>
-          <w:szCs w:val="23"/>
-        </w:rPr>
-        <w:t>pyinstaller</w:t>
-      </w:r>
-      <w:proofErr w:type="spellEnd"/>
-      <w:r>
-        <w:rPr>
-          <w:rStyle w:val="pre"/>
-          <w:rFonts w:eastAsiaTheme="minorEastAsia"/>
-          <w:color w:val="000000" w:themeColor="text1"/>
-          <w:sz w:val="23"/>
-          <w:szCs w:val="23"/>
-        </w:rPr>
-        <w:t>. Try to repeat step 1 to generate a clean .spec file.</w:t>
-      </w:r>
-    </w:p>
-    <w:p>
-      <w:pPr>
-        <w:pStyle w:val="ListParagraph"/>
-        <w:rPr>
-          <w:rStyle w:val="pre"/>
-          <w:rFonts w:eastAsiaTheme="minorEastAsia"/>
-          <w:color w:val="000000" w:themeColor="text1"/>
-          <w:sz w:val="23"/>
-          <w:szCs w:val="23"/>
-        </w:rPr>
       </w:pPr>
     </w:p>
     <w:p>
@@ -964,15 +738,7 @@
         <w:t>icons</w:t>
       </w:r>
       <w:r>
-        <w:t>, determine resources in a .</w:t>
-      </w:r>
-      <w:proofErr w:type="spellStart"/>
-      <w:r>
-        <w:t>qrc</w:t>
-      </w:r>
-      <w:proofErr w:type="spellEnd"/>
-      <w:r>
-        <w:t xml:space="preserve"> file</w:t>
+        <w:t>, determine resources in a .qrc file</w:t>
       </w:r>
     </w:p>
     <w:p>
@@ -1015,20 +781,8 @@
           <w:sz w:val="18"/>
           <w:szCs w:val="18"/>
         </w:rPr>
-        <w:lastRenderedPageBreak/>
-        <w:t xml:space="preserve">pyrcc5 -o images_qr.py </w:t>
-      </w:r>
-      <w:proofErr w:type="spellStart"/>
-      <w:r>
-        <w:rPr>
-          <w:rFonts w:ascii="Menlo" w:hAnsi="Menlo" w:cs="Menlo"/>
-          <w:color w:val="333333"/>
-          <w:sz w:val="18"/>
-          <w:szCs w:val="18"/>
-        </w:rPr>
-        <w:t>images.qrc</w:t>
-      </w:r>
-      <w:proofErr w:type="spellEnd"/>
+        <w:t>pyrcc5 -o images_qr.py images.qrc</w:t>
+      </w:r>
     </w:p>
     <w:p>
       <w:pPr>
@@ -1094,39 +848,8 @@
           <w:sz w:val="18"/>
           <w:szCs w:val="18"/>
         </w:rPr>
-        <w:t>cd /Users/PCW-</w:t>
-      </w:r>
-      <w:proofErr w:type="spellStart"/>
-      <w:r>
-        <w:rPr>
-          <w:rFonts w:ascii="Menlo" w:hAnsi="Menlo" w:cs="Menlo"/>
-          <w:color w:val="333333"/>
-          <w:sz w:val="18"/>
-          <w:szCs w:val="18"/>
-        </w:rPr>
-        <w:t>MacBookProRet</w:t>
-      </w:r>
-      <w:proofErr w:type="spellEnd"/>
-      <w:r>
-        <w:rPr>
-          <w:rFonts w:ascii="Menlo" w:hAnsi="Menlo" w:cs="Menlo"/>
-          <w:color w:val="333333"/>
-          <w:sz w:val="18"/>
-          <w:szCs w:val="18"/>
-        </w:rPr>
-        <w:t>/Applications/</w:t>
-      </w:r>
-      <w:proofErr w:type="spellStart"/>
-      <w:r>
-        <w:rPr>
-          <w:rFonts w:ascii="Menlo" w:hAnsi="Menlo" w:cs="Menlo"/>
-          <w:color w:val="333333"/>
-          <w:sz w:val="18"/>
-          <w:szCs w:val="18"/>
-        </w:rPr>
-        <w:t>Librator</w:t>
-      </w:r>
-      <w:proofErr w:type="spellEnd"/>
+        <w:t>cd /Users/PCW-MacBookProRet/Applications/Librator</w:t>
+      </w:r>
     </w:p>
     <w:p>
       <w:pPr>
@@ -1168,27 +891,7 @@
           <w:sz w:val="18"/>
           <w:szCs w:val="18"/>
         </w:rPr>
-        <w:t xml:space="preserve">pyuic5 </w:t>
-      </w:r>
-      <w:proofErr w:type="spellStart"/>
-      <w:r>
-        <w:rPr>
-          <w:rFonts w:ascii="Menlo" w:hAnsi="Menlo" w:cs="Menlo"/>
-          <w:color w:val="333333"/>
-          <w:sz w:val="18"/>
-          <w:szCs w:val="18"/>
-        </w:rPr>
-        <w:t>MainLibrator_UI.ui</w:t>
-      </w:r>
-      <w:proofErr w:type="spellEnd"/>
-      <w:r>
-        <w:rPr>
-          <w:rFonts w:ascii="Menlo" w:hAnsi="Menlo" w:cs="Menlo"/>
-          <w:color w:val="333333"/>
-          <w:sz w:val="18"/>
-          <w:szCs w:val="18"/>
-        </w:rPr>
-        <w:t xml:space="preserve"> &gt; MainLibrator_UI.py</w:t>
+        <w:t>pyuic5 MainLibrator_UI.ui &gt; MainLibrator_UI.py</w:t>
       </w:r>
     </w:p>
     <w:p>
@@ -1206,21 +909,12 @@
           <w:i/>
         </w:rPr>
       </w:pPr>
-      <w:proofErr w:type="spellStart"/>
       <w:r>
         <w:rPr>
           <w:b/>
           <w:i/>
         </w:rPr>
-        <w:t>Clustal</w:t>
-      </w:r>
-      <w:proofErr w:type="spellEnd"/>
-      <w:r>
-        <w:rPr>
-          <w:b/>
-          <w:i/>
-        </w:rPr>
-        <w:t xml:space="preserve"> Omega</w:t>
+        <w:t>Clustal Omega</w:t>
       </w:r>
     </w:p>
     <w:p>
@@ -1271,19 +965,10 @@
     </w:p>
     <w:p>
       <w:r>
-        <w:t>Move those two executable files to $PATH (e.g. /</w:t>
-      </w:r>
-      <w:proofErr w:type="spellStart"/>
-      <w:r>
-        <w:t>usr</w:t>
-      </w:r>
-      <w:proofErr w:type="spellEnd"/>
-      <w:r>
-        <w:t>/local/bin)</w:t>
-      </w:r>
-    </w:p>
-    <w:p>
-      <w:proofErr w:type="spellStart"/>
+        <w:t>Move those two executable files to $PATH (e.g. /usr/local/bin)</w:t>
+      </w:r>
+    </w:p>
+    <w:p>
       <w:r>
         <w:rPr>
           <w:b/>
@@ -1291,7 +976,6 @@
         </w:rPr>
         <w:t>PyMOL</w:t>
       </w:r>
-      <w:proofErr w:type="spellEnd"/>
       <w:r>
         <w:t xml:space="preserve"> (</w:t>
       </w:r>
@@ -1309,34 +993,29 @@
       </w:r>
     </w:p>
     <w:p>
-      <w:proofErr w:type="spellStart"/>
-      <w:r>
-        <w:t>PyMOL</w:t>
-      </w:r>
-      <w:proofErr w:type="spellEnd"/>
+      <w:r>
+        <w:t xml:space="preserve">PyMOL </w:t>
+      </w:r>
+      <w:r>
+        <w:t>for 3D structure visualization</w:t>
+      </w:r>
+      <w:r>
+        <w:t xml:space="preserve"> of mutated HA</w:t>
+      </w:r>
+      <w:r>
+        <w:t xml:space="preserve"> protein</w:t>
+      </w:r>
+    </w:p>
+    <w:p>
+      <w:r>
+        <w:t>Download from official website</w:t>
+      </w:r>
+      <w:r>
+        <w:t xml:space="preserve"> (license required after 30 days free trail)</w:t>
+      </w:r>
       <w:r>
         <w:t xml:space="preserve"> </w:t>
       </w:r>
-      <w:r>
-        <w:t>for 3D structure visualization</w:t>
-      </w:r>
-      <w:r>
-        <w:t xml:space="preserve"> of mutated HA</w:t>
-      </w:r>
-      <w:r>
-        <w:t xml:space="preserve"> protein</w:t>
-      </w:r>
-    </w:p>
-    <w:p>
-      <w:r>
-        <w:t>Download from official website</w:t>
-      </w:r>
-      <w:r>
-        <w:t xml:space="preserve"> (license required after 30 days free trail)</w:t>
-      </w:r>
-      <w:r>
-        <w:t xml:space="preserve"> </w:t>
-      </w:r>
     </w:p>
     <w:p>
       <w:r>
@@ -1348,6 +1027,54 @@
         <w:pStyle w:val="ListParagraph"/>
         <w:pBdr>
           <w:top w:val="single" w:sz="6" w:space="9" w:color="AACC99"/>
+          <w:bottom w:val="single" w:sz="6" w:space="1" w:color="AACC99"/>
+        </w:pBdr>
+        <w:shd w:val="clear" w:color="auto" w:fill="EEFFCC"/>
+        <w:tabs>
+          <w:tab w:val="left" w:pos="916"/>
+          <w:tab w:val="left" w:pos="1832"/>
+          <w:tab w:val="left" w:pos="2748"/>
+          <w:tab w:val="left" w:pos="3664"/>
+          <w:tab w:val="left" w:pos="4580"/>
+          <w:tab w:val="left" w:pos="5496"/>
+          <w:tab w:val="left" w:pos="6412"/>
+          <w:tab w:val="left" w:pos="7328"/>
+          <w:tab w:val="left" w:pos="8244"/>
+          <w:tab w:val="left" w:pos="9160"/>
+          <w:tab w:val="left" w:pos="10076"/>
+          <w:tab w:val="left" w:pos="10992"/>
+          <w:tab w:val="left" w:pos="11908"/>
+          <w:tab w:val="left" w:pos="12824"/>
+          <w:tab w:val="left" w:pos="13740"/>
+          <w:tab w:val="left" w:pos="14656"/>
+        </w:tabs>
+        <w:rPr>
+          <w:rFonts w:ascii="Menlo" w:hAnsi="Menlo" w:cs="Menlo"/>
+          <w:color w:val="333333"/>
+          <w:sz w:val="18"/>
+          <w:szCs w:val="18"/>
+        </w:rPr>
+      </w:pPr>
+      <w:r>
+        <w:rPr>
+          <w:rFonts w:ascii="Menlo" w:hAnsi="Menlo" w:cs="Menlo"/>
+          <w:color w:val="333333"/>
+          <w:sz w:val="18"/>
+          <w:szCs w:val="18"/>
+        </w:rPr>
+        <w:t>conda install -c schrodinger pymol</w:t>
+      </w:r>
+    </w:p>
+    <w:p>
+      <w:r>
+        <w:t>or install from homebrew</w:t>
+      </w:r>
+    </w:p>
+    <w:p>
+      <w:pPr>
+        <w:pStyle w:val="ListParagraph"/>
+        <w:pBdr>
+          <w:top w:val="single" w:sz="6" w:space="9" w:color="AACC99"/>
           <w:bottom w:val="single" w:sz="6" w:space="9" w:color="AACC99"/>
         </w:pBdr>
         <w:shd w:val="clear" w:color="auto" w:fill="EEFFCC"/>
@@ -1376,61 +1103,22 @@
           <w:szCs w:val="18"/>
         </w:rPr>
       </w:pPr>
-      <w:proofErr w:type="spellStart"/>
-      <w:r>
-        <w:rPr>
-          <w:rFonts w:ascii="Menlo" w:hAnsi="Menlo" w:cs="Menlo"/>
-          <w:color w:val="333333"/>
-          <w:sz w:val="18"/>
-          <w:szCs w:val="18"/>
-        </w:rPr>
-        <w:t>conda</w:t>
-      </w:r>
-      <w:proofErr w:type="spellEnd"/>
-      <w:r>
-        <w:rPr>
-          <w:rFonts w:ascii="Menlo" w:hAnsi="Menlo" w:cs="Menlo"/>
-          <w:color w:val="333333"/>
-          <w:sz w:val="18"/>
-          <w:szCs w:val="18"/>
-        </w:rPr>
-        <w:t xml:space="preserve"> install -c </w:t>
-      </w:r>
-      <w:proofErr w:type="spellStart"/>
-      <w:r>
-        <w:rPr>
-          <w:rFonts w:ascii="Menlo" w:hAnsi="Menlo" w:cs="Menlo"/>
-          <w:color w:val="333333"/>
-          <w:sz w:val="18"/>
-          <w:szCs w:val="18"/>
-        </w:rPr>
-        <w:t>schrodinger</w:t>
-      </w:r>
-      <w:proofErr w:type="spellEnd"/>
-      <w:r>
-        <w:rPr>
-          <w:rFonts w:ascii="Menlo" w:hAnsi="Menlo" w:cs="Menlo"/>
-          <w:color w:val="333333"/>
-          <w:sz w:val="18"/>
-          <w:szCs w:val="18"/>
-        </w:rPr>
-        <w:t xml:space="preserve"> </w:t>
-      </w:r>
-      <w:proofErr w:type="spellStart"/>
-      <w:r>
-        <w:rPr>
-          <w:rFonts w:ascii="Menlo" w:hAnsi="Menlo" w:cs="Menlo"/>
-          <w:color w:val="333333"/>
-          <w:sz w:val="18"/>
-          <w:szCs w:val="18"/>
-        </w:rPr>
-        <w:t>pymol</w:t>
-      </w:r>
-      <w:proofErr w:type="spellEnd"/>
-    </w:p>
-    <w:p>
-      <w:r>
-        <w:t>or install from homebrew</w:t>
+      <w:r>
+        <w:rPr>
+          <w:rFonts w:ascii="Menlo" w:hAnsi="Menlo" w:cs="Menlo"/>
+          <w:color w:val="333333"/>
+          <w:sz w:val="18"/>
+          <w:szCs w:val="18"/>
+        </w:rPr>
+        <w:t>brew install brewsci/bio/pymol</w:t>
+      </w:r>
+    </w:p>
+    <w:p>
+      <w:r>
+        <w:t xml:space="preserve">or install from </w:t>
+      </w:r>
+      <w:r>
+        <w:t>MacPorts</w:t>
       </w:r>
     </w:p>
     <w:p>
@@ -1473,49 +1161,13 @@
           <w:sz w:val="18"/>
           <w:szCs w:val="18"/>
         </w:rPr>
-        <w:t xml:space="preserve">brew install </w:t>
-      </w:r>
-      <w:proofErr w:type="spellStart"/>
-      <w:r>
-        <w:rPr>
-          <w:rFonts w:ascii="Menlo" w:hAnsi="Menlo" w:cs="Menlo"/>
-          <w:color w:val="333333"/>
-          <w:sz w:val="18"/>
-          <w:szCs w:val="18"/>
-        </w:rPr>
-        <w:t>brewsci</w:t>
-      </w:r>
-      <w:proofErr w:type="spellEnd"/>
-      <w:r>
-        <w:rPr>
-          <w:rFonts w:ascii="Menlo" w:hAnsi="Menlo" w:cs="Menlo"/>
-          <w:color w:val="333333"/>
-          <w:sz w:val="18"/>
-          <w:szCs w:val="18"/>
-        </w:rPr>
-        <w:t>/bio/</w:t>
-      </w:r>
-      <w:proofErr w:type="spellStart"/>
-      <w:r>
-        <w:rPr>
-          <w:rFonts w:ascii="Menlo" w:hAnsi="Menlo" w:cs="Menlo"/>
-          <w:color w:val="333333"/>
-          <w:sz w:val="18"/>
-          <w:szCs w:val="18"/>
-        </w:rPr>
-        <w:t>pymol</w:t>
-      </w:r>
-      <w:proofErr w:type="spellEnd"/>
-    </w:p>
-    <w:p>
-      <w:r>
-        <w:t xml:space="preserve">or install from </w:t>
-      </w:r>
-      <w:proofErr w:type="spellStart"/>
-      <w:r>
-        <w:t>MacPorts</w:t>
-      </w:r>
-      <w:proofErr w:type="spellEnd"/>
+        <w:t>sudo port install pymol</w:t>
+      </w:r>
+    </w:p>
+    <w:p>
+      <w:r>
+        <w:t>or install from source</w:t>
+      </w:r>
     </w:p>
     <w:p>
       <w:pPr>
@@ -1550,104 +1202,14 @@
           <w:szCs w:val="18"/>
         </w:rPr>
       </w:pPr>
-      <w:proofErr w:type="spellStart"/>
-      <w:r>
-        <w:rPr>
-          <w:rFonts w:ascii="Menlo" w:hAnsi="Menlo" w:cs="Menlo"/>
-          <w:color w:val="333333"/>
-          <w:sz w:val="18"/>
-          <w:szCs w:val="18"/>
-        </w:rPr>
-        <w:t>sudo</w:t>
-      </w:r>
-      <w:proofErr w:type="spellEnd"/>
-      <w:r>
-        <w:rPr>
-          <w:rFonts w:ascii="Menlo" w:hAnsi="Menlo" w:cs="Menlo"/>
-          <w:color w:val="333333"/>
-          <w:sz w:val="18"/>
-          <w:szCs w:val="18"/>
-        </w:rPr>
-        <w:t xml:space="preserve"> port install </w:t>
-      </w:r>
-      <w:proofErr w:type="spellStart"/>
-      <w:r>
-        <w:rPr>
-          <w:rFonts w:ascii="Menlo" w:hAnsi="Menlo" w:cs="Menlo"/>
-          <w:color w:val="333333"/>
-          <w:sz w:val="18"/>
-          <w:szCs w:val="18"/>
-        </w:rPr>
-        <w:t>pymol</w:t>
-      </w:r>
-      <w:proofErr w:type="spellEnd"/>
-    </w:p>
-    <w:p>
-      <w:r>
-        <w:t>or install from source</w:t>
-      </w:r>
-    </w:p>
-    <w:p>
-      <w:pPr>
-        <w:pStyle w:val="ListParagraph"/>
-        <w:pBdr>
-          <w:top w:val="single" w:sz="6" w:space="9" w:color="AACC99"/>
-          <w:bottom w:val="single" w:sz="6" w:space="9" w:color="AACC99"/>
-        </w:pBdr>
-        <w:shd w:val="clear" w:color="auto" w:fill="EEFFCC"/>
-        <w:tabs>
-          <w:tab w:val="left" w:pos="916"/>
-          <w:tab w:val="left" w:pos="1832"/>
-          <w:tab w:val="left" w:pos="2748"/>
-          <w:tab w:val="left" w:pos="3664"/>
-          <w:tab w:val="left" w:pos="4580"/>
-          <w:tab w:val="left" w:pos="5496"/>
-          <w:tab w:val="left" w:pos="6412"/>
-          <w:tab w:val="left" w:pos="7328"/>
-          <w:tab w:val="left" w:pos="8244"/>
-          <w:tab w:val="left" w:pos="9160"/>
-          <w:tab w:val="left" w:pos="10076"/>
-          <w:tab w:val="left" w:pos="10992"/>
-          <w:tab w:val="left" w:pos="11908"/>
-          <w:tab w:val="left" w:pos="12824"/>
-          <w:tab w:val="left" w:pos="13740"/>
-          <w:tab w:val="left" w:pos="14656"/>
-        </w:tabs>
-        <w:rPr>
-          <w:rFonts w:ascii="Menlo" w:hAnsi="Menlo" w:cs="Menlo"/>
-          <w:color w:val="333333"/>
-          <w:sz w:val="18"/>
-          <w:szCs w:val="18"/>
-        </w:rPr>
-      </w:pPr>
-      <w:r>
-        <w:rPr>
-          <w:rFonts w:ascii="Menlo" w:hAnsi="Menlo" w:cs="Menlo"/>
-          <w:color w:val="333333"/>
-          <w:sz w:val="18"/>
-          <w:szCs w:val="18"/>
-        </w:rPr>
-        <w:t>python setup.py --</w:t>
-      </w:r>
-      <w:proofErr w:type="spellStart"/>
-      <w:r>
-        <w:rPr>
-          <w:rFonts w:ascii="Menlo" w:hAnsi="Menlo" w:cs="Menlo"/>
-          <w:color w:val="333333"/>
-          <w:sz w:val="18"/>
-          <w:szCs w:val="18"/>
-        </w:rPr>
-        <w:t>osx</w:t>
-      </w:r>
-      <w:proofErr w:type="spellEnd"/>
-      <w:r>
-        <w:rPr>
-          <w:rFonts w:ascii="Menlo" w:hAnsi="Menlo" w:cs="Menlo"/>
-          <w:color w:val="333333"/>
-          <w:sz w:val="18"/>
-          <w:szCs w:val="18"/>
-        </w:rPr>
-        <w:t>-frameworks install</w:t>
+      <w:r>
+        <w:rPr>
+          <w:rFonts w:ascii="Menlo" w:hAnsi="Menlo" w:cs="Menlo"/>
+          <w:color w:val="333333"/>
+          <w:sz w:val="18"/>
+          <w:szCs w:val="18"/>
+        </w:rPr>
+        <w:t>python setup.py --osx-frameworks install</w:t>
       </w:r>
     </w:p>
     <w:p>
@@ -1850,19 +1412,18 @@
           <w:sz w:val="23"/>
           <w:szCs w:val="23"/>
         </w:rPr>
-        <w:t xml:space="preserve">      </w:t>
-      </w:r>
-      <w:proofErr w:type="spellStart"/>
-      <w:r>
+        <w:t xml:space="preserve">      AAseq TEXT,</w:t>
+      </w:r>
+    </w:p>
+    <w:p>
+      <w:pPr>
         <w:rPr>
           <w:rFonts w:eastAsiaTheme="minorEastAsia"/>
           <w:color w:val="70AD47" w:themeColor="accent6"/>
           <w:sz w:val="23"/>
           <w:szCs w:val="23"/>
         </w:rPr>
-        <w:t>AAseq</w:t>
-      </w:r>
-      <w:proofErr w:type="spellEnd"/>
+      </w:pPr>
       <w:r>
         <w:rPr>
           <w:rFonts w:eastAsiaTheme="minorEastAsia"/>
@@ -1870,7 +1431,7 @@
           <w:sz w:val="23"/>
           <w:szCs w:val="23"/>
         </w:rPr>
-        <w:t xml:space="preserve"> TEXT,</w:t>
+        <w:t xml:space="preserve">      NTseq TEXT,</w:t>
       </w:r>
     </w:p>
     <w:p>
@@ -1889,67 +1450,7 @@
           <w:sz w:val="23"/>
           <w:szCs w:val="23"/>
         </w:rPr>
-        <w:lastRenderedPageBreak/>
-        <w:t xml:space="preserve">      </w:t>
-      </w:r>
-      <w:proofErr w:type="spellStart"/>
-      <w:r>
-        <w:rPr>
-          <w:rFonts w:eastAsiaTheme="minorEastAsia"/>
-          <w:color w:val="70AD47" w:themeColor="accent6"/>
-          <w:sz w:val="23"/>
-          <w:szCs w:val="23"/>
-        </w:rPr>
-        <w:t>NTseq</w:t>
-      </w:r>
-      <w:proofErr w:type="spellEnd"/>
-      <w:r>
-        <w:rPr>
-          <w:rFonts w:eastAsiaTheme="minorEastAsia"/>
-          <w:color w:val="70AD47" w:themeColor="accent6"/>
-          <w:sz w:val="23"/>
-          <w:szCs w:val="23"/>
-        </w:rPr>
-        <w:t xml:space="preserve"> TEXT,</w:t>
-      </w:r>
-    </w:p>
-    <w:p>
-      <w:pPr>
-        <w:rPr>
-          <w:rFonts w:eastAsiaTheme="minorEastAsia"/>
-          <w:color w:val="70AD47" w:themeColor="accent6"/>
-          <w:sz w:val="23"/>
-          <w:szCs w:val="23"/>
-        </w:rPr>
-      </w:pPr>
-      <w:r>
-        <w:rPr>
-          <w:rFonts w:eastAsiaTheme="minorEastAsia"/>
-          <w:color w:val="70AD47" w:themeColor="accent6"/>
-          <w:sz w:val="23"/>
-          <w:szCs w:val="23"/>
-        </w:rPr>
-        <w:t xml:space="preserve">      </w:t>
-      </w:r>
-      <w:proofErr w:type="spellStart"/>
-      <w:r>
-        <w:rPr>
-          <w:rFonts w:eastAsiaTheme="minorEastAsia"/>
-          <w:color w:val="70AD47" w:themeColor="accent6"/>
-          <w:sz w:val="23"/>
-          <w:szCs w:val="23"/>
-        </w:rPr>
-        <w:t>Instock</w:t>
-      </w:r>
-      <w:proofErr w:type="spellEnd"/>
-      <w:r>
-        <w:rPr>
-          <w:rFonts w:eastAsiaTheme="minorEastAsia"/>
-          <w:color w:val="70AD47" w:themeColor="accent6"/>
-          <w:sz w:val="23"/>
-          <w:szCs w:val="23"/>
-        </w:rPr>
-        <w:t xml:space="preserve"> TEXT, </w:t>
+        <w:t xml:space="preserve">      Instock TEXT, </w:t>
       </w:r>
     </w:p>
     <w:p>
@@ -1988,27 +1489,7 @@
           <w:sz w:val="23"/>
           <w:szCs w:val="23"/>
         </w:rPr>
-        <w:t>ENGINE=</w:t>
-      </w:r>
-      <w:proofErr w:type="spellStart"/>
-      <w:r>
-        <w:rPr>
-          <w:rFonts w:eastAsiaTheme="minorEastAsia"/>
-          <w:color w:val="70AD47" w:themeColor="accent6"/>
-          <w:sz w:val="23"/>
-          <w:szCs w:val="23"/>
-        </w:rPr>
-        <w:t>InnoDB</w:t>
-      </w:r>
-      <w:proofErr w:type="spellEnd"/>
-      <w:r>
-        <w:rPr>
-          <w:rFonts w:eastAsiaTheme="minorEastAsia"/>
-          <w:color w:val="70AD47" w:themeColor="accent6"/>
-          <w:sz w:val="23"/>
-          <w:szCs w:val="23"/>
-        </w:rPr>
-        <w:t>;</w:t>
+        <w:t>ENGINE=InnoDB;</w:t>
       </w:r>
     </w:p>
     <w:p>
@@ -2732,25 +2213,14 @@
           <w:szCs w:val="18"/>
         </w:rPr>
       </w:pPr>
-      <w:proofErr w:type="spellStart"/>
-      <w:r>
-        <w:rPr>
-          <w:rFonts w:ascii="Menlo" w:hAnsi="Menlo" w:cs="Menlo"/>
-          <w:color w:val="333333"/>
-          <w:sz w:val="18"/>
-          <w:szCs w:val="18"/>
-        </w:rPr>
-        <w:t>block_cipher</w:t>
-      </w:r>
-      <w:proofErr w:type="spellEnd"/>
-      <w:r>
-        <w:rPr>
-          <w:rFonts w:ascii="Menlo" w:hAnsi="Menlo" w:cs="Menlo"/>
-          <w:color w:val="333333"/>
-          <w:sz w:val="18"/>
-          <w:szCs w:val="18"/>
-        </w:rPr>
-        <w:t xml:space="preserve"> = None</w:t>
+      <w:r>
+        <w:rPr>
+          <w:rFonts w:ascii="Menlo" w:hAnsi="Menlo" w:cs="Menlo"/>
+          <w:color w:val="333333"/>
+          <w:sz w:val="18"/>
+          <w:szCs w:val="18"/>
+        </w:rPr>
+        <w:t>block_cipher = None</w:t>
       </w:r>
     </w:p>
     <w:p>
@@ -2820,25 +2290,14 @@
           <w:szCs w:val="18"/>
         </w:rPr>
       </w:pPr>
-      <w:proofErr w:type="spellStart"/>
-      <w:r>
-        <w:rPr>
-          <w:rFonts w:ascii="Menlo" w:hAnsi="Menlo" w:cs="Menlo"/>
-          <w:color w:val="333333"/>
-          <w:sz w:val="18"/>
-          <w:szCs w:val="18"/>
-        </w:rPr>
-        <w:t>added_files</w:t>
-      </w:r>
-      <w:proofErr w:type="spellEnd"/>
-      <w:r>
-        <w:rPr>
-          <w:rFonts w:ascii="Menlo" w:hAnsi="Menlo" w:cs="Menlo"/>
-          <w:color w:val="333333"/>
-          <w:sz w:val="18"/>
-          <w:szCs w:val="18"/>
-        </w:rPr>
-        <w:t xml:space="preserve"> = [</w:t>
+      <w:r>
+        <w:rPr>
+          <w:rFonts w:ascii="Menlo" w:hAnsi="Menlo" w:cs="Menlo"/>
+          <w:color w:val="333333"/>
+          <w:sz w:val="18"/>
+          <w:szCs w:val="18"/>
+        </w:rPr>
+        <w:t>added_files = [</w:t>
       </w:r>
     </w:p>
     <w:p>
@@ -3646,88 +3105,7 @@
           <w:sz w:val="18"/>
           <w:szCs w:val="18"/>
         </w:rPr>
-        <w:lastRenderedPageBreak/>
-        <w:t xml:space="preserve">             </w:t>
-      </w:r>
-      <w:proofErr w:type="spellStart"/>
-      <w:r>
-        <w:rPr>
-          <w:rFonts w:ascii="Menlo" w:hAnsi="Menlo" w:cs="Menlo"/>
-          <w:color w:val="333333"/>
-          <w:sz w:val="18"/>
-          <w:szCs w:val="18"/>
-        </w:rPr>
-        <w:t>pathex</w:t>
-      </w:r>
-      <w:proofErr w:type="spellEnd"/>
-      <w:r>
-        <w:rPr>
-          <w:rFonts w:ascii="Menlo" w:hAnsi="Menlo" w:cs="Menlo"/>
-          <w:color w:val="333333"/>
-          <w:sz w:val="18"/>
-          <w:szCs w:val="18"/>
-        </w:rPr>
-        <w:t>=['/Users/</w:t>
-      </w:r>
-      <w:proofErr w:type="spellStart"/>
-      <w:r>
-        <w:rPr>
-          <w:rFonts w:ascii="Menlo" w:hAnsi="Menlo" w:cs="Menlo"/>
-          <w:color w:val="333333"/>
-          <w:sz w:val="18"/>
-          <w:szCs w:val="18"/>
-        </w:rPr>
-        <w:t>leil</w:t>
-      </w:r>
-      <w:proofErr w:type="spellEnd"/>
-      <w:r>
-        <w:rPr>
-          <w:rFonts w:ascii="Menlo" w:hAnsi="Menlo" w:cs="Menlo"/>
-          <w:color w:val="333333"/>
-          <w:sz w:val="18"/>
-          <w:szCs w:val="18"/>
-        </w:rPr>
-        <w:t>/Documents/Projects/</w:t>
-      </w:r>
-      <w:proofErr w:type="spellStart"/>
-      <w:r>
-        <w:rPr>
-          <w:rFonts w:ascii="Menlo" w:hAnsi="Menlo" w:cs="Menlo"/>
-          <w:color w:val="333333"/>
-          <w:sz w:val="18"/>
-          <w:szCs w:val="18"/>
-        </w:rPr>
-        <w:t>Librator</w:t>
-      </w:r>
-      <w:proofErr w:type="spellEnd"/>
-      <w:r>
-        <w:rPr>
-          <w:rFonts w:ascii="Menlo" w:hAnsi="Menlo" w:cs="Menlo"/>
-          <w:color w:val="333333"/>
-          <w:sz w:val="18"/>
-          <w:szCs w:val="18"/>
-        </w:rPr>
-        <w:t>/</w:t>
-      </w:r>
-      <w:proofErr w:type="spellStart"/>
-      <w:r>
-        <w:rPr>
-          <w:rFonts w:ascii="Menlo" w:hAnsi="Menlo" w:cs="Menlo"/>
-          <w:color w:val="333333"/>
-          <w:sz w:val="18"/>
-          <w:szCs w:val="18"/>
-        </w:rPr>
-        <w:t>Librator</w:t>
-      </w:r>
-      <w:proofErr w:type="spellEnd"/>
-      <w:r>
-        <w:rPr>
-          <w:rFonts w:ascii="Menlo" w:hAnsi="Menlo" w:cs="Menlo"/>
-          <w:color w:val="333333"/>
-          <w:sz w:val="18"/>
-          <w:szCs w:val="18"/>
-        </w:rPr>
-        <w:t>'],</w:t>
+        <w:t xml:space="preserve">             pathex=['/Users/leil/Documents/Projects/Librator/Librator'],</w:t>
       </w:r>
     </w:p>
     <w:p>
@@ -3813,47 +3191,7 @@
           <w:sz w:val="18"/>
           <w:szCs w:val="18"/>
         </w:rPr>
-        <w:t xml:space="preserve">             </w:t>
-      </w:r>
-      <w:proofErr w:type="spellStart"/>
-      <w:r>
-        <w:rPr>
-          <w:rFonts w:ascii="Menlo" w:hAnsi="Menlo" w:cs="Menlo"/>
-          <w:color w:val="333333"/>
-          <w:sz w:val="18"/>
-          <w:szCs w:val="18"/>
-        </w:rPr>
-        <w:t>datas</w:t>
-      </w:r>
-      <w:proofErr w:type="spellEnd"/>
-      <w:r>
-        <w:rPr>
-          <w:rFonts w:ascii="Menlo" w:hAnsi="Menlo" w:cs="Menlo"/>
-          <w:color w:val="333333"/>
-          <w:sz w:val="18"/>
-          <w:szCs w:val="18"/>
-        </w:rPr>
-        <w:t>=</w:t>
-      </w:r>
-      <w:proofErr w:type="spellStart"/>
-      <w:r>
-        <w:rPr>
-          <w:rFonts w:ascii="Menlo" w:hAnsi="Menlo" w:cs="Menlo"/>
-          <w:color w:val="333333"/>
-          <w:sz w:val="18"/>
-          <w:szCs w:val="18"/>
-        </w:rPr>
-        <w:t>added_files</w:t>
-      </w:r>
-      <w:proofErr w:type="spellEnd"/>
-      <w:r>
-        <w:rPr>
-          <w:rFonts w:ascii="Menlo" w:hAnsi="Menlo" w:cs="Menlo"/>
-          <w:color w:val="333333"/>
-          <w:sz w:val="18"/>
-          <w:szCs w:val="18"/>
-        </w:rPr>
-        <w:t>,</w:t>
+        <w:t xml:space="preserve">             datas=added_files,</w:t>
       </w:r>
     </w:p>
     <w:p>
@@ -3896,27 +3234,7 @@
           <w:sz w:val="18"/>
           <w:szCs w:val="18"/>
         </w:rPr>
-        <w:t xml:space="preserve">             </w:t>
-      </w:r>
-      <w:proofErr w:type="spellStart"/>
-      <w:r>
-        <w:rPr>
-          <w:rFonts w:ascii="Menlo" w:hAnsi="Menlo" w:cs="Menlo"/>
-          <w:color w:val="333333"/>
-          <w:sz w:val="18"/>
-          <w:szCs w:val="18"/>
-        </w:rPr>
-        <w:t>hiddenimports</w:t>
-      </w:r>
-      <w:proofErr w:type="spellEnd"/>
-      <w:r>
-        <w:rPr>
-          <w:rFonts w:ascii="Menlo" w:hAnsi="Menlo" w:cs="Menlo"/>
-          <w:color w:val="333333"/>
-          <w:sz w:val="18"/>
-          <w:szCs w:val="18"/>
-        </w:rPr>
-        <w:t>=[],</w:t>
+        <w:t xml:space="preserve">             hiddenimports=[],</w:t>
       </w:r>
     </w:p>
     <w:p>
@@ -3959,27 +3277,7 @@
           <w:sz w:val="18"/>
           <w:szCs w:val="18"/>
         </w:rPr>
-        <w:t xml:space="preserve">             </w:t>
-      </w:r>
-      <w:proofErr w:type="spellStart"/>
-      <w:r>
-        <w:rPr>
-          <w:rFonts w:ascii="Menlo" w:hAnsi="Menlo" w:cs="Menlo"/>
-          <w:color w:val="333333"/>
-          <w:sz w:val="18"/>
-          <w:szCs w:val="18"/>
-        </w:rPr>
-        <w:t>hookspath</w:t>
-      </w:r>
-      <w:proofErr w:type="spellEnd"/>
-      <w:r>
-        <w:rPr>
-          <w:rFonts w:ascii="Menlo" w:hAnsi="Menlo" w:cs="Menlo"/>
-          <w:color w:val="333333"/>
-          <w:sz w:val="18"/>
-          <w:szCs w:val="18"/>
-        </w:rPr>
-        <w:t>=['hooks'],</w:t>
+        <w:t xml:space="preserve">             hookspath=['hooks'],</w:t>
       </w:r>
     </w:p>
     <w:p>
@@ -4022,27 +3320,7 @@
           <w:sz w:val="18"/>
           <w:szCs w:val="18"/>
         </w:rPr>
-        <w:t xml:space="preserve">             </w:t>
-      </w:r>
-      <w:proofErr w:type="spellStart"/>
-      <w:r>
-        <w:rPr>
-          <w:rFonts w:ascii="Menlo" w:hAnsi="Menlo" w:cs="Menlo"/>
-          <w:color w:val="333333"/>
-          <w:sz w:val="18"/>
-          <w:szCs w:val="18"/>
-        </w:rPr>
-        <w:t>runtime_hooks</w:t>
-      </w:r>
-      <w:proofErr w:type="spellEnd"/>
-      <w:r>
-        <w:rPr>
-          <w:rFonts w:ascii="Menlo" w:hAnsi="Menlo" w:cs="Menlo"/>
-          <w:color w:val="333333"/>
-          <w:sz w:val="18"/>
-          <w:szCs w:val="18"/>
-        </w:rPr>
-        <w:t>=[],</w:t>
+        <w:t xml:space="preserve">             runtime_hooks=[],</w:t>
       </w:r>
     </w:p>
     <w:p>
@@ -4128,27 +3406,7 @@
           <w:sz w:val="18"/>
           <w:szCs w:val="18"/>
         </w:rPr>
-        <w:t xml:space="preserve">             </w:t>
-      </w:r>
-      <w:proofErr w:type="spellStart"/>
-      <w:r>
-        <w:rPr>
-          <w:rFonts w:ascii="Menlo" w:hAnsi="Menlo" w:cs="Menlo"/>
-          <w:color w:val="333333"/>
-          <w:sz w:val="18"/>
-          <w:szCs w:val="18"/>
-        </w:rPr>
-        <w:t>win_no_prefer_redirects</w:t>
-      </w:r>
-      <w:proofErr w:type="spellEnd"/>
-      <w:r>
-        <w:rPr>
-          <w:rFonts w:ascii="Menlo" w:hAnsi="Menlo" w:cs="Menlo"/>
-          <w:color w:val="333333"/>
-          <w:sz w:val="18"/>
-          <w:szCs w:val="18"/>
-        </w:rPr>
-        <w:t>=False,</w:t>
+        <w:t xml:space="preserve">             win_no_prefer_redirects=False,</w:t>
       </w:r>
     </w:p>
     <w:p>
@@ -4191,27 +3449,7 @@
           <w:sz w:val="18"/>
           <w:szCs w:val="18"/>
         </w:rPr>
-        <w:t xml:space="preserve">             </w:t>
-      </w:r>
-      <w:proofErr w:type="spellStart"/>
-      <w:r>
-        <w:rPr>
-          <w:rFonts w:ascii="Menlo" w:hAnsi="Menlo" w:cs="Menlo"/>
-          <w:color w:val="333333"/>
-          <w:sz w:val="18"/>
-          <w:szCs w:val="18"/>
-        </w:rPr>
-        <w:t>win_private_assemblies</w:t>
-      </w:r>
-      <w:proofErr w:type="spellEnd"/>
-      <w:r>
-        <w:rPr>
-          <w:rFonts w:ascii="Menlo" w:hAnsi="Menlo" w:cs="Menlo"/>
-          <w:color w:val="333333"/>
-          <w:sz w:val="18"/>
-          <w:szCs w:val="18"/>
-        </w:rPr>
-        <w:t>=False,</w:t>
+        <w:t xml:space="preserve">             win_private_assemblies=False,</w:t>
       </w:r>
     </w:p>
     <w:p>
@@ -4254,27 +3492,7 @@
           <w:sz w:val="18"/>
           <w:szCs w:val="18"/>
         </w:rPr>
-        <w:t xml:space="preserve">             cipher=</w:t>
-      </w:r>
-      <w:proofErr w:type="spellStart"/>
-      <w:r>
-        <w:rPr>
-          <w:rFonts w:ascii="Menlo" w:hAnsi="Menlo" w:cs="Menlo"/>
-          <w:color w:val="333333"/>
-          <w:sz w:val="18"/>
-          <w:szCs w:val="18"/>
-        </w:rPr>
-        <w:t>block_cipher</w:t>
-      </w:r>
-      <w:proofErr w:type="spellEnd"/>
-      <w:r>
-        <w:rPr>
-          <w:rFonts w:ascii="Menlo" w:hAnsi="Menlo" w:cs="Menlo"/>
-          <w:color w:val="333333"/>
-          <w:sz w:val="18"/>
-          <w:szCs w:val="18"/>
-        </w:rPr>
-        <w:t>,</w:t>
+        <w:t xml:space="preserve">             cipher=block_cipher,</w:t>
       </w:r>
     </w:p>
     <w:p>
@@ -4317,27 +3535,7 @@
           <w:sz w:val="18"/>
           <w:szCs w:val="18"/>
         </w:rPr>
-        <w:t xml:space="preserve">             </w:t>
-      </w:r>
-      <w:proofErr w:type="spellStart"/>
-      <w:r>
-        <w:rPr>
-          <w:rFonts w:ascii="Menlo" w:hAnsi="Menlo" w:cs="Menlo"/>
-          <w:color w:val="333333"/>
-          <w:sz w:val="18"/>
-          <w:szCs w:val="18"/>
-        </w:rPr>
-        <w:t>noarchive</w:t>
-      </w:r>
-      <w:proofErr w:type="spellEnd"/>
-      <w:r>
-        <w:rPr>
-          <w:rFonts w:ascii="Menlo" w:hAnsi="Menlo" w:cs="Menlo"/>
-          <w:color w:val="333333"/>
-          <w:sz w:val="18"/>
-          <w:szCs w:val="18"/>
-        </w:rPr>
-        <w:t>=False)</w:t>
+        <w:t xml:space="preserve">             noarchive=False)</w:t>
       </w:r>
     </w:p>
     <w:p>
@@ -4373,65 +3571,14 @@
           <w:szCs w:val="18"/>
         </w:rPr>
       </w:pPr>
-      <w:proofErr w:type="spellStart"/>
-      <w:r>
-        <w:rPr>
-          <w:rFonts w:ascii="Menlo" w:hAnsi="Menlo" w:cs="Menlo"/>
-          <w:color w:val="333333"/>
-          <w:sz w:val="18"/>
-          <w:szCs w:val="18"/>
-        </w:rPr>
-        <w:t>pyz</w:t>
-      </w:r>
-      <w:proofErr w:type="spellEnd"/>
-      <w:r>
-        <w:rPr>
-          <w:rFonts w:ascii="Menlo" w:hAnsi="Menlo" w:cs="Menlo"/>
-          <w:color w:val="333333"/>
-          <w:sz w:val="18"/>
-          <w:szCs w:val="18"/>
-        </w:rPr>
-        <w:t xml:space="preserve"> = PYZ(</w:t>
-      </w:r>
-      <w:proofErr w:type="spellStart"/>
-      <w:r>
-        <w:rPr>
-          <w:rFonts w:ascii="Menlo" w:hAnsi="Menlo" w:cs="Menlo"/>
-          <w:color w:val="333333"/>
-          <w:sz w:val="18"/>
-          <w:szCs w:val="18"/>
-        </w:rPr>
-        <w:t>a.pure</w:t>
-      </w:r>
-      <w:proofErr w:type="spellEnd"/>
-      <w:r>
-        <w:rPr>
-          <w:rFonts w:ascii="Menlo" w:hAnsi="Menlo" w:cs="Menlo"/>
-          <w:color w:val="333333"/>
-          <w:sz w:val="18"/>
-          <w:szCs w:val="18"/>
-        </w:rPr>
-        <w:t xml:space="preserve">, </w:t>
-      </w:r>
-      <w:proofErr w:type="spellStart"/>
-      <w:r>
-        <w:rPr>
-          <w:rFonts w:ascii="Menlo" w:hAnsi="Menlo" w:cs="Menlo"/>
-          <w:color w:val="333333"/>
-          <w:sz w:val="18"/>
-          <w:szCs w:val="18"/>
-        </w:rPr>
-        <w:t>a.zipped_data</w:t>
-      </w:r>
-      <w:proofErr w:type="spellEnd"/>
-      <w:r>
-        <w:rPr>
-          <w:rFonts w:ascii="Menlo" w:hAnsi="Menlo" w:cs="Menlo"/>
-          <w:color w:val="333333"/>
-          <w:sz w:val="18"/>
-          <w:szCs w:val="18"/>
-        </w:rPr>
-        <w:t>,</w:t>
+      <w:r>
+        <w:rPr>
+          <w:rFonts w:ascii="Menlo" w:hAnsi="Menlo" w:cs="Menlo"/>
+          <w:color w:val="333333"/>
+          <w:sz w:val="18"/>
+          <w:szCs w:val="18"/>
+        </w:rPr>
+        <w:t>pyz = PYZ(a.pure, a.zipped_data,</w:t>
       </w:r>
     </w:p>
     <w:p>
@@ -4474,27 +3621,7 @@
           <w:sz w:val="18"/>
           <w:szCs w:val="18"/>
         </w:rPr>
-        <w:t xml:space="preserve">             cipher=</w:t>
-      </w:r>
-      <w:proofErr w:type="spellStart"/>
-      <w:r>
-        <w:rPr>
-          <w:rFonts w:ascii="Menlo" w:hAnsi="Menlo" w:cs="Menlo"/>
-          <w:color w:val="333333"/>
-          <w:sz w:val="18"/>
-          <w:szCs w:val="18"/>
-        </w:rPr>
-        <w:t>block_cipher</w:t>
-      </w:r>
-      <w:proofErr w:type="spellEnd"/>
-      <w:r>
-        <w:rPr>
-          <w:rFonts w:ascii="Menlo" w:hAnsi="Menlo" w:cs="Menlo"/>
-          <w:color w:val="333333"/>
-          <w:sz w:val="18"/>
-          <w:szCs w:val="18"/>
-        </w:rPr>
-        <w:t>)</w:t>
+        <w:t xml:space="preserve">             cipher=block_cipher)</w:t>
       </w:r>
     </w:p>
     <w:p>
@@ -4537,27 +3664,7 @@
           <w:sz w:val="18"/>
           <w:szCs w:val="18"/>
         </w:rPr>
-        <w:t>exe = EXE(</w:t>
-      </w:r>
-      <w:proofErr w:type="spellStart"/>
-      <w:r>
-        <w:rPr>
-          <w:rFonts w:ascii="Menlo" w:hAnsi="Menlo" w:cs="Menlo"/>
-          <w:color w:val="333333"/>
-          <w:sz w:val="18"/>
-          <w:szCs w:val="18"/>
-        </w:rPr>
-        <w:t>pyz</w:t>
-      </w:r>
-      <w:proofErr w:type="spellEnd"/>
-      <w:r>
-        <w:rPr>
-          <w:rFonts w:ascii="Menlo" w:hAnsi="Menlo" w:cs="Menlo"/>
-          <w:color w:val="333333"/>
-          <w:sz w:val="18"/>
-          <w:szCs w:val="18"/>
-        </w:rPr>
-        <w:t>,</w:t>
+        <w:t>exe = EXE(pyz,</w:t>
       </w:r>
     </w:p>
     <w:p>
@@ -4600,27 +3707,7 @@
           <w:sz w:val="18"/>
           <w:szCs w:val="18"/>
         </w:rPr>
-        <w:t xml:space="preserve">          </w:t>
-      </w:r>
-      <w:proofErr w:type="spellStart"/>
-      <w:r>
-        <w:rPr>
-          <w:rFonts w:ascii="Menlo" w:hAnsi="Menlo" w:cs="Menlo"/>
-          <w:color w:val="333333"/>
-          <w:sz w:val="18"/>
-          <w:szCs w:val="18"/>
-        </w:rPr>
-        <w:t>a.scripts</w:t>
-      </w:r>
-      <w:proofErr w:type="spellEnd"/>
-      <w:r>
-        <w:rPr>
-          <w:rFonts w:ascii="Menlo" w:hAnsi="Menlo" w:cs="Menlo"/>
-          <w:color w:val="333333"/>
-          <w:sz w:val="18"/>
-          <w:szCs w:val="18"/>
-        </w:rPr>
-        <w:t>,</w:t>
+        <w:t xml:space="preserve">          a.scripts,</w:t>
       </w:r>
     </w:p>
     <w:p>
@@ -4706,27 +3793,7 @@
           <w:sz w:val="18"/>
           <w:szCs w:val="18"/>
         </w:rPr>
-        <w:t xml:space="preserve">          </w:t>
-      </w:r>
-      <w:proofErr w:type="spellStart"/>
-      <w:r>
-        <w:rPr>
-          <w:rFonts w:ascii="Menlo" w:hAnsi="Menlo" w:cs="Menlo"/>
-          <w:color w:val="333333"/>
-          <w:sz w:val="18"/>
-          <w:szCs w:val="18"/>
-        </w:rPr>
-        <w:t>exclude_binaries</w:t>
-      </w:r>
-      <w:proofErr w:type="spellEnd"/>
-      <w:r>
-        <w:rPr>
-          <w:rFonts w:ascii="Menlo" w:hAnsi="Menlo" w:cs="Menlo"/>
-          <w:color w:val="333333"/>
-          <w:sz w:val="18"/>
-          <w:szCs w:val="18"/>
-        </w:rPr>
-        <w:t>=True,</w:t>
+        <w:t xml:space="preserve">          exclude_binaries=True,</w:t>
       </w:r>
     </w:p>
     <w:p>
@@ -4769,27 +3836,7 @@
           <w:sz w:val="18"/>
           <w:szCs w:val="18"/>
         </w:rPr>
-        <w:t xml:space="preserve">          name='</w:t>
-      </w:r>
-      <w:proofErr w:type="spellStart"/>
-      <w:r>
-        <w:rPr>
-          <w:rFonts w:ascii="Menlo" w:hAnsi="Menlo" w:cs="Menlo"/>
-          <w:color w:val="333333"/>
-          <w:sz w:val="18"/>
-          <w:szCs w:val="18"/>
-        </w:rPr>
-        <w:t>MainLibrator</w:t>
-      </w:r>
-      <w:proofErr w:type="spellEnd"/>
-      <w:r>
-        <w:rPr>
-          <w:rFonts w:ascii="Menlo" w:hAnsi="Menlo" w:cs="Menlo"/>
-          <w:color w:val="333333"/>
-          <w:sz w:val="18"/>
-          <w:szCs w:val="18"/>
-        </w:rPr>
-        <w:t>',</w:t>
+        <w:t xml:space="preserve">          name='MainLibrator',</w:t>
       </w:r>
     </w:p>
     <w:p>
@@ -4875,27 +3922,7 @@
           <w:sz w:val="18"/>
           <w:szCs w:val="18"/>
         </w:rPr>
-        <w:t xml:space="preserve">          </w:t>
-      </w:r>
-      <w:proofErr w:type="spellStart"/>
-      <w:r>
-        <w:rPr>
-          <w:rFonts w:ascii="Menlo" w:hAnsi="Menlo" w:cs="Menlo"/>
-          <w:color w:val="333333"/>
-          <w:sz w:val="18"/>
-          <w:szCs w:val="18"/>
-        </w:rPr>
-        <w:t>bootloader_ignore_signals</w:t>
-      </w:r>
-      <w:proofErr w:type="spellEnd"/>
-      <w:r>
-        <w:rPr>
-          <w:rFonts w:ascii="Menlo" w:hAnsi="Menlo" w:cs="Menlo"/>
-          <w:color w:val="333333"/>
-          <w:sz w:val="18"/>
-          <w:szCs w:val="18"/>
-        </w:rPr>
-        <w:t>=False,</w:t>
+        <w:t xml:space="preserve">          bootloader_ignore_signals=False,</w:t>
       </w:r>
     </w:p>
     <w:p>
@@ -4981,27 +4008,7 @@
           <w:sz w:val="18"/>
           <w:szCs w:val="18"/>
         </w:rPr>
-        <w:t xml:space="preserve">          </w:t>
-      </w:r>
-      <w:proofErr w:type="spellStart"/>
-      <w:r>
-        <w:rPr>
-          <w:rFonts w:ascii="Menlo" w:hAnsi="Menlo" w:cs="Menlo"/>
-          <w:color w:val="333333"/>
-          <w:sz w:val="18"/>
-          <w:szCs w:val="18"/>
-        </w:rPr>
-        <w:t>upx</w:t>
-      </w:r>
-      <w:proofErr w:type="spellEnd"/>
-      <w:r>
-        <w:rPr>
-          <w:rFonts w:ascii="Menlo" w:hAnsi="Menlo" w:cs="Menlo"/>
-          <w:color w:val="333333"/>
-          <w:sz w:val="18"/>
-          <w:szCs w:val="18"/>
-        </w:rPr>
-        <w:t>=True,</w:t>
+        <w:t xml:space="preserve">          upx=True,</w:t>
       </w:r>
     </w:p>
     <w:p>
@@ -5080,25 +4087,14 @@
           <w:szCs w:val="18"/>
         </w:rPr>
       </w:pPr>
-      <w:proofErr w:type="spellStart"/>
-      <w:r>
-        <w:rPr>
-          <w:rFonts w:ascii="Menlo" w:hAnsi="Menlo" w:cs="Menlo"/>
-          <w:color w:val="333333"/>
-          <w:sz w:val="18"/>
-          <w:szCs w:val="18"/>
-        </w:rPr>
-        <w:t>coll</w:t>
-      </w:r>
-      <w:proofErr w:type="spellEnd"/>
-      <w:r>
-        <w:rPr>
-          <w:rFonts w:ascii="Menlo" w:hAnsi="Menlo" w:cs="Menlo"/>
-          <w:color w:val="333333"/>
-          <w:sz w:val="18"/>
-          <w:szCs w:val="18"/>
-        </w:rPr>
-        <w:t xml:space="preserve"> = COLLECT(exe,</w:t>
+      <w:r>
+        <w:rPr>
+          <w:rFonts w:ascii="Menlo" w:hAnsi="Menlo" w:cs="Menlo"/>
+          <w:color w:val="333333"/>
+          <w:sz w:val="18"/>
+          <w:szCs w:val="18"/>
+        </w:rPr>
+        <w:t>coll = COLLECT(exe,</w:t>
       </w:r>
     </w:p>
     <w:p>
@@ -5141,27 +4137,7 @@
           <w:sz w:val="18"/>
           <w:szCs w:val="18"/>
         </w:rPr>
-        <w:t xml:space="preserve">               </w:t>
-      </w:r>
-      <w:proofErr w:type="spellStart"/>
-      <w:r>
-        <w:rPr>
-          <w:rFonts w:ascii="Menlo" w:hAnsi="Menlo" w:cs="Menlo"/>
-          <w:color w:val="333333"/>
-          <w:sz w:val="18"/>
-          <w:szCs w:val="18"/>
-        </w:rPr>
-        <w:t>a.binaries</w:t>
-      </w:r>
-      <w:proofErr w:type="spellEnd"/>
-      <w:r>
-        <w:rPr>
-          <w:rFonts w:ascii="Menlo" w:hAnsi="Menlo" w:cs="Menlo"/>
-          <w:color w:val="333333"/>
-          <w:sz w:val="18"/>
-          <w:szCs w:val="18"/>
-        </w:rPr>
-        <w:t>,</w:t>
+        <w:t xml:space="preserve">               a.binaries,</w:t>
       </w:r>
     </w:p>
     <w:p>
@@ -5204,27 +4180,7 @@
           <w:sz w:val="18"/>
           <w:szCs w:val="18"/>
         </w:rPr>
-        <w:t xml:space="preserve">               </w:t>
-      </w:r>
-      <w:proofErr w:type="spellStart"/>
-      <w:r>
-        <w:rPr>
-          <w:rFonts w:ascii="Menlo" w:hAnsi="Menlo" w:cs="Menlo"/>
-          <w:color w:val="333333"/>
-          <w:sz w:val="18"/>
-          <w:szCs w:val="18"/>
-        </w:rPr>
-        <w:t>a.zipfiles</w:t>
-      </w:r>
-      <w:proofErr w:type="spellEnd"/>
-      <w:r>
-        <w:rPr>
-          <w:rFonts w:ascii="Menlo" w:hAnsi="Menlo" w:cs="Menlo"/>
-          <w:color w:val="333333"/>
-          <w:sz w:val="18"/>
-          <w:szCs w:val="18"/>
-        </w:rPr>
-        <w:t>,</w:t>
+        <w:t xml:space="preserve">               a.zipfiles,</w:t>
       </w:r>
     </w:p>
     <w:p>
@@ -5267,27 +4223,7 @@
           <w:sz w:val="18"/>
           <w:szCs w:val="18"/>
         </w:rPr>
-        <w:t xml:space="preserve">               </w:t>
-      </w:r>
-      <w:proofErr w:type="spellStart"/>
-      <w:r>
-        <w:rPr>
-          <w:rFonts w:ascii="Menlo" w:hAnsi="Menlo" w:cs="Menlo"/>
-          <w:color w:val="333333"/>
-          <w:sz w:val="18"/>
-          <w:szCs w:val="18"/>
-        </w:rPr>
-        <w:t>a.datas</w:t>
-      </w:r>
-      <w:proofErr w:type="spellEnd"/>
-      <w:r>
-        <w:rPr>
-          <w:rFonts w:ascii="Menlo" w:hAnsi="Menlo" w:cs="Menlo"/>
-          <w:color w:val="333333"/>
-          <w:sz w:val="18"/>
-          <w:szCs w:val="18"/>
-        </w:rPr>
-        <w:t>,</w:t>
+        <w:t xml:space="preserve">               a.datas,</w:t>
       </w:r>
     </w:p>
     <w:p>
@@ -5373,27 +4309,7 @@
           <w:sz w:val="18"/>
           <w:szCs w:val="18"/>
         </w:rPr>
-        <w:t xml:space="preserve">               </w:t>
-      </w:r>
-      <w:proofErr w:type="spellStart"/>
-      <w:r>
-        <w:rPr>
-          <w:rFonts w:ascii="Menlo" w:hAnsi="Menlo" w:cs="Menlo"/>
-          <w:color w:val="333333"/>
-          <w:sz w:val="18"/>
-          <w:szCs w:val="18"/>
-        </w:rPr>
-        <w:t>upx</w:t>
-      </w:r>
-      <w:proofErr w:type="spellEnd"/>
-      <w:r>
-        <w:rPr>
-          <w:rFonts w:ascii="Menlo" w:hAnsi="Menlo" w:cs="Menlo"/>
-          <w:color w:val="333333"/>
-          <w:sz w:val="18"/>
-          <w:szCs w:val="18"/>
-        </w:rPr>
-        <w:t>=True,</w:t>
+        <w:t xml:space="preserve">               upx=True,</w:t>
       </w:r>
     </w:p>
     <w:p>
@@ -5436,27 +4352,7 @@
           <w:sz w:val="18"/>
           <w:szCs w:val="18"/>
         </w:rPr>
-        <w:t xml:space="preserve">               </w:t>
-      </w:r>
-      <w:proofErr w:type="spellStart"/>
-      <w:r>
-        <w:rPr>
-          <w:rFonts w:ascii="Menlo" w:hAnsi="Menlo" w:cs="Menlo"/>
-          <w:color w:val="333333"/>
-          <w:sz w:val="18"/>
-          <w:szCs w:val="18"/>
-        </w:rPr>
-        <w:t>upx_exclude</w:t>
-      </w:r>
-      <w:proofErr w:type="spellEnd"/>
-      <w:r>
-        <w:rPr>
-          <w:rFonts w:ascii="Menlo" w:hAnsi="Menlo" w:cs="Menlo"/>
-          <w:color w:val="333333"/>
-          <w:sz w:val="18"/>
-          <w:szCs w:val="18"/>
-        </w:rPr>
-        <w:t>=[],</w:t>
+        <w:t xml:space="preserve">               upx_exclude=[],</w:t>
       </w:r>
     </w:p>
     <w:p>
@@ -5499,27 +4395,7 @@
           <w:sz w:val="18"/>
           <w:szCs w:val="18"/>
         </w:rPr>
-        <w:t xml:space="preserve">               name='</w:t>
-      </w:r>
-      <w:proofErr w:type="spellStart"/>
-      <w:r>
-        <w:rPr>
-          <w:rFonts w:ascii="Menlo" w:hAnsi="Menlo" w:cs="Menlo"/>
-          <w:color w:val="333333"/>
-          <w:sz w:val="18"/>
-          <w:szCs w:val="18"/>
-        </w:rPr>
-        <w:t>MainLibrator</w:t>
-      </w:r>
-      <w:proofErr w:type="spellEnd"/>
-      <w:r>
-        <w:rPr>
-          <w:rFonts w:ascii="Menlo" w:hAnsi="Menlo" w:cs="Menlo"/>
-          <w:color w:val="333333"/>
-          <w:sz w:val="18"/>
-          <w:szCs w:val="18"/>
-        </w:rPr>
-        <w:t>')</w:t>
+        <w:t xml:space="preserve">               name='MainLibrator')</w:t>
       </w:r>
     </w:p>
     <w:p>
@@ -5562,27 +4438,7 @@
           <w:sz w:val="18"/>
           <w:szCs w:val="18"/>
         </w:rPr>
-        <w:t>app = BUNDLE(</w:t>
-      </w:r>
-      <w:proofErr w:type="spellStart"/>
-      <w:r>
-        <w:rPr>
-          <w:rFonts w:ascii="Menlo" w:hAnsi="Menlo" w:cs="Menlo"/>
-          <w:color w:val="333333"/>
-          <w:sz w:val="18"/>
-          <w:szCs w:val="18"/>
-        </w:rPr>
-        <w:t>coll</w:t>
-      </w:r>
-      <w:proofErr w:type="spellEnd"/>
-      <w:r>
-        <w:rPr>
-          <w:rFonts w:ascii="Menlo" w:hAnsi="Menlo" w:cs="Menlo"/>
-          <w:color w:val="333333"/>
-          <w:sz w:val="18"/>
-          <w:szCs w:val="18"/>
-        </w:rPr>
-        <w:t>,</w:t>
+        <w:t>app = BUNDLE(coll,</w:t>
       </w:r>
     </w:p>
     <w:p>
@@ -5625,27 +4481,7 @@
           <w:sz w:val="18"/>
           <w:szCs w:val="18"/>
         </w:rPr>
-        <w:t xml:space="preserve">             name='</w:t>
-      </w:r>
-      <w:proofErr w:type="spellStart"/>
-      <w:r>
-        <w:rPr>
-          <w:rFonts w:ascii="Menlo" w:hAnsi="Menlo" w:cs="Menlo"/>
-          <w:color w:val="333333"/>
-          <w:sz w:val="18"/>
-          <w:szCs w:val="18"/>
-        </w:rPr>
-        <w:t>MainLibrator.app</w:t>
-      </w:r>
-      <w:proofErr w:type="spellEnd"/>
-      <w:r>
-        <w:rPr>
-          <w:rFonts w:ascii="Menlo" w:hAnsi="Menlo" w:cs="Menlo"/>
-          <w:color w:val="333333"/>
-          <w:sz w:val="18"/>
-          <w:szCs w:val="18"/>
-        </w:rPr>
-        <w:t>',</w:t>
+        <w:t xml:space="preserve">             name='MainLibrator.app',</w:t>
       </w:r>
     </w:p>
     <w:p>
@@ -5688,27 +4524,7 @@
           <w:sz w:val="18"/>
           <w:szCs w:val="18"/>
         </w:rPr>
-        <w:t xml:space="preserve">             icon='</w:t>
-      </w:r>
-      <w:proofErr w:type="spellStart"/>
-      <w:r>
-        <w:rPr>
-          <w:rFonts w:ascii="Menlo" w:hAnsi="Menlo" w:cs="Menlo"/>
-          <w:color w:val="333333"/>
-          <w:sz w:val="18"/>
-          <w:szCs w:val="18"/>
-        </w:rPr>
-        <w:t>Flu.icns</w:t>
-      </w:r>
-      <w:proofErr w:type="spellEnd"/>
-      <w:r>
-        <w:rPr>
-          <w:rFonts w:ascii="Menlo" w:hAnsi="Menlo" w:cs="Menlo"/>
-          <w:color w:val="333333"/>
-          <w:sz w:val="18"/>
-          <w:szCs w:val="18"/>
-        </w:rPr>
-        <w:t>',</w:t>
+        <w:t xml:space="preserve">             icon='Flu.icns',</w:t>
       </w:r>
     </w:p>
     <w:p>
@@ -5751,27 +4567,7 @@
           <w:sz w:val="18"/>
           <w:szCs w:val="18"/>
         </w:rPr>
-        <w:t xml:space="preserve">             </w:t>
-      </w:r>
-      <w:proofErr w:type="spellStart"/>
-      <w:r>
-        <w:rPr>
-          <w:rFonts w:ascii="Menlo" w:hAnsi="Menlo" w:cs="Menlo"/>
-          <w:color w:val="333333"/>
-          <w:sz w:val="18"/>
-          <w:szCs w:val="18"/>
-        </w:rPr>
-        <w:t>bundle_identifier</w:t>
-      </w:r>
-      <w:proofErr w:type="spellEnd"/>
-      <w:r>
-        <w:rPr>
-          <w:rFonts w:ascii="Menlo" w:hAnsi="Menlo" w:cs="Menlo"/>
-          <w:color w:val="333333"/>
-          <w:sz w:val="18"/>
-          <w:szCs w:val="18"/>
-        </w:rPr>
-        <w:t>=None,</w:t>
+        <w:t xml:space="preserve">             bundle_identifier=None,</w:t>
       </w:r>
     </w:p>
     <w:p>
@@ -5814,27 +4610,7 @@
           <w:sz w:val="18"/>
           <w:szCs w:val="18"/>
         </w:rPr>
-        <w:t xml:space="preserve">             </w:t>
-      </w:r>
-      <w:proofErr w:type="spellStart"/>
-      <w:r>
-        <w:rPr>
-          <w:rFonts w:ascii="Menlo" w:hAnsi="Menlo" w:cs="Menlo"/>
-          <w:color w:val="333333"/>
-          <w:sz w:val="18"/>
-          <w:szCs w:val="18"/>
-        </w:rPr>
-        <w:t>info_plist</w:t>
-      </w:r>
-      <w:proofErr w:type="spellEnd"/>
-      <w:r>
-        <w:rPr>
-          <w:rFonts w:ascii="Menlo" w:hAnsi="Menlo" w:cs="Menlo"/>
-          <w:color w:val="333333"/>
-          <w:sz w:val="18"/>
-          <w:szCs w:val="18"/>
-        </w:rPr>
-        <w:t>={</w:t>
+        <w:t xml:space="preserve">             info_plist={</w:t>
       </w:r>
     </w:p>
     <w:p>
@@ -5877,27 +4653,7 @@
           <w:sz w:val="18"/>
           <w:szCs w:val="18"/>
         </w:rPr>
-        <w:t xml:space="preserve">              '</w:t>
-      </w:r>
-      <w:proofErr w:type="spellStart"/>
-      <w:r>
-        <w:rPr>
-          <w:rFonts w:ascii="Menlo" w:hAnsi="Menlo" w:cs="Menlo"/>
-          <w:color w:val="333333"/>
-          <w:sz w:val="18"/>
-          <w:szCs w:val="18"/>
-        </w:rPr>
-        <w:t>NSHumanReadableCopyright</w:t>
-      </w:r>
-      <w:proofErr w:type="spellEnd"/>
-      <w:r>
-        <w:rPr>
-          <w:rFonts w:ascii="Menlo" w:hAnsi="Menlo" w:cs="Menlo"/>
-          <w:color w:val="333333"/>
-          <w:sz w:val="18"/>
-          <w:szCs w:val="18"/>
-        </w:rPr>
-        <w:t>':"Copyright @ 2019, Wilson Lab, All Rights Reserved",</w:t>
+        <w:t xml:space="preserve">              'NSHumanReadableCopyright':"Copyright @ 2019, Wilson Lab, All Rights Reserved",</w:t>
       </w:r>
     </w:p>
     <w:p>
@@ -5940,27 +4696,7 @@
           <w:sz w:val="18"/>
           <w:szCs w:val="18"/>
         </w:rPr>
-        <w:t xml:space="preserve">              '</w:t>
-      </w:r>
-      <w:proofErr w:type="spellStart"/>
-      <w:r>
-        <w:rPr>
-          <w:rFonts w:ascii="Menlo" w:hAnsi="Menlo" w:cs="Menlo"/>
-          <w:color w:val="333333"/>
-          <w:sz w:val="18"/>
-          <w:szCs w:val="18"/>
-        </w:rPr>
-        <w:t>NSHighResolutionCapable</w:t>
-      </w:r>
-      <w:proofErr w:type="spellEnd"/>
-      <w:r>
-        <w:rPr>
-          <w:rFonts w:ascii="Menlo" w:hAnsi="Menlo" w:cs="Menlo"/>
-          <w:color w:val="333333"/>
-          <w:sz w:val="18"/>
-          <w:szCs w:val="18"/>
-        </w:rPr>
-        <w:t>': 'True'</w:t>
+        <w:t xml:space="preserve">              'NSHighResolutionCapable': 'True'</w:t>
       </w:r>
     </w:p>
     <w:p>
@@ -6175,6 +4911,8 @@
       <w:r>
         <w:t>Main Tab</w:t>
       </w:r>
+      <w:bookmarkStart w:id="0" w:name="_GoBack"/>
+      <w:bookmarkEnd w:id="0"/>
     </w:p>
     <w:p>
       <w:pPr>
@@ -6209,19 +4947,7 @@
         </w:numPr>
       </w:pPr>
       <w:r>
-        <w:t>Alignment Tab</w:t>
-      </w:r>
-      <w:r>
-        <w:t xml:space="preserve"> </w:t>
-      </w:r>
-      <w:r>
-        <w:t>(</w:t>
-      </w:r>
-      <w:r>
-        <w:t>HTML</w:t>
-      </w:r>
-      <w:r>
-        <w:t>)</w:t>
+        <w:t>Alignment Tab (HTML)</w:t>
       </w:r>
     </w:p>
     <w:p>
@@ -6275,7 +5001,6 @@
     <w:p/>
     <w:p>
       <w:r>
-        <w:lastRenderedPageBreak/>
         <w:t>Functions:</w:t>
       </w:r>
     </w:p>
@@ -6382,33 +5107,15 @@
         <w:pStyle w:val="ListParagraph"/>
       </w:pPr>
       <w:r>
-        <w:t xml:space="preserve">Users can </w:t>
-      </w:r>
-      <w:r>
-        <w:t>create new sequence database</w:t>
-      </w:r>
-      <w:r>
-        <w:t>.</w:t>
-      </w:r>
-    </w:p>
-    <w:p>
-      <w:pPr>
-        <w:pStyle w:val="ListParagraph"/>
-      </w:pPr>
-      <w:r>
-        <w:t xml:space="preserve">Click </w:t>
-      </w:r>
-      <w:r>
-        <w:t>File</w:t>
-      </w:r>
-      <w:r>
-        <w:t xml:space="preserve">-&gt; </w:t>
-      </w:r>
-      <w:r>
-        <w:t>New</w:t>
-      </w:r>
-      <w:r>
-        <w:t xml:space="preserve"> in </w:t>
+        <w:t>Users can create new sequence database.</w:t>
+      </w:r>
+    </w:p>
+    <w:p>
+      <w:pPr>
+        <w:pStyle w:val="ListParagraph"/>
+      </w:pPr>
+      <w:r>
+        <w:t xml:space="preserve">Click File-&gt; New in </w:t>
       </w:r>
       <w:r>
         <w:rPr>
@@ -6466,10 +5173,7 @@
         </w:drawing>
       </w:r>
       <w:r>
-        <w:t xml:space="preserve"> in tool bar.</w:t>
-      </w:r>
-      <w:r>
-        <w:t xml:space="preserve"> </w:t>
+        <w:t xml:space="preserve"> in tool bar. </w:t>
       </w:r>
     </w:p>
     <w:p>
@@ -6481,22 +5185,7 @@
         </w:numPr>
       </w:pPr>
       <w:r>
-        <w:t>Open</w:t>
-      </w:r>
-      <w:r>
-        <w:t xml:space="preserve"> </w:t>
-      </w:r>
-      <w:r>
-        <w:t>existing</w:t>
-      </w:r>
-      <w:r>
-        <w:t xml:space="preserve"> sequence </w:t>
-      </w:r>
-      <w:r>
-        <w:t>d</w:t>
-      </w:r>
-      <w:r>
-        <w:t>atabase</w:t>
+        <w:t>Open existing sequence database</w:t>
       </w:r>
     </w:p>
     <w:p>
@@ -6512,13 +5201,7 @@
         <w:pStyle w:val="ListParagraph"/>
       </w:pPr>
       <w:r>
-        <w:t xml:space="preserve">Click File-&gt; </w:t>
-      </w:r>
-      <w:r>
-        <w:t>Open</w:t>
-      </w:r>
-      <w:r>
-        <w:t xml:space="preserve"> in </w:t>
+        <w:t xml:space="preserve">Click File-&gt; Open in </w:t>
       </w:r>
       <w:r>
         <w:rPr>
@@ -6596,33 +5279,15 @@
         <w:pStyle w:val="ListParagraph"/>
       </w:pPr>
       <w:r>
-        <w:t>After load an existing sequence database, u</w:t>
-      </w:r>
-      <w:r>
-        <w:t xml:space="preserve">sers can </w:t>
-      </w:r>
-      <w:r>
-        <w:t>import sequence into current database. The input files should be in FASTA format.</w:t>
-      </w:r>
-    </w:p>
-    <w:p>
-      <w:pPr>
-        <w:pStyle w:val="ListParagraph"/>
-      </w:pPr>
-      <w:r>
-        <w:t xml:space="preserve">Click </w:t>
-      </w:r>
-      <w:r>
-        <w:t>Sequences</w:t>
-      </w:r>
-      <w:r>
-        <w:t xml:space="preserve">-&gt; </w:t>
-      </w:r>
-      <w:r>
-        <w:t>Import</w:t>
-      </w:r>
-      <w:r>
-        <w:t xml:space="preserve"> in </w:t>
+        <w:t>After load an existing sequence database, users can import sequence into current database. The input files should be in FASTA format.</w:t>
+      </w:r>
+    </w:p>
+    <w:p>
+      <w:pPr>
+        <w:pStyle w:val="ListParagraph"/>
+      </w:pPr>
+      <w:r>
+        <w:t xml:space="preserve">Click Sequences-&gt; Import in </w:t>
       </w:r>
       <w:r>
         <w:rPr>
@@ -6717,13 +5382,7 @@
         <w:pStyle w:val="ListParagraph"/>
       </w:pPr>
       <w:r>
-        <w:t xml:space="preserve">Click Sequences-&gt; </w:t>
-      </w:r>
-      <w:r>
-        <w:t>Ex</w:t>
-      </w:r>
-      <w:r>
-        <w:t xml:space="preserve">port in </w:t>
+        <w:t xml:space="preserve">Click Sequences-&gt; Export in </w:t>
       </w:r>
       <w:r>
         <w:rPr>
@@ -6875,10 +5534,7 @@
         <w:pStyle w:val="ListParagraph"/>
       </w:pPr>
       <w:r>
-        <w:t xml:space="preserve">Click Tools-&gt; HA Numbering </w:t>
-      </w:r>
-      <w:r>
-        <w:t xml:space="preserve">in </w:t>
+        <w:t xml:space="preserve">Click Tools-&gt; HA Numbering in </w:t>
       </w:r>
       <w:r>
         <w:rPr>
@@ -6887,10 +5543,7 @@
         <w:t>menu</w:t>
       </w:r>
       <w:r>
-        <w:t xml:space="preserve"> or</w:t>
-      </w:r>
-      <w:r>
-        <w:t xml:space="preserve"> just click “Sequence” tab.</w:t>
+        <w:t xml:space="preserve"> or just click “Sequence” tab.</w:t>
       </w:r>
     </w:p>
     <w:p>
@@ -6934,19 +5587,7 @@
         <w:pStyle w:val="ListParagraph"/>
       </w:pPr>
       <w:r>
-        <w:t xml:space="preserve">Click </w:t>
-      </w:r>
-      <w:r>
-        <w:t xml:space="preserve">Tools-&gt; </w:t>
-      </w:r>
-      <w:r>
-        <w:t>Multiple</w:t>
-      </w:r>
-      <w:r>
-        <w:t xml:space="preserve"> </w:t>
-      </w:r>
-      <w:r>
-        <w:t>Alignment</w:t>
+        <w:t>Click Tools-&gt; Multiple Alignment</w:t>
       </w:r>
       <w:r>
         <w:t>(RTF)</w:t>
@@ -7114,13 +5755,7 @@
         <w:t xml:space="preserve"> </w:t>
       </w:r>
       <w:r>
-        <w:t>or click Alignment(</w:t>
-      </w:r>
-      <w:r>
-        <w:t>HTML</w:t>
-      </w:r>
-      <w:r>
-        <w:t>) tab</w:t>
+        <w:t>or click Alignment(HTML) tab</w:t>
       </w:r>
       <w:r>
         <w:t>.</w:t>
@@ -7143,10 +5778,7 @@
         <w:pStyle w:val="ListParagraph"/>
       </w:pPr>
       <w:r>
-        <w:t xml:space="preserve">Users can </w:t>
-      </w:r>
-      <w:r>
-        <w:t xml:space="preserve">generate phylogenetic tree (Maximum Likelihood tree) for selected sequences. </w:t>
+        <w:t xml:space="preserve">Users can generate phylogenetic tree (Maximum Likelihood tree) for selected sequences. </w:t>
       </w:r>
       <w:r>
         <w:t>Nucleotide and Amino Acid trees are available.</w:t>
@@ -7157,14 +5789,7 @@
         <w:pStyle w:val="ListParagraph"/>
       </w:pPr>
       <w:r>
-        <w:lastRenderedPageBreak/>
-        <w:t xml:space="preserve">For Nucleotide </w:t>
-      </w:r>
-      <w:r>
-        <w:t>tree</w:t>
-      </w:r>
-      <w:r>
-        <w:t>:</w:t>
+        <w:t>For Nucleotide tree:</w:t>
       </w:r>
     </w:p>
     <w:p>
@@ -7321,8 +5946,6 @@
       <w:r>
         <w:t>in tool bar.</w:t>
       </w:r>
-      <w:bookmarkStart w:id="0" w:name="_GoBack"/>
-      <w:bookmarkEnd w:id="0"/>
     </w:p>
     <w:p/>
     <w:p>
@@ -7350,19 +5973,7 @@
         <w:pStyle w:val="ListParagraph"/>
       </w:pPr>
       <w:r>
-        <w:t xml:space="preserve">Click </w:t>
-      </w:r>
-      <w:r>
-        <w:t>Edit Sequence</w:t>
-      </w:r>
-      <w:r>
-        <w:t xml:space="preserve">-&gt; </w:t>
-      </w:r>
-      <w:r>
-        <w:t>Mutation</w:t>
-      </w:r>
-      <w:r>
-        <w:t xml:space="preserve"> in </w:t>
+        <w:t xml:space="preserve">Click Edit Sequence-&gt; Mutation in </w:t>
       </w:r>
       <w:r>
         <w:rPr>
@@ -7440,13 +6051,7 @@
         <w:pStyle w:val="ListParagraph"/>
       </w:pPr>
       <w:r>
-        <w:t xml:space="preserve">Users can </w:t>
-      </w:r>
-      <w:r>
-        <w:t xml:space="preserve">compare sequences and generate consensus sequences or new sequences with </w:t>
-      </w:r>
-      <w:r>
-        <w:t>screening mutations.</w:t>
+        <w:t>Users can compare sequences and generate consensus sequences or new sequences with screening mutations.</w:t>
       </w:r>
     </w:p>
     <w:p>
@@ -7543,19 +6148,7 @@
         <w:pStyle w:val="ListParagraph"/>
       </w:pPr>
       <w:r>
-        <w:t>Users can</w:t>
-      </w:r>
-      <w:r>
-        <w:t xml:space="preserve"> </w:t>
-      </w:r>
-      <w:r>
-        <w:t>transplant</w:t>
-      </w:r>
-      <w:r>
-        <w:t xml:space="preserve"> epitopes/regions from sequences of different subtypes</w:t>
-      </w:r>
-      <w:r>
-        <w:t>.</w:t>
+        <w:t>Users can transplant epitopes/regions from sequences of different subtypes.</w:t>
       </w:r>
     </w:p>
     <w:p>
@@ -7642,51 +6235,33 @@
         </w:numPr>
       </w:pPr>
       <w:r>
-        <w:t xml:space="preserve">3D visualization via </w:t>
-      </w:r>
-      <w:proofErr w:type="spellStart"/>
+        <w:t>3D visualization via PyMOL</w:t>
+      </w:r>
+    </w:p>
+    <w:p>
+      <w:pPr>
+        <w:pStyle w:val="ListParagraph"/>
+      </w:pPr>
+      <w:r>
+        <w:t>Users can see 3D structure of selected sequence via PyMOL.</w:t>
+      </w:r>
+    </w:p>
+    <w:p>
+      <w:pPr>
+        <w:pStyle w:val="ListParagraph"/>
+      </w:pPr>
+      <w:r>
+        <w:t xml:space="preserve">Click </w:t>
+      </w:r>
+      <w:r>
+        <w:t>Visualization</w:t>
+      </w:r>
+      <w:r>
+        <w:t xml:space="preserve">-&gt; </w:t>
+      </w:r>
       <w:r>
         <w:t>PyMOL</w:t>
       </w:r>
-      <w:proofErr w:type="spellEnd"/>
-    </w:p>
-    <w:p>
-      <w:pPr>
-        <w:pStyle w:val="ListParagraph"/>
-      </w:pPr>
-      <w:r>
-        <w:t xml:space="preserve">Users can </w:t>
-      </w:r>
-      <w:r>
-        <w:t xml:space="preserve">see 3D structure of selected sequence via </w:t>
-      </w:r>
-      <w:proofErr w:type="spellStart"/>
-      <w:r>
-        <w:t>PyMOL</w:t>
-      </w:r>
-      <w:proofErr w:type="spellEnd"/>
-      <w:r>
-        <w:t>.</w:t>
-      </w:r>
-    </w:p>
-    <w:p>
-      <w:pPr>
-        <w:pStyle w:val="ListParagraph"/>
-      </w:pPr>
-      <w:r>
-        <w:t xml:space="preserve">Click </w:t>
-      </w:r>
-      <w:r>
-        <w:t>Visualization</w:t>
-      </w:r>
-      <w:r>
-        <w:t xml:space="preserve">-&gt; </w:t>
-      </w:r>
-      <w:proofErr w:type="spellStart"/>
-      <w:r>
-        <w:t>PyMOL</w:t>
-      </w:r>
-      <w:proofErr w:type="spellEnd"/>
       <w:r>
         <w:t xml:space="preserve"> in </w:t>
       </w:r>
@@ -7780,13 +6355,7 @@
         <w:pStyle w:val="ListParagraph"/>
       </w:pPr>
       <w:r>
-        <w:t xml:space="preserve">Users can </w:t>
-      </w:r>
-      <w:r>
-        <w:t>generate Gibson Clone Fragments</w:t>
-      </w:r>
-      <w:r>
-        <w:t>.</w:t>
+        <w:t>Users can generate Gibson Clone Fragments.</w:t>
       </w:r>
     </w:p>
     <w:p>
@@ -7796,21 +6365,14 @@
       <w:r>
         <w:t xml:space="preserve">Click </w:t>
       </w:r>
-      <w:proofErr w:type="spellStart"/>
       <w:r>
         <w:t>GibsonClone</w:t>
       </w:r>
-      <w:proofErr w:type="spellEnd"/>
       <w:r>
         <w:t xml:space="preserve">-&gt; </w:t>
       </w:r>
-      <w:proofErr w:type="spellStart"/>
-      <w:r>
-        <w:t>GibsonClone</w:t>
-      </w:r>
-      <w:proofErr w:type="spellEnd"/>
-      <w:r>
-        <w:t xml:space="preserve"> </w:t>
+      <w:r>
+        <w:t xml:space="preserve">GibsonClone </w:t>
       </w:r>
       <w:r>
         <w:t xml:space="preserve">in </w:t>

--- a/Document/Document.docx
+++ b/Document/Document.docx
@@ -711,6 +711,51 @@
         </w:rPr>
         <w:t>If you see ‘could not find qtwebengineprocess’ error, two possible reasons: 1) your PyQt5 version doesn’t compatible with your PyQtWebEngine version. For example, PyQt5==5.13.2 foesn't work with PyQtWebEngine 13.2, you need to downgrade PyQt5 to 5.13.0. 2) You might use -F option of pyinstaller. Try to repeat step 1 to generate a clean .spec file.</w:t>
       </w:r>
+      <w:bookmarkStart w:id="0" w:name="_GoBack"/>
+      <w:bookmarkEnd w:id="0"/>
+    </w:p>
+    <w:p>
+      <w:pPr>
+        <w:pStyle w:val="ListParagraph"/>
+        <w:rPr>
+          <w:rStyle w:val="pre"/>
+          <w:rFonts w:eastAsiaTheme="minorEastAsia"/>
+          <w:color w:val="000000" w:themeColor="text1"/>
+          <w:sz w:val="23"/>
+          <w:szCs w:val="23"/>
+        </w:rPr>
+      </w:pPr>
+      <w:r>
+        <w:rPr>
+          <w:rStyle w:val="pre"/>
+          <w:rFonts w:eastAsiaTheme="minorEastAsia"/>
+          <w:color w:val="FF0000"/>
+          <w:sz w:val="23"/>
+          <w:szCs w:val="23"/>
+        </w:rPr>
+        <w:t>Note4</w:t>
+      </w:r>
+      <w:r>
+        <w:rPr>
+          <w:rStyle w:val="pre"/>
+          <w:rFonts w:eastAsiaTheme="minorEastAsia"/>
+          <w:color w:val="000000" w:themeColor="text1"/>
+          <w:sz w:val="23"/>
+          <w:szCs w:val="23"/>
+        </w:rPr>
+        <w:t xml:space="preserve">: weblogo 3.7.1 has compatibility issue with Pyinstaller. You need to edit “__init__.py” file for weblogo/seq_io/ . Note that PyCharm python libs may not the top priority for </w:t>
+      </w:r>
+      <w:r>
+        <w:rPr>
+          <w:rStyle w:val="pre"/>
+          <w:rFonts w:eastAsiaTheme="minorEastAsia"/>
+          <w:color w:val="000000" w:themeColor="text1"/>
+          <w:sz w:val="23"/>
+          <w:szCs w:val="23"/>
+        </w:rPr>
+        <w:lastRenderedPageBreak/>
+        <w:t>Pyinstaller, Pyinstaller usually search conda libs (/Users/leil/anaconda3/lib/python3.7/site-packages/)</w:t>
+      </w:r>
     </w:p>
     <w:p>
       <w:pPr>
@@ -1374,6 +1419,7 @@
           <w:sz w:val="23"/>
           <w:szCs w:val="23"/>
         </w:rPr>
+        <w:lastRenderedPageBreak/>
         <w:t xml:space="preserve">      ID TEXT,</w:t>
       </w:r>
     </w:p>
@@ -2942,6 +2988,7 @@
           <w:sz w:val="18"/>
           <w:szCs w:val="18"/>
         </w:rPr>
+        <w:lastRenderedPageBreak/>
         <w:t>('/Users/leil/Documents/Projects/Librator/Resources/Conf/db_record.txt','Temp')</w:t>
       </w:r>
     </w:p>
@@ -4911,8 +4958,6 @@
       <w:r>
         <w:t>Main Tab</w:t>
       </w:r>
-      <w:bookmarkStart w:id="0" w:name="_GoBack"/>
-      <w:bookmarkEnd w:id="0"/>
     </w:p>
     <w:p>
       <w:pPr>
@@ -4983,6 +5028,7 @@
         </w:numPr>
       </w:pPr>
       <w:r>
+        <w:lastRenderedPageBreak/>
         <w:t xml:space="preserve">Summary (HTML) </w:t>
       </w:r>
     </w:p>
@@ -5770,6 +5816,7 @@
         </w:numPr>
       </w:pPr>
       <w:r>
+        <w:lastRenderedPageBreak/>
         <w:t>Generate phylogenetic tree (ML tree)</w:t>
       </w:r>
     </w:p>

--- a/Document/Document.docx
+++ b/Document/Document.docx
@@ -6,9 +6,11 @@
       <w:pPr>
         <w:pStyle w:val="Title"/>
       </w:pPr>
+      <w:proofErr w:type="spellStart"/>
       <w:r>
         <w:t>Librator</w:t>
       </w:r>
+      <w:proofErr w:type="spellEnd"/>
       <w:r>
         <w:t xml:space="preserve"> development notes</w:t>
       </w:r>
@@ -35,7 +37,15 @@
         </w:numPr>
       </w:pPr>
       <w:r>
-        <w:t>For Mac, install Xcode command line tool first</w:t>
+        <w:t xml:space="preserve">For Mac, install </w:t>
+      </w:r>
+      <w:proofErr w:type="spellStart"/>
+      <w:r>
+        <w:t>Xcode</w:t>
+      </w:r>
+      <w:proofErr w:type="spellEnd"/>
+      <w:r>
+        <w:t xml:space="preserve"> command line tool first</w:t>
       </w:r>
     </w:p>
     <w:p>
@@ -71,14 +81,25 @@
           <w:szCs w:val="18"/>
         </w:rPr>
       </w:pPr>
-      <w:r>
-        <w:rPr>
-          <w:rFonts w:ascii="Menlo" w:hAnsi="Menlo" w:cs="Menlo"/>
-          <w:color w:val="333333"/>
-          <w:sz w:val="18"/>
-          <w:szCs w:val="18"/>
-        </w:rPr>
-        <w:t>xcode-select --install</w:t>
+      <w:proofErr w:type="spellStart"/>
+      <w:r>
+        <w:rPr>
+          <w:rFonts w:ascii="Menlo" w:hAnsi="Menlo" w:cs="Menlo"/>
+          <w:color w:val="333333"/>
+          <w:sz w:val="18"/>
+          <w:szCs w:val="18"/>
+        </w:rPr>
+        <w:t>xcode</w:t>
+      </w:r>
+      <w:proofErr w:type="spellEnd"/>
+      <w:r>
+        <w:rPr>
+          <w:rFonts w:ascii="Menlo" w:hAnsi="Menlo" w:cs="Menlo"/>
+          <w:color w:val="333333"/>
+          <w:sz w:val="18"/>
+          <w:szCs w:val="18"/>
+        </w:rPr>
+        <w:t>-select --install</w:t>
       </w:r>
     </w:p>
     <w:p>
@@ -320,9 +341,11 @@
       <w:r>
         <w:t xml:space="preserve">Install </w:t>
       </w:r>
+      <w:proofErr w:type="spellStart"/>
       <w:r>
         <w:t>PySQLite</w:t>
       </w:r>
+      <w:proofErr w:type="spellEnd"/>
       <w:r>
         <w:t xml:space="preserve"> </w:t>
       </w:r>
@@ -381,9 +404,11 @@
       <w:r>
         <w:t xml:space="preserve">Install </w:t>
       </w:r>
+      <w:proofErr w:type="spellStart"/>
       <w:r>
         <w:t>pyinstaller</w:t>
       </w:r>
+      <w:proofErr w:type="spellEnd"/>
       <w:r>
         <w:t xml:space="preserve"> </w:t>
       </w:r>
@@ -428,15 +453,34 @@
           <w:sz w:val="18"/>
           <w:szCs w:val="18"/>
         </w:rPr>
-        <w:t>pip install pyinstaller</w:t>
-      </w:r>
-    </w:p>
-    <w:p>
-      <w:pPr>
-        <w:pStyle w:val="ListParagraph"/>
-      </w:pPr>
-      <w:r>
-        <w:t xml:space="preserve">Use pyinstaller to </w:t>
+        <w:t xml:space="preserve">pip install </w:t>
+      </w:r>
+      <w:proofErr w:type="spellStart"/>
+      <w:r>
+        <w:rPr>
+          <w:rFonts w:ascii="Menlo" w:hAnsi="Menlo" w:cs="Menlo"/>
+          <w:color w:val="333333"/>
+          <w:sz w:val="18"/>
+          <w:szCs w:val="18"/>
+        </w:rPr>
+        <w:t>pyinstaller</w:t>
+      </w:r>
+      <w:proofErr w:type="spellEnd"/>
+    </w:p>
+    <w:p>
+      <w:pPr>
+        <w:pStyle w:val="ListParagraph"/>
+      </w:pPr>
+      <w:r>
+        <w:t xml:space="preserve">Use </w:t>
+      </w:r>
+      <w:proofErr w:type="spellStart"/>
+      <w:r>
+        <w:t>pyinstaller</w:t>
+      </w:r>
+      <w:proofErr w:type="spellEnd"/>
+      <w:r>
+        <w:t xml:space="preserve"> to </w:t>
       </w:r>
       <w:r>
         <w:t>generate .spec file:</w:t>
@@ -475,14 +519,25 @@
           <w:szCs w:val="18"/>
         </w:rPr>
       </w:pPr>
-      <w:r>
-        <w:rPr>
-          <w:rFonts w:ascii="Menlo" w:hAnsi="Menlo" w:cs="Menlo"/>
-          <w:color w:val="333333"/>
-          <w:sz w:val="18"/>
-          <w:szCs w:val="18"/>
-        </w:rPr>
-        <w:t>pyinstaller -w MainLibrator.</w:t>
+      <w:proofErr w:type="spellStart"/>
+      <w:r>
+        <w:rPr>
+          <w:rFonts w:ascii="Menlo" w:hAnsi="Menlo" w:cs="Menlo"/>
+          <w:color w:val="333333"/>
+          <w:sz w:val="18"/>
+          <w:szCs w:val="18"/>
+        </w:rPr>
+        <w:t>pyinstaller</w:t>
+      </w:r>
+      <w:proofErr w:type="spellEnd"/>
+      <w:r>
+        <w:rPr>
+          <w:rFonts w:ascii="Menlo" w:hAnsi="Menlo" w:cs="Menlo"/>
+          <w:color w:val="333333"/>
+          <w:sz w:val="18"/>
+          <w:szCs w:val="18"/>
+        </w:rPr>
+        <w:t xml:space="preserve"> -w MainLibrator.</w:t>
       </w:r>
       <w:r>
         <w:rPr>
@@ -499,8 +554,13 @@
         <w:pStyle w:val="ListParagraph"/>
       </w:pPr>
       <w:r>
-        <w:t>Edit .spec file to include data files and more options(Retina display support .etc</w:t>
-      </w:r>
+        <w:t>Edit .spec file to include data files and more options(Retina display support .</w:t>
+      </w:r>
+      <w:proofErr w:type="spellStart"/>
+      <w:r>
+        <w:t>etc</w:t>
+      </w:r>
+      <w:proofErr w:type="spellEnd"/>
       <w:r>
         <w:t>, a template attached</w:t>
       </w:r>
@@ -547,14 +607,35 @@
           <w:szCs w:val="18"/>
         </w:rPr>
       </w:pPr>
-      <w:r>
-        <w:rPr>
-          <w:rFonts w:ascii="Menlo" w:hAnsi="Menlo" w:cs="Menlo"/>
-          <w:color w:val="333333"/>
-          <w:sz w:val="18"/>
-          <w:szCs w:val="18"/>
-        </w:rPr>
-        <w:t>pyinstaller MainLibrator.</w:t>
+      <w:proofErr w:type="spellStart"/>
+      <w:r>
+        <w:rPr>
+          <w:rFonts w:ascii="Menlo" w:hAnsi="Menlo" w:cs="Menlo"/>
+          <w:color w:val="333333"/>
+          <w:sz w:val="18"/>
+          <w:szCs w:val="18"/>
+        </w:rPr>
+        <w:t>pyinstaller</w:t>
+      </w:r>
+      <w:proofErr w:type="spellEnd"/>
+      <w:r>
+        <w:rPr>
+          <w:rFonts w:ascii="Menlo" w:hAnsi="Menlo" w:cs="Menlo"/>
+          <w:color w:val="333333"/>
+          <w:sz w:val="18"/>
+          <w:szCs w:val="18"/>
+        </w:rPr>
+        <w:t xml:space="preserve"> </w:t>
+      </w:r>
+      <w:proofErr w:type="spellStart"/>
+      <w:r>
+        <w:rPr>
+          <w:rFonts w:ascii="Menlo" w:hAnsi="Menlo" w:cs="Menlo"/>
+          <w:color w:val="333333"/>
+          <w:sz w:val="18"/>
+          <w:szCs w:val="18"/>
+        </w:rPr>
+        <w:t>MainLibrator.</w:t>
       </w:r>
       <w:r>
         <w:rPr>
@@ -565,6 +646,7 @@
         </w:rPr>
         <w:t>spec</w:t>
       </w:r>
+      <w:proofErr w:type="spellEnd"/>
     </w:p>
     <w:p>
       <w:pPr>
@@ -615,8 +697,9 @@
           <w:sz w:val="23"/>
           <w:szCs w:val="23"/>
         </w:rPr>
-        <w:t xml:space="preserve">remember install all the required modules using pip. Modules installed in PyChram </w:t>
-      </w:r>
+        <w:t xml:space="preserve">remember install all the required modules using pip. Modules installed in </w:t>
+      </w:r>
+      <w:proofErr w:type="spellStart"/>
       <w:r>
         <w:rPr>
           <w:rStyle w:val="pre"/>
@@ -625,8 +708,9 @@
           <w:sz w:val="23"/>
           <w:szCs w:val="23"/>
         </w:rPr>
-        <w:t>cannot</w:t>
-      </w:r>
+        <w:t>PyChram</w:t>
+      </w:r>
+      <w:proofErr w:type="spellEnd"/>
       <w:r>
         <w:rPr>
           <w:rStyle w:val="pre"/>
@@ -635,7 +719,7 @@
           <w:sz w:val="23"/>
           <w:szCs w:val="23"/>
         </w:rPr>
-        <w:t xml:space="preserve"> be used by pyinstaller</w:t>
+        <w:t xml:space="preserve"> </w:t>
       </w:r>
       <w:r>
         <w:rPr>
@@ -645,12 +729,9 @@
           <w:sz w:val="23"/>
           <w:szCs w:val="23"/>
         </w:rPr>
-        <w:t>.</w:t>
-      </w:r>
-    </w:p>
-    <w:p>
-      <w:pPr>
-        <w:pStyle w:val="ListParagraph"/>
+        <w:t>cannot</w:t>
+      </w:r>
+      <w:r>
         <w:rPr>
           <w:rStyle w:val="pre"/>
           <w:rFonts w:eastAsiaTheme="minorEastAsia"/>
@@ -658,6 +739,41 @@
           <w:sz w:val="23"/>
           <w:szCs w:val="23"/>
         </w:rPr>
+        <w:t xml:space="preserve"> be used by </w:t>
+      </w:r>
+      <w:proofErr w:type="spellStart"/>
+      <w:r>
+        <w:rPr>
+          <w:rStyle w:val="pre"/>
+          <w:rFonts w:eastAsiaTheme="minorEastAsia"/>
+          <w:color w:val="000000" w:themeColor="text1"/>
+          <w:sz w:val="23"/>
+          <w:szCs w:val="23"/>
+        </w:rPr>
+        <w:t>pyinstaller</w:t>
+      </w:r>
+      <w:proofErr w:type="spellEnd"/>
+      <w:r>
+        <w:rPr>
+          <w:rStyle w:val="pre"/>
+          <w:rFonts w:eastAsiaTheme="minorEastAsia"/>
+          <w:color w:val="000000" w:themeColor="text1"/>
+          <w:sz w:val="23"/>
+          <w:szCs w:val="23"/>
+        </w:rPr>
+        <w:t>.</w:t>
+      </w:r>
+    </w:p>
+    <w:p>
+      <w:pPr>
+        <w:pStyle w:val="ListParagraph"/>
+        <w:rPr>
+          <w:rStyle w:val="pre"/>
+          <w:rFonts w:eastAsiaTheme="minorEastAsia"/>
+          <w:color w:val="000000" w:themeColor="text1"/>
+          <w:sz w:val="23"/>
+          <w:szCs w:val="23"/>
+        </w:rPr>
       </w:pPr>
       <w:r>
         <w:rPr>
@@ -709,14 +825,10 @@
           <w:sz w:val="23"/>
           <w:szCs w:val="23"/>
         </w:rPr>
-        <w:t>If you see ‘could not find qtwebengineprocess’ error, two possible reasons: 1) your PyQt5 version doesn’t compatible with your PyQtWebEngine version. For example, PyQt5==5.13.2 foesn't work with PyQtWebEngine 13.2, you need to downgrade PyQt5 to 5.13.0. 2) You might use -F option of pyinstaller. Try to repeat step 1 to generate a clean .spec file.</w:t>
-      </w:r>
-      <w:bookmarkStart w:id="0" w:name="_GoBack"/>
-      <w:bookmarkEnd w:id="0"/>
-    </w:p>
-    <w:p>
-      <w:pPr>
-        <w:pStyle w:val="ListParagraph"/>
+        <w:t xml:space="preserve">If you see ‘could not find </w:t>
+      </w:r>
+      <w:proofErr w:type="spellStart"/>
+      <w:r>
         <w:rPr>
           <w:rStyle w:val="pre"/>
           <w:rFonts w:eastAsiaTheme="minorEastAsia"/>
@@ -724,6 +836,118 @@
           <w:sz w:val="23"/>
           <w:szCs w:val="23"/>
         </w:rPr>
+        <w:t>qtwebengineprocess</w:t>
+      </w:r>
+      <w:proofErr w:type="spellEnd"/>
+      <w:r>
+        <w:rPr>
+          <w:rStyle w:val="pre"/>
+          <w:rFonts w:eastAsiaTheme="minorEastAsia"/>
+          <w:color w:val="000000" w:themeColor="text1"/>
+          <w:sz w:val="23"/>
+          <w:szCs w:val="23"/>
+        </w:rPr>
+        <w:t xml:space="preserve">’ error, two possible reasons: 1) your PyQt5 version doesn’t compatible with your </w:t>
+      </w:r>
+      <w:proofErr w:type="spellStart"/>
+      <w:r>
+        <w:rPr>
+          <w:rStyle w:val="pre"/>
+          <w:rFonts w:eastAsiaTheme="minorEastAsia"/>
+          <w:color w:val="000000" w:themeColor="text1"/>
+          <w:sz w:val="23"/>
+          <w:szCs w:val="23"/>
+        </w:rPr>
+        <w:t>PyQtWebEngine</w:t>
+      </w:r>
+      <w:proofErr w:type="spellEnd"/>
+      <w:r>
+        <w:rPr>
+          <w:rStyle w:val="pre"/>
+          <w:rFonts w:eastAsiaTheme="minorEastAsia"/>
+          <w:color w:val="000000" w:themeColor="text1"/>
+          <w:sz w:val="23"/>
+          <w:szCs w:val="23"/>
+        </w:rPr>
+        <w:t xml:space="preserve"> version. For example, PyQt5==5.13.2 </w:t>
+      </w:r>
+      <w:proofErr w:type="spellStart"/>
+      <w:r>
+        <w:rPr>
+          <w:rStyle w:val="pre"/>
+          <w:rFonts w:eastAsiaTheme="minorEastAsia"/>
+          <w:color w:val="000000" w:themeColor="text1"/>
+          <w:sz w:val="23"/>
+          <w:szCs w:val="23"/>
+        </w:rPr>
+        <w:t>foesn't</w:t>
+      </w:r>
+      <w:proofErr w:type="spellEnd"/>
+      <w:r>
+        <w:rPr>
+          <w:rStyle w:val="pre"/>
+          <w:rFonts w:eastAsiaTheme="minorEastAsia"/>
+          <w:color w:val="000000" w:themeColor="text1"/>
+          <w:sz w:val="23"/>
+          <w:szCs w:val="23"/>
+        </w:rPr>
+        <w:t xml:space="preserve"> work with </w:t>
+      </w:r>
+      <w:proofErr w:type="spellStart"/>
+      <w:r>
+        <w:rPr>
+          <w:rStyle w:val="pre"/>
+          <w:rFonts w:eastAsiaTheme="minorEastAsia"/>
+          <w:color w:val="000000" w:themeColor="text1"/>
+          <w:sz w:val="23"/>
+          <w:szCs w:val="23"/>
+        </w:rPr>
+        <w:t>PyQtWebEngine</w:t>
+      </w:r>
+      <w:proofErr w:type="spellEnd"/>
+      <w:r>
+        <w:rPr>
+          <w:rStyle w:val="pre"/>
+          <w:rFonts w:eastAsiaTheme="minorEastAsia"/>
+          <w:color w:val="000000" w:themeColor="text1"/>
+          <w:sz w:val="23"/>
+          <w:szCs w:val="23"/>
+        </w:rPr>
+        <w:t xml:space="preserve"> 13.2, you need to downgrade PyQt5 to 5.13.0. 2) You might use -F option of </w:t>
+      </w:r>
+      <w:proofErr w:type="spellStart"/>
+      <w:r>
+        <w:rPr>
+          <w:rStyle w:val="pre"/>
+          <w:rFonts w:eastAsiaTheme="minorEastAsia"/>
+          <w:color w:val="000000" w:themeColor="text1"/>
+          <w:sz w:val="23"/>
+          <w:szCs w:val="23"/>
+        </w:rPr>
+        <w:t>pyinstaller</w:t>
+      </w:r>
+      <w:proofErr w:type="spellEnd"/>
+      <w:r>
+        <w:rPr>
+          <w:rStyle w:val="pre"/>
+          <w:rFonts w:eastAsiaTheme="minorEastAsia"/>
+          <w:color w:val="000000" w:themeColor="text1"/>
+          <w:sz w:val="23"/>
+          <w:szCs w:val="23"/>
+        </w:rPr>
+        <w:t>. Try to repeat step 1 to generate a clean .spec file.</w:t>
+      </w:r>
+    </w:p>
+    <w:p>
+      <w:pPr>
+        <w:pStyle w:val="ListParagraph"/>
+        <w:rPr>
+          <w:rStyle w:val="pre"/>
+          <w:rFonts w:eastAsiaTheme="minorEastAsia"/>
+          <w:color w:val="000000" w:themeColor="text1"/>
+          <w:sz w:val="23"/>
+          <w:szCs w:val="23"/>
+        </w:rPr>
       </w:pPr>
       <w:r>
         <w:rPr>
@@ -743,8 +967,9 @@
           <w:sz w:val="23"/>
           <w:szCs w:val="23"/>
         </w:rPr>
-        <w:t xml:space="preserve">: weblogo 3.7.1 has compatibility issue with Pyinstaller. You need to edit “__init__.py” file for weblogo/seq_io/ . Note that PyCharm python libs may not the top priority for </w:t>
-      </w:r>
+        <w:t xml:space="preserve">: </w:t>
+      </w:r>
+      <w:proofErr w:type="spellStart"/>
       <w:r>
         <w:rPr>
           <w:rStyle w:val="pre"/>
@@ -753,13 +978,10 @@
           <w:sz w:val="23"/>
           <w:szCs w:val="23"/>
         </w:rPr>
-        <w:lastRenderedPageBreak/>
-        <w:t>Pyinstaller, Pyinstaller usually search conda libs (/Users/leil/anaconda3/lib/python3.7/site-packages/)</w:t>
-      </w:r>
-    </w:p>
-    <w:p>
-      <w:pPr>
-        <w:pStyle w:val="ListParagraph"/>
+        <w:t>weblogo</w:t>
+      </w:r>
+      <w:proofErr w:type="spellEnd"/>
+      <w:r>
         <w:rPr>
           <w:rStyle w:val="pre"/>
           <w:rFonts w:eastAsiaTheme="minorEastAsia"/>
@@ -767,6 +989,174 @@
           <w:sz w:val="23"/>
           <w:szCs w:val="23"/>
         </w:rPr>
+        <w:t xml:space="preserve"> 3.7.1 has compatibility issue with </w:t>
+      </w:r>
+      <w:proofErr w:type="spellStart"/>
+      <w:r>
+        <w:rPr>
+          <w:rStyle w:val="pre"/>
+          <w:rFonts w:eastAsiaTheme="minorEastAsia"/>
+          <w:color w:val="000000" w:themeColor="text1"/>
+          <w:sz w:val="23"/>
+          <w:szCs w:val="23"/>
+        </w:rPr>
+        <w:t>Pyinstaller</w:t>
+      </w:r>
+      <w:proofErr w:type="spellEnd"/>
+      <w:r>
+        <w:rPr>
+          <w:rStyle w:val="pre"/>
+          <w:rFonts w:eastAsiaTheme="minorEastAsia"/>
+          <w:color w:val="000000" w:themeColor="text1"/>
+          <w:sz w:val="23"/>
+          <w:szCs w:val="23"/>
+        </w:rPr>
+        <w:t xml:space="preserve">. You need to edit “__init__.py” file for </w:t>
+      </w:r>
+      <w:proofErr w:type="spellStart"/>
+      <w:r>
+        <w:rPr>
+          <w:rStyle w:val="pre"/>
+          <w:rFonts w:eastAsiaTheme="minorEastAsia"/>
+          <w:color w:val="000000" w:themeColor="text1"/>
+          <w:sz w:val="23"/>
+          <w:szCs w:val="23"/>
+        </w:rPr>
+        <w:t>weblogo</w:t>
+      </w:r>
+      <w:proofErr w:type="spellEnd"/>
+      <w:r>
+        <w:rPr>
+          <w:rStyle w:val="pre"/>
+          <w:rFonts w:eastAsiaTheme="minorEastAsia"/>
+          <w:color w:val="000000" w:themeColor="text1"/>
+          <w:sz w:val="23"/>
+          <w:szCs w:val="23"/>
+        </w:rPr>
+        <w:t>/</w:t>
+      </w:r>
+      <w:proofErr w:type="spellStart"/>
+      <w:r>
+        <w:rPr>
+          <w:rStyle w:val="pre"/>
+          <w:rFonts w:eastAsiaTheme="minorEastAsia"/>
+          <w:color w:val="000000" w:themeColor="text1"/>
+          <w:sz w:val="23"/>
+          <w:szCs w:val="23"/>
+        </w:rPr>
+        <w:t>seq_io</w:t>
+      </w:r>
+      <w:proofErr w:type="spellEnd"/>
+      <w:r>
+        <w:rPr>
+          <w:rStyle w:val="pre"/>
+          <w:rFonts w:eastAsiaTheme="minorEastAsia"/>
+          <w:color w:val="000000" w:themeColor="text1"/>
+          <w:sz w:val="23"/>
+          <w:szCs w:val="23"/>
+        </w:rPr>
+        <w:t xml:space="preserve">/ . Note that PyCharm python libs may not the top priority for </w:t>
+      </w:r>
+      <w:proofErr w:type="spellStart"/>
+      <w:r>
+        <w:rPr>
+          <w:rStyle w:val="pre"/>
+          <w:rFonts w:eastAsiaTheme="minorEastAsia"/>
+          <w:color w:val="000000" w:themeColor="text1"/>
+          <w:sz w:val="23"/>
+          <w:szCs w:val="23"/>
+        </w:rPr>
+        <w:lastRenderedPageBreak/>
+        <w:t>Pyinstaller</w:t>
+      </w:r>
+      <w:proofErr w:type="spellEnd"/>
+      <w:r>
+        <w:rPr>
+          <w:rStyle w:val="pre"/>
+          <w:rFonts w:eastAsiaTheme="minorEastAsia"/>
+          <w:color w:val="000000" w:themeColor="text1"/>
+          <w:sz w:val="23"/>
+          <w:szCs w:val="23"/>
+        </w:rPr>
+        <w:t xml:space="preserve">, </w:t>
+      </w:r>
+      <w:proofErr w:type="spellStart"/>
+      <w:r>
+        <w:rPr>
+          <w:rStyle w:val="pre"/>
+          <w:rFonts w:eastAsiaTheme="minorEastAsia"/>
+          <w:color w:val="000000" w:themeColor="text1"/>
+          <w:sz w:val="23"/>
+          <w:szCs w:val="23"/>
+        </w:rPr>
+        <w:t>Pyinstaller</w:t>
+      </w:r>
+      <w:proofErr w:type="spellEnd"/>
+      <w:r>
+        <w:rPr>
+          <w:rStyle w:val="pre"/>
+          <w:rFonts w:eastAsiaTheme="minorEastAsia"/>
+          <w:color w:val="000000" w:themeColor="text1"/>
+          <w:sz w:val="23"/>
+          <w:szCs w:val="23"/>
+        </w:rPr>
+        <w:t xml:space="preserve"> usually search </w:t>
+      </w:r>
+      <w:proofErr w:type="spellStart"/>
+      <w:r>
+        <w:rPr>
+          <w:rStyle w:val="pre"/>
+          <w:rFonts w:eastAsiaTheme="minorEastAsia"/>
+          <w:color w:val="000000" w:themeColor="text1"/>
+          <w:sz w:val="23"/>
+          <w:szCs w:val="23"/>
+        </w:rPr>
+        <w:t>conda</w:t>
+      </w:r>
+      <w:proofErr w:type="spellEnd"/>
+      <w:r>
+        <w:rPr>
+          <w:rStyle w:val="pre"/>
+          <w:rFonts w:eastAsiaTheme="minorEastAsia"/>
+          <w:color w:val="000000" w:themeColor="text1"/>
+          <w:sz w:val="23"/>
+          <w:szCs w:val="23"/>
+        </w:rPr>
+        <w:t xml:space="preserve"> libs (/Users/</w:t>
+      </w:r>
+      <w:proofErr w:type="spellStart"/>
+      <w:r>
+        <w:rPr>
+          <w:rStyle w:val="pre"/>
+          <w:rFonts w:eastAsiaTheme="minorEastAsia"/>
+          <w:color w:val="000000" w:themeColor="text1"/>
+          <w:sz w:val="23"/>
+          <w:szCs w:val="23"/>
+        </w:rPr>
+        <w:t>leil</w:t>
+      </w:r>
+      <w:proofErr w:type="spellEnd"/>
+      <w:r>
+        <w:rPr>
+          <w:rStyle w:val="pre"/>
+          <w:rFonts w:eastAsiaTheme="minorEastAsia"/>
+          <w:color w:val="000000" w:themeColor="text1"/>
+          <w:sz w:val="23"/>
+          <w:szCs w:val="23"/>
+        </w:rPr>
+        <w:t>/anaconda3/lib/python3.7/site-packages/)</w:t>
+      </w:r>
+    </w:p>
+    <w:p>
+      <w:pPr>
+        <w:pStyle w:val="ListParagraph"/>
+        <w:rPr>
+          <w:rStyle w:val="pre"/>
+          <w:rFonts w:eastAsiaTheme="minorEastAsia"/>
+          <w:color w:val="000000" w:themeColor="text1"/>
+          <w:sz w:val="23"/>
+          <w:szCs w:val="23"/>
+        </w:rPr>
       </w:pPr>
     </w:p>
     <w:p>
@@ -783,7 +1173,15 @@
         <w:t>icons</w:t>
       </w:r>
       <w:r>
-        <w:t>, determine resources in a .qrc file</w:t>
+        <w:t>, determine resources in a .</w:t>
+      </w:r>
+      <w:proofErr w:type="spellStart"/>
+      <w:r>
+        <w:t>qrc</w:t>
+      </w:r>
+      <w:proofErr w:type="spellEnd"/>
+      <w:r>
+        <w:t xml:space="preserve"> file</w:t>
       </w:r>
     </w:p>
     <w:p>
@@ -826,8 +1224,19 @@
           <w:sz w:val="18"/>
           <w:szCs w:val="18"/>
         </w:rPr>
-        <w:t>pyrcc5 -o images_qr.py images.qrc</w:t>
-      </w:r>
+        <w:t xml:space="preserve">pyrcc5 -o images_qr.py </w:t>
+      </w:r>
+      <w:proofErr w:type="spellStart"/>
+      <w:r>
+        <w:rPr>
+          <w:rFonts w:ascii="Menlo" w:hAnsi="Menlo" w:cs="Menlo"/>
+          <w:color w:val="333333"/>
+          <w:sz w:val="18"/>
+          <w:szCs w:val="18"/>
+        </w:rPr>
+        <w:t>images.qrc</w:t>
+      </w:r>
+      <w:proofErr w:type="spellEnd"/>
     </w:p>
     <w:p>
       <w:pPr>
@@ -893,8 +1302,39 @@
           <w:sz w:val="18"/>
           <w:szCs w:val="18"/>
         </w:rPr>
-        <w:t>cd /Users/PCW-MacBookProRet/Applications/Librator</w:t>
-      </w:r>
+        <w:t>cd /Users/PCW-</w:t>
+      </w:r>
+      <w:proofErr w:type="spellStart"/>
+      <w:r>
+        <w:rPr>
+          <w:rFonts w:ascii="Menlo" w:hAnsi="Menlo" w:cs="Menlo"/>
+          <w:color w:val="333333"/>
+          <w:sz w:val="18"/>
+          <w:szCs w:val="18"/>
+        </w:rPr>
+        <w:t>MacBookProRet</w:t>
+      </w:r>
+      <w:proofErr w:type="spellEnd"/>
+      <w:r>
+        <w:rPr>
+          <w:rFonts w:ascii="Menlo" w:hAnsi="Menlo" w:cs="Menlo"/>
+          <w:color w:val="333333"/>
+          <w:sz w:val="18"/>
+          <w:szCs w:val="18"/>
+        </w:rPr>
+        <w:t>/Applications/</w:t>
+      </w:r>
+      <w:proofErr w:type="spellStart"/>
+      <w:r>
+        <w:rPr>
+          <w:rFonts w:ascii="Menlo" w:hAnsi="Menlo" w:cs="Menlo"/>
+          <w:color w:val="333333"/>
+          <w:sz w:val="18"/>
+          <w:szCs w:val="18"/>
+        </w:rPr>
+        <w:t>Librator</w:t>
+      </w:r>
+      <w:proofErr w:type="spellEnd"/>
     </w:p>
     <w:p>
       <w:pPr>
@@ -936,7 +1376,27 @@
           <w:sz w:val="18"/>
           <w:szCs w:val="18"/>
         </w:rPr>
-        <w:t>pyuic5 MainLibrator_UI.ui &gt; MainLibrator_UI.py</w:t>
+        <w:t xml:space="preserve">pyuic5 </w:t>
+      </w:r>
+      <w:proofErr w:type="spellStart"/>
+      <w:r>
+        <w:rPr>
+          <w:rFonts w:ascii="Menlo" w:hAnsi="Menlo" w:cs="Menlo"/>
+          <w:color w:val="333333"/>
+          <w:sz w:val="18"/>
+          <w:szCs w:val="18"/>
+        </w:rPr>
+        <w:t>MainLibrator_UI.ui</w:t>
+      </w:r>
+      <w:proofErr w:type="spellEnd"/>
+      <w:r>
+        <w:rPr>
+          <w:rFonts w:ascii="Menlo" w:hAnsi="Menlo" w:cs="Menlo"/>
+          <w:color w:val="333333"/>
+          <w:sz w:val="18"/>
+          <w:szCs w:val="18"/>
+        </w:rPr>
+        <w:t xml:space="preserve"> &gt; MainLibrator_UI.py</w:t>
       </w:r>
     </w:p>
     <w:p>
@@ -954,12 +1414,21 @@
           <w:i/>
         </w:rPr>
       </w:pPr>
+      <w:proofErr w:type="spellStart"/>
       <w:r>
         <w:rPr>
           <w:b/>
           <w:i/>
         </w:rPr>
-        <w:t>Clustal Omega</w:t>
+        <w:t>Clustal</w:t>
+      </w:r>
+      <w:proofErr w:type="spellEnd"/>
+      <w:r>
+        <w:rPr>
+          <w:b/>
+          <w:i/>
+        </w:rPr>
+        <w:t xml:space="preserve"> Omega</w:t>
       </w:r>
     </w:p>
     <w:p>
@@ -1010,19 +1479,37 @@
     </w:p>
     <w:p>
       <w:r>
-        <w:t>Move those two executable files to $PATH (e.g. /usr/local/bin)</w:t>
-      </w:r>
-    </w:p>
-    <w:p>
-      <w:r>
+        <w:t>Move those two executable files to $PATH (e.g. /</w:t>
+      </w:r>
+      <w:proofErr w:type="spellStart"/>
+      <w:r>
+        <w:t>usr</w:t>
+      </w:r>
+      <w:proofErr w:type="spellEnd"/>
+      <w:r>
+        <w:t>/local/bin)</w:t>
+      </w:r>
+    </w:p>
+    <w:p>
+      <w:pPr>
         <w:rPr>
           <w:b/>
           <w:i/>
         </w:rPr>
-        <w:t>PyMOL</w:t>
-      </w:r>
-      <w:r>
-        <w:t xml:space="preserve"> (</w:t>
+      </w:pPr>
+      <w:r>
+        <w:rPr>
+          <w:b/>
+          <w:i/>
+        </w:rPr>
+        <w:t>Home brew</w:t>
+      </w:r>
+      <w:r>
+        <w:rPr>
+          <w:b/>
+          <w:i/>
+        </w:rPr>
+        <w:t>(</w:t>
       </w:r>
       <w:hyperlink r:id="rId8" w:history="1">
         <w:r>
@@ -1030,41 +1517,20 @@
             <w:rStyle w:val="Hyperlink"/>
             <w:rFonts w:eastAsiaTheme="majorEastAsia"/>
           </w:rPr>
-          <w:t>https://pymol.org/2/</w:t>
+          <w:t>https://brew.sh/</w:t>
         </w:r>
       </w:hyperlink>
       <w:r>
-        <w:t xml:space="preserve">) </w:t>
-      </w:r>
-    </w:p>
-    <w:p>
-      <w:r>
-        <w:t xml:space="preserve">PyMOL </w:t>
-      </w:r>
-      <w:r>
-        <w:t>for 3D structure visualization</w:t>
-      </w:r>
-      <w:r>
-        <w:t xml:space="preserve"> of mutated HA</w:t>
-      </w:r>
-      <w:r>
-        <w:t xml:space="preserve"> protein</w:t>
-      </w:r>
-    </w:p>
-    <w:p>
-      <w:r>
-        <w:t>Download from official website</w:t>
-      </w:r>
-      <w:r>
-        <w:t xml:space="preserve"> (license required after 30 days free trail)</w:t>
-      </w:r>
-      <w:r>
-        <w:t xml:space="preserve"> </w:t>
-      </w:r>
-    </w:p>
-    <w:p>
-      <w:r>
-        <w:t>or install from anaconda</w:t>
+        <w:rPr>
+          <w:b/>
+          <w:i/>
+        </w:rPr>
+        <w:t>)</w:t>
+      </w:r>
+    </w:p>
+    <w:p>
+      <w:r>
+        <w:t>The Missing Package Manager for macOS (or Linux)</w:t>
       </w:r>
     </w:p>
     <w:p>
@@ -1107,13 +1573,252 @@
           <w:sz w:val="18"/>
           <w:szCs w:val="18"/>
         </w:rPr>
-        <w:t>conda install -c schrodinger pymol</w:t>
-      </w:r>
+        <w:t>/bin/bash -c "$(curl -</w:t>
+      </w:r>
+      <w:proofErr w:type="spellStart"/>
+      <w:r>
+        <w:rPr>
+          <w:rFonts w:ascii="Menlo" w:hAnsi="Menlo" w:cs="Menlo"/>
+          <w:color w:val="333333"/>
+          <w:sz w:val="18"/>
+          <w:szCs w:val="18"/>
+        </w:rPr>
+        <w:t>fsSL</w:t>
+      </w:r>
+      <w:proofErr w:type="spellEnd"/>
+      <w:r>
+        <w:rPr>
+          <w:rFonts w:ascii="Menlo" w:hAnsi="Menlo" w:cs="Menlo"/>
+          <w:color w:val="333333"/>
+          <w:sz w:val="18"/>
+          <w:szCs w:val="18"/>
+        </w:rPr>
+        <w:t xml:space="preserve"> https://raw.githubusercontent.com/Homebrew/install/master/install.sh)"</w:t>
+      </w:r>
+    </w:p>
+    <w:p>
+      <w:r>
+        <w:t>or</w:t>
+      </w:r>
+    </w:p>
+    <w:p>
+      <w:pPr>
+        <w:pStyle w:val="ListParagraph"/>
+        <w:pBdr>
+          <w:top w:val="single" w:sz="6" w:space="9" w:color="AACC99"/>
+          <w:bottom w:val="single" w:sz="6" w:space="1" w:color="AACC99"/>
+        </w:pBdr>
+        <w:shd w:val="clear" w:color="auto" w:fill="EEFFCC"/>
+        <w:tabs>
+          <w:tab w:val="left" w:pos="916"/>
+          <w:tab w:val="left" w:pos="1832"/>
+          <w:tab w:val="left" w:pos="2748"/>
+          <w:tab w:val="left" w:pos="3664"/>
+          <w:tab w:val="left" w:pos="4580"/>
+          <w:tab w:val="left" w:pos="5496"/>
+          <w:tab w:val="left" w:pos="6412"/>
+          <w:tab w:val="left" w:pos="7328"/>
+          <w:tab w:val="left" w:pos="8244"/>
+          <w:tab w:val="left" w:pos="9160"/>
+          <w:tab w:val="left" w:pos="10076"/>
+          <w:tab w:val="left" w:pos="10992"/>
+          <w:tab w:val="left" w:pos="11908"/>
+          <w:tab w:val="left" w:pos="12824"/>
+          <w:tab w:val="left" w:pos="13740"/>
+          <w:tab w:val="left" w:pos="14656"/>
+        </w:tabs>
+        <w:rPr>
+          <w:rFonts w:ascii="Menlo" w:hAnsi="Menlo" w:cs="Menlo"/>
+          <w:color w:val="333333"/>
+          <w:sz w:val="18"/>
+          <w:szCs w:val="18"/>
+        </w:rPr>
+      </w:pPr>
+      <w:r>
+        <w:rPr>
+          <w:rFonts w:ascii="Menlo" w:hAnsi="Menlo" w:cs="Menlo"/>
+          <w:color w:val="333333"/>
+          <w:sz w:val="18"/>
+          <w:szCs w:val="18"/>
+        </w:rPr>
+        <w:t>ruby -e "$(curl -</w:t>
+      </w:r>
+      <w:proofErr w:type="spellStart"/>
+      <w:r>
+        <w:rPr>
+          <w:rFonts w:ascii="Menlo" w:hAnsi="Menlo" w:cs="Menlo"/>
+          <w:color w:val="333333"/>
+          <w:sz w:val="18"/>
+          <w:szCs w:val="18"/>
+        </w:rPr>
+        <w:t>fsSL</w:t>
+      </w:r>
+      <w:proofErr w:type="spellEnd"/>
+      <w:r>
+        <w:rPr>
+          <w:rFonts w:ascii="Menlo" w:hAnsi="Menlo" w:cs="Menlo"/>
+          <w:color w:val="333333"/>
+          <w:sz w:val="18"/>
+          <w:szCs w:val="18"/>
+        </w:rPr>
+        <w:t xml:space="preserve"> https://raw.githubusercontent.com/Homebrew/install/master/install)" &lt; /dev/null 2&gt; /dev/null</w:t>
+      </w:r>
+    </w:p>
+    <w:p>
+      <w:proofErr w:type="spellStart"/>
+      <w:r>
+        <w:rPr>
+          <w:b/>
+          <w:i/>
+        </w:rPr>
+        <w:t>PyMOL</w:t>
+      </w:r>
+      <w:proofErr w:type="spellEnd"/>
+      <w:r>
+        <w:t xml:space="preserve"> (</w:t>
+      </w:r>
+      <w:hyperlink r:id="rId9" w:history="1">
+        <w:r>
+          <w:rPr>
+            <w:rStyle w:val="Hyperlink"/>
+            <w:rFonts w:eastAsiaTheme="majorEastAsia"/>
+          </w:rPr>
+          <w:t>https://pymol.org/2/</w:t>
+        </w:r>
+      </w:hyperlink>
+      <w:r>
+        <w:t xml:space="preserve">) </w:t>
+      </w:r>
+    </w:p>
+    <w:p>
+      <w:proofErr w:type="spellStart"/>
+      <w:r>
+        <w:t>PyMOL</w:t>
+      </w:r>
+      <w:proofErr w:type="spellEnd"/>
+      <w:r>
+        <w:t xml:space="preserve"> </w:t>
+      </w:r>
+      <w:r>
+        <w:t>for 3D structure visualization</w:t>
+      </w:r>
+      <w:r>
+        <w:t xml:space="preserve"> of mutated HA</w:t>
+      </w:r>
+      <w:r>
+        <w:t xml:space="preserve"> protein</w:t>
+      </w:r>
+    </w:p>
+    <w:p>
+      <w:r>
+        <w:t>Download from official website</w:t>
+      </w:r>
+      <w:r>
+        <w:t xml:space="preserve"> (license required after 30 days free trail)</w:t>
+      </w:r>
+      <w:r>
+        <w:t xml:space="preserve"> </w:t>
+      </w:r>
+    </w:p>
+    <w:p>
+      <w:r>
+        <w:t>or install from anaconda</w:t>
+      </w:r>
+    </w:p>
+    <w:p>
+      <w:pPr>
+        <w:pStyle w:val="ListParagraph"/>
+        <w:pBdr>
+          <w:top w:val="single" w:sz="6" w:space="9" w:color="AACC99"/>
+          <w:bottom w:val="single" w:sz="6" w:space="1" w:color="AACC99"/>
+        </w:pBdr>
+        <w:shd w:val="clear" w:color="auto" w:fill="EEFFCC"/>
+        <w:tabs>
+          <w:tab w:val="left" w:pos="916"/>
+          <w:tab w:val="left" w:pos="1832"/>
+          <w:tab w:val="left" w:pos="2748"/>
+          <w:tab w:val="left" w:pos="3664"/>
+          <w:tab w:val="left" w:pos="4580"/>
+          <w:tab w:val="left" w:pos="5496"/>
+          <w:tab w:val="left" w:pos="6412"/>
+          <w:tab w:val="left" w:pos="7328"/>
+          <w:tab w:val="left" w:pos="8244"/>
+          <w:tab w:val="left" w:pos="9160"/>
+          <w:tab w:val="left" w:pos="10076"/>
+          <w:tab w:val="left" w:pos="10992"/>
+          <w:tab w:val="left" w:pos="11908"/>
+          <w:tab w:val="left" w:pos="12824"/>
+          <w:tab w:val="left" w:pos="13740"/>
+          <w:tab w:val="left" w:pos="14656"/>
+        </w:tabs>
+        <w:rPr>
+          <w:rFonts w:ascii="Menlo" w:hAnsi="Menlo" w:cs="Menlo"/>
+          <w:color w:val="333333"/>
+          <w:sz w:val="18"/>
+          <w:szCs w:val="18"/>
+        </w:rPr>
+      </w:pPr>
+      <w:proofErr w:type="spellStart"/>
+      <w:r>
+        <w:rPr>
+          <w:rFonts w:ascii="Menlo" w:hAnsi="Menlo" w:cs="Menlo"/>
+          <w:color w:val="333333"/>
+          <w:sz w:val="18"/>
+          <w:szCs w:val="18"/>
+        </w:rPr>
+        <w:t>conda</w:t>
+      </w:r>
+      <w:proofErr w:type="spellEnd"/>
+      <w:r>
+        <w:rPr>
+          <w:rFonts w:ascii="Menlo" w:hAnsi="Menlo" w:cs="Menlo"/>
+          <w:color w:val="333333"/>
+          <w:sz w:val="18"/>
+          <w:szCs w:val="18"/>
+        </w:rPr>
+        <w:t xml:space="preserve"> install -c </w:t>
+      </w:r>
+      <w:proofErr w:type="spellStart"/>
+      <w:r>
+        <w:rPr>
+          <w:rFonts w:ascii="Menlo" w:hAnsi="Menlo" w:cs="Menlo"/>
+          <w:color w:val="333333"/>
+          <w:sz w:val="18"/>
+          <w:szCs w:val="18"/>
+        </w:rPr>
+        <w:t>schrodinger</w:t>
+      </w:r>
+      <w:proofErr w:type="spellEnd"/>
+      <w:r>
+        <w:rPr>
+          <w:rFonts w:ascii="Menlo" w:hAnsi="Menlo" w:cs="Menlo"/>
+          <w:color w:val="333333"/>
+          <w:sz w:val="18"/>
+          <w:szCs w:val="18"/>
+        </w:rPr>
+        <w:t xml:space="preserve"> </w:t>
+      </w:r>
+      <w:proofErr w:type="spellStart"/>
+      <w:r>
+        <w:rPr>
+          <w:rFonts w:ascii="Menlo" w:hAnsi="Menlo" w:cs="Menlo"/>
+          <w:color w:val="333333"/>
+          <w:sz w:val="18"/>
+          <w:szCs w:val="18"/>
+        </w:rPr>
+        <w:t>pymol</w:t>
+      </w:r>
+      <w:proofErr w:type="spellEnd"/>
     </w:p>
     <w:p>
       <w:r>
         <w:t>or install from homebrew</w:t>
       </w:r>
+      <w:r>
+        <w:t xml:space="preserve"> (recommended )</w:t>
+      </w:r>
+      <w:bookmarkStart w:id="0" w:name="_GoBack"/>
+      <w:bookmarkEnd w:id="0"/>
     </w:p>
     <w:p>
       <w:pPr>
@@ -1155,16 +1860,49 @@
           <w:sz w:val="18"/>
           <w:szCs w:val="18"/>
         </w:rPr>
-        <w:t>brew install brewsci/bio/pymol</w:t>
-      </w:r>
+        <w:t xml:space="preserve">brew install </w:t>
+      </w:r>
+      <w:proofErr w:type="spellStart"/>
+      <w:r>
+        <w:rPr>
+          <w:rFonts w:ascii="Menlo" w:hAnsi="Menlo" w:cs="Menlo"/>
+          <w:color w:val="333333"/>
+          <w:sz w:val="18"/>
+          <w:szCs w:val="18"/>
+        </w:rPr>
+        <w:t>brewsci</w:t>
+      </w:r>
+      <w:proofErr w:type="spellEnd"/>
+      <w:r>
+        <w:rPr>
+          <w:rFonts w:ascii="Menlo" w:hAnsi="Menlo" w:cs="Menlo"/>
+          <w:color w:val="333333"/>
+          <w:sz w:val="18"/>
+          <w:szCs w:val="18"/>
+        </w:rPr>
+        <w:t>/bio/</w:t>
+      </w:r>
+      <w:proofErr w:type="spellStart"/>
+      <w:r>
+        <w:rPr>
+          <w:rFonts w:ascii="Menlo" w:hAnsi="Menlo" w:cs="Menlo"/>
+          <w:color w:val="333333"/>
+          <w:sz w:val="18"/>
+          <w:szCs w:val="18"/>
+        </w:rPr>
+        <w:t>pymol</w:t>
+      </w:r>
+      <w:proofErr w:type="spellEnd"/>
     </w:p>
     <w:p>
       <w:r>
         <w:t xml:space="preserve">or install from </w:t>
       </w:r>
+      <w:proofErr w:type="spellStart"/>
       <w:r>
         <w:t>MacPorts</w:t>
       </w:r>
+      <w:proofErr w:type="spellEnd"/>
     </w:p>
     <w:p>
       <w:pPr>
@@ -1199,15 +1937,37 @@
           <w:szCs w:val="18"/>
         </w:rPr>
       </w:pPr>
-      <w:r>
-        <w:rPr>
-          <w:rFonts w:ascii="Menlo" w:hAnsi="Menlo" w:cs="Menlo"/>
-          <w:color w:val="333333"/>
-          <w:sz w:val="18"/>
-          <w:szCs w:val="18"/>
-        </w:rPr>
-        <w:t>sudo port install pymol</w:t>
-      </w:r>
+      <w:proofErr w:type="spellStart"/>
+      <w:r>
+        <w:rPr>
+          <w:rFonts w:ascii="Menlo" w:hAnsi="Menlo" w:cs="Menlo"/>
+          <w:color w:val="333333"/>
+          <w:sz w:val="18"/>
+          <w:szCs w:val="18"/>
+        </w:rPr>
+        <w:t>sudo</w:t>
+      </w:r>
+      <w:proofErr w:type="spellEnd"/>
+      <w:r>
+        <w:rPr>
+          <w:rFonts w:ascii="Menlo" w:hAnsi="Menlo" w:cs="Menlo"/>
+          <w:color w:val="333333"/>
+          <w:sz w:val="18"/>
+          <w:szCs w:val="18"/>
+        </w:rPr>
+        <w:t xml:space="preserve"> port install </w:t>
+      </w:r>
+      <w:proofErr w:type="spellStart"/>
+      <w:r>
+        <w:rPr>
+          <w:rFonts w:ascii="Menlo" w:hAnsi="Menlo" w:cs="Menlo"/>
+          <w:color w:val="333333"/>
+          <w:sz w:val="18"/>
+          <w:szCs w:val="18"/>
+        </w:rPr>
+        <w:t>pymol</w:t>
+      </w:r>
+      <w:proofErr w:type="spellEnd"/>
     </w:p>
     <w:p>
       <w:r>
@@ -1254,899 +2014,81 @@
           <w:sz w:val="18"/>
           <w:szCs w:val="18"/>
         </w:rPr>
-        <w:t>python setup.py --osx-frameworks install</w:t>
-      </w:r>
-    </w:p>
-    <w:p>
-      <w:pPr>
-        <w:rPr>
-          <w:rStyle w:val="pre"/>
-          <w:rFonts w:eastAsiaTheme="minorEastAsia"/>
-          <w:color w:val="70AD47" w:themeColor="accent6"/>
-          <w:sz w:val="23"/>
-          <w:szCs w:val="23"/>
-          <w:highlight w:val="black"/>
-        </w:rPr>
-      </w:pPr>
-    </w:p>
-    <w:p>
-      <w:pPr>
-        <w:rPr>
-          <w:rStyle w:val="pre"/>
-          <w:rFonts w:eastAsiaTheme="minorEastAsia"/>
-          <w:color w:val="70AD47" w:themeColor="accent6"/>
-          <w:sz w:val="23"/>
-          <w:szCs w:val="23"/>
-          <w:highlight w:val="black"/>
-        </w:rPr>
-      </w:pPr>
-    </w:p>
-    <w:p>
-      <w:pPr>
-        <w:pStyle w:val="Heading1"/>
-      </w:pPr>
-      <w:r>
-        <w:t>Database</w:t>
-      </w:r>
-    </w:p>
-    <w:p>
-      <w:r>
-        <w:t>SQLite3 (local DB)</w:t>
-      </w:r>
-    </w:p>
-    <w:p>
-      <w:r>
-        <w:t>MySQL</w:t>
-      </w:r>
-      <w:r>
-        <w:t xml:space="preserve"> (</w:t>
-      </w:r>
-      <w:r>
-        <w:t>remote</w:t>
-      </w:r>
-      <w:r>
-        <w:t xml:space="preserve"> DB)</w:t>
-      </w:r>
-    </w:p>
-    <w:p>
-      <w:pPr>
-        <w:rPr>
-          <w:rFonts w:eastAsiaTheme="minorEastAsia"/>
-          <w:color w:val="70AD47" w:themeColor="accent6"/>
-          <w:sz w:val="23"/>
-          <w:szCs w:val="23"/>
-        </w:rPr>
-      </w:pPr>
-      <w:r>
-        <w:rPr>
-          <w:rFonts w:eastAsiaTheme="minorEastAsia"/>
-          <w:color w:val="70AD47" w:themeColor="accent6"/>
-          <w:sz w:val="23"/>
-          <w:szCs w:val="23"/>
-        </w:rPr>
-        <w:t>CREATE TABLE Fragments (</w:t>
-      </w:r>
-    </w:p>
-    <w:p>
-      <w:pPr>
-        <w:rPr>
-          <w:rFonts w:eastAsiaTheme="minorEastAsia"/>
-          <w:color w:val="70AD47" w:themeColor="accent6"/>
-          <w:sz w:val="23"/>
-          <w:szCs w:val="23"/>
-        </w:rPr>
-      </w:pPr>
-      <w:r>
-        <w:rPr>
-          <w:rFonts w:eastAsiaTheme="minorEastAsia"/>
-          <w:color w:val="70AD47" w:themeColor="accent6"/>
-          <w:sz w:val="23"/>
-          <w:szCs w:val="23"/>
-        </w:rPr>
-        <w:t xml:space="preserve">      Name TEXT NOT NULL,</w:t>
-      </w:r>
-    </w:p>
-    <w:p>
-      <w:pPr>
-        <w:rPr>
-          <w:rFonts w:eastAsiaTheme="minorEastAsia"/>
-          <w:color w:val="70AD47" w:themeColor="accent6"/>
-          <w:sz w:val="23"/>
-          <w:szCs w:val="23"/>
-        </w:rPr>
-      </w:pPr>
-      <w:r>
-        <w:rPr>
-          <w:rFonts w:eastAsiaTheme="minorEastAsia"/>
-          <w:color w:val="70AD47" w:themeColor="accent6"/>
-          <w:sz w:val="23"/>
-          <w:szCs w:val="23"/>
-        </w:rPr>
-        <w:t xml:space="preserve">      Segment TEXT,</w:t>
-      </w:r>
-    </w:p>
-    <w:p>
-      <w:pPr>
-        <w:rPr>
-          <w:rFonts w:eastAsiaTheme="minorEastAsia"/>
-          <w:color w:val="70AD47" w:themeColor="accent6"/>
-          <w:sz w:val="23"/>
-          <w:szCs w:val="23"/>
-        </w:rPr>
-      </w:pPr>
-      <w:r>
-        <w:rPr>
-          <w:rFonts w:eastAsiaTheme="minorEastAsia"/>
-          <w:color w:val="70AD47" w:themeColor="accent6"/>
-          <w:sz w:val="23"/>
-          <w:szCs w:val="23"/>
-        </w:rPr>
-        <w:t xml:space="preserve">      Fragment TEXT,</w:t>
-      </w:r>
-    </w:p>
-    <w:p>
-      <w:pPr>
-        <w:rPr>
-          <w:rFonts w:eastAsiaTheme="minorEastAsia"/>
-          <w:color w:val="70AD47" w:themeColor="accent6"/>
-          <w:sz w:val="23"/>
-          <w:szCs w:val="23"/>
-        </w:rPr>
-      </w:pPr>
-      <w:r>
-        <w:rPr>
-          <w:rFonts w:eastAsiaTheme="minorEastAsia"/>
-          <w:color w:val="70AD47" w:themeColor="accent6"/>
-          <w:sz w:val="23"/>
-          <w:szCs w:val="23"/>
-        </w:rPr>
-        <w:t xml:space="preserve">      Subtype TEXT,</w:t>
-      </w:r>
-    </w:p>
-    <w:p>
-      <w:pPr>
-        <w:rPr>
-          <w:rFonts w:eastAsiaTheme="minorEastAsia"/>
-          <w:color w:val="70AD47" w:themeColor="accent6"/>
-          <w:sz w:val="23"/>
-          <w:szCs w:val="23"/>
-        </w:rPr>
-      </w:pPr>
-      <w:r>
-        <w:rPr>
-          <w:rFonts w:eastAsiaTheme="minorEastAsia"/>
-          <w:color w:val="70AD47" w:themeColor="accent6"/>
-          <w:sz w:val="23"/>
-          <w:szCs w:val="23"/>
-        </w:rPr>
-        <w:lastRenderedPageBreak/>
-        <w:t xml:space="preserve">      ID TEXT,</w:t>
-      </w:r>
-    </w:p>
-    <w:p>
-      <w:pPr>
-        <w:rPr>
-          <w:rFonts w:eastAsiaTheme="minorEastAsia"/>
-          <w:color w:val="70AD47" w:themeColor="accent6"/>
-          <w:sz w:val="23"/>
-          <w:szCs w:val="23"/>
-        </w:rPr>
-      </w:pPr>
-      <w:r>
-        <w:rPr>
-          <w:rFonts w:eastAsiaTheme="minorEastAsia"/>
-          <w:color w:val="70AD47" w:themeColor="accent6"/>
-          <w:sz w:val="23"/>
-          <w:szCs w:val="23"/>
-        </w:rPr>
-        <w:t xml:space="preserve">      Template TEXT,</w:t>
-      </w:r>
-    </w:p>
-    <w:p>
-      <w:pPr>
-        <w:rPr>
-          <w:rFonts w:eastAsiaTheme="minorEastAsia"/>
-          <w:color w:val="70AD47" w:themeColor="accent6"/>
-          <w:sz w:val="23"/>
-          <w:szCs w:val="23"/>
-        </w:rPr>
-      </w:pPr>
-      <w:r>
-        <w:rPr>
-          <w:rFonts w:eastAsiaTheme="minorEastAsia"/>
-          <w:color w:val="70AD47" w:themeColor="accent6"/>
-          <w:sz w:val="23"/>
-          <w:szCs w:val="23"/>
-        </w:rPr>
-        <w:t xml:space="preserve">      AAseq TEXT,</w:t>
-      </w:r>
-    </w:p>
-    <w:p>
-      <w:pPr>
-        <w:rPr>
-          <w:rFonts w:eastAsiaTheme="minorEastAsia"/>
-          <w:color w:val="70AD47" w:themeColor="accent6"/>
-          <w:sz w:val="23"/>
-          <w:szCs w:val="23"/>
-        </w:rPr>
-      </w:pPr>
-      <w:r>
-        <w:rPr>
-          <w:rFonts w:eastAsiaTheme="minorEastAsia"/>
-          <w:color w:val="70AD47" w:themeColor="accent6"/>
-          <w:sz w:val="23"/>
-          <w:szCs w:val="23"/>
-        </w:rPr>
-        <w:t xml:space="preserve">      NTseq TEXT,</w:t>
-      </w:r>
-    </w:p>
-    <w:p>
-      <w:pPr>
-        <w:rPr>
-          <w:rFonts w:eastAsiaTheme="minorEastAsia"/>
-          <w:color w:val="70AD47" w:themeColor="accent6"/>
-          <w:sz w:val="23"/>
-          <w:szCs w:val="23"/>
-        </w:rPr>
-      </w:pPr>
-      <w:r>
-        <w:rPr>
-          <w:rFonts w:eastAsiaTheme="minorEastAsia"/>
-          <w:color w:val="70AD47" w:themeColor="accent6"/>
-          <w:sz w:val="23"/>
-          <w:szCs w:val="23"/>
-        </w:rPr>
-        <w:t xml:space="preserve">      Instock TEXT, </w:t>
-      </w:r>
-    </w:p>
-    <w:p>
-      <w:pPr>
-        <w:rPr>
-          <w:rFonts w:eastAsiaTheme="minorEastAsia"/>
-          <w:color w:val="70AD47" w:themeColor="accent6"/>
-          <w:sz w:val="23"/>
-          <w:szCs w:val="23"/>
-        </w:rPr>
-      </w:pPr>
-      <w:r>
-        <w:rPr>
-          <w:rFonts w:eastAsiaTheme="minorEastAsia"/>
-          <w:color w:val="70AD47" w:themeColor="accent6"/>
-          <w:sz w:val="23"/>
-          <w:szCs w:val="23"/>
-        </w:rPr>
-        <w:t xml:space="preserve">      PRIMARY KEY(Name(512)))</w:t>
-      </w:r>
-    </w:p>
-    <w:p>
-      <w:pPr>
-        <w:rPr>
-          <w:rFonts w:eastAsiaTheme="minorEastAsia"/>
-          <w:color w:val="70AD47" w:themeColor="accent6"/>
-          <w:sz w:val="23"/>
-          <w:szCs w:val="23"/>
-          <w:highlight w:val="black"/>
-        </w:rPr>
-      </w:pPr>
-      <w:r>
-        <w:rPr>
-          <w:rFonts w:eastAsiaTheme="minorEastAsia"/>
-          <w:color w:val="70AD47" w:themeColor="accent6"/>
-          <w:sz w:val="23"/>
-          <w:szCs w:val="23"/>
-        </w:rPr>
-        <w:t>ENGINE=InnoDB;</w:t>
-      </w:r>
-    </w:p>
-    <w:p>
-      <w:pPr>
-        <w:pStyle w:val="Heading1"/>
-      </w:pPr>
-      <w:r>
-        <w:t>Functions</w:t>
-      </w:r>
-    </w:p>
-    <w:p>
-      <w:r>
-        <w:t>Functions here including both have and have not finished functions.</w:t>
-      </w:r>
-    </w:p>
-    <w:p>
-      <w:pPr>
-        <w:pStyle w:val="ListParagraph"/>
-        <w:numPr>
-          <w:ilvl w:val="0"/>
-          <w:numId w:val="1"/>
-        </w:numPr>
-      </w:pPr>
-      <w:r>
-        <w:t>Create database and import sequences from F</w:t>
-      </w:r>
-      <w:r>
-        <w:t>ASTA</w:t>
-      </w:r>
-      <w:r>
-        <w:t xml:space="preserve"> file</w:t>
-      </w:r>
-      <w:r>
-        <w:tab/>
-      </w:r>
-      <w:r>
-        <w:tab/>
-      </w:r>
-      <w:r>
-        <w:rPr>
-          <w:color w:val="00B050"/>
-        </w:rPr>
-        <w:t>PASS</w:t>
-      </w:r>
-    </w:p>
-    <w:p>
-      <w:pPr>
-        <w:pStyle w:val="ListParagraph"/>
-        <w:numPr>
-          <w:ilvl w:val="0"/>
-          <w:numId w:val="1"/>
-        </w:numPr>
-      </w:pPr>
-      <w:r>
-        <w:t>Load existing database</w:t>
-      </w:r>
-      <w:r>
-        <w:tab/>
-      </w:r>
-      <w:r>
-        <w:tab/>
-      </w:r>
-      <w:r>
-        <w:tab/>
-      </w:r>
-      <w:r>
-        <w:tab/>
-      </w:r>
-      <w:r>
-        <w:tab/>
-      </w:r>
-      <w:r>
-        <w:tab/>
-      </w:r>
-      <w:r>
-        <w:rPr>
-          <w:color w:val="00B050"/>
-        </w:rPr>
-        <w:t>PASS</w:t>
-      </w:r>
-    </w:p>
-    <w:p>
-      <w:pPr>
-        <w:pStyle w:val="ListParagraph"/>
-        <w:numPr>
-          <w:ilvl w:val="0"/>
-          <w:numId w:val="1"/>
-        </w:numPr>
-      </w:pPr>
-      <w:r>
-        <w:t>Epitope display under H1/H3 numbering</w:t>
-      </w:r>
-      <w:r>
-        <w:tab/>
-      </w:r>
-      <w:r>
-        <w:tab/>
-      </w:r>
-      <w:r>
-        <w:tab/>
-      </w:r>
-      <w:r>
-        <w:tab/>
-      </w:r>
-      <w:r>
-        <w:rPr>
-          <w:color w:val="00B050"/>
-        </w:rPr>
-        <w:t>PASS</w:t>
-      </w:r>
-    </w:p>
-    <w:p>
-      <w:pPr>
-        <w:pStyle w:val="ListParagraph"/>
-        <w:numPr>
-          <w:ilvl w:val="0"/>
-          <w:numId w:val="1"/>
-        </w:numPr>
-      </w:pPr>
-      <w:r>
-        <w:t>Multiple sequence alignment view</w:t>
-      </w:r>
-      <w:r>
-        <w:tab/>
-      </w:r>
-      <w:r>
-        <w:tab/>
-      </w:r>
-      <w:r>
-        <w:tab/>
-      </w:r>
-      <w:r>
-        <w:tab/>
-      </w:r>
-      <w:r>
-        <w:tab/>
-      </w:r>
-      <w:r>
-        <w:rPr>
-          <w:color w:val="00B050"/>
-        </w:rPr>
-        <w:t>PASS</w:t>
-      </w:r>
-    </w:p>
-    <w:p>
-      <w:pPr>
-        <w:pStyle w:val="ListParagraph"/>
-        <w:numPr>
-          <w:ilvl w:val="0"/>
-          <w:numId w:val="1"/>
-        </w:numPr>
-      </w:pPr>
-      <w:r>
-        <w:t>Sequence editing</w:t>
-      </w:r>
-      <w:r>
-        <w:tab/>
-      </w:r>
-      <w:r>
-        <w:tab/>
-      </w:r>
-      <w:r>
-        <w:tab/>
-      </w:r>
-      <w:r>
-        <w:tab/>
-      </w:r>
-      <w:r>
-        <w:tab/>
-      </w:r>
-      <w:r>
-        <w:tab/>
-      </w:r>
-      <w:r>
-        <w:tab/>
-      </w:r>
-      <w:r>
-        <w:rPr>
-          <w:color w:val="00B050"/>
-        </w:rPr>
-        <w:t>PASS</w:t>
-      </w:r>
-    </w:p>
-    <w:p>
-      <w:pPr>
-        <w:pStyle w:val="ListParagraph"/>
-        <w:numPr>
-          <w:ilvl w:val="1"/>
-          <w:numId w:val="1"/>
-        </w:numPr>
-      </w:pPr>
-      <w:r>
-        <w:t xml:space="preserve">Mutation </w:t>
-      </w:r>
-      <w:r>
-        <w:tab/>
-      </w:r>
-      <w:r>
-        <w:tab/>
-      </w:r>
-      <w:r>
-        <w:tab/>
-      </w:r>
-      <w:r>
-        <w:tab/>
-      </w:r>
-      <w:r>
-        <w:tab/>
-      </w:r>
-      <w:r>
-        <w:tab/>
-      </w:r>
-      <w:r>
-        <w:tab/>
-      </w:r>
-      <w:r>
-        <w:rPr>
-          <w:color w:val="00B050"/>
-        </w:rPr>
-        <w:t>PASS</w:t>
-      </w:r>
-    </w:p>
-    <w:p>
-      <w:pPr>
-        <w:pStyle w:val="ListParagraph"/>
-        <w:numPr>
-          <w:ilvl w:val="1"/>
-          <w:numId w:val="1"/>
-        </w:numPr>
-      </w:pPr>
-      <w:r>
-        <w:t>Merge sequence</w:t>
-      </w:r>
-      <w:r>
-        <w:t>-base biased</w:t>
-      </w:r>
-      <w:r>
-        <w:tab/>
-      </w:r>
-      <w:r>
-        <w:tab/>
-      </w:r>
-      <w:r>
-        <w:tab/>
-      </w:r>
-      <w:r>
-        <w:tab/>
-      </w:r>
-      <w:r>
-        <w:tab/>
-      </w:r>
-      <w:r>
-        <w:rPr>
-          <w:color w:val="00B050"/>
-        </w:rPr>
-        <w:t>PASS</w:t>
-      </w:r>
-    </w:p>
-    <w:p>
-      <w:pPr>
-        <w:pStyle w:val="ListParagraph"/>
-        <w:numPr>
-          <w:ilvl w:val="1"/>
-          <w:numId w:val="1"/>
-        </w:numPr>
-      </w:pPr>
-      <w:r>
-        <w:t>Merge sequence</w:t>
-      </w:r>
-      <w:r>
-        <w:t>-</w:t>
-      </w:r>
-      <w:r>
-        <w:t>cocktail</w:t>
-      </w:r>
-      <w:r>
-        <w:tab/>
-      </w:r>
-      <w:r>
-        <w:tab/>
-      </w:r>
-      <w:r>
-        <w:tab/>
-      </w:r>
-      <w:r>
-        <w:tab/>
-      </w:r>
-      <w:r>
-        <w:tab/>
-      </w:r>
-      <w:r>
-        <w:rPr>
-          <w:color w:val="00B050"/>
-        </w:rPr>
-        <w:t>PASS</w:t>
-      </w:r>
-    </w:p>
-    <w:p>
-      <w:pPr>
-        <w:pStyle w:val="ListParagraph"/>
-        <w:numPr>
-          <w:ilvl w:val="0"/>
-          <w:numId w:val="1"/>
-        </w:numPr>
-      </w:pPr>
-      <w:r>
-        <w:t>3D visualization of HA protein structure</w:t>
-      </w:r>
-      <w:r>
-        <w:tab/>
-      </w:r>
-      <w:r>
-        <w:tab/>
-      </w:r>
-      <w:r>
-        <w:tab/>
-      </w:r>
-      <w:r>
-        <w:tab/>
-      </w:r>
-      <w:r>
-        <w:rPr>
-          <w:color w:val="00B050"/>
-        </w:rPr>
-        <w:t>PASS</w:t>
-      </w:r>
-    </w:p>
-    <w:p>
-      <w:pPr>
-        <w:pStyle w:val="ListParagraph"/>
-        <w:numPr>
-          <w:ilvl w:val="0"/>
-          <w:numId w:val="1"/>
-        </w:numPr>
-      </w:pPr>
-      <w:r>
-        <w:t>Gibson fragments</w:t>
-      </w:r>
-      <w:r>
-        <w:t xml:space="preserve"> design</w:t>
-      </w:r>
-      <w:r>
-        <w:tab/>
-      </w:r>
-      <w:r>
-        <w:tab/>
-      </w:r>
-      <w:r>
-        <w:tab/>
-      </w:r>
-      <w:r>
-        <w:tab/>
-      </w:r>
-      <w:r>
-        <w:tab/>
-      </w:r>
-      <w:r>
-        <w:tab/>
-      </w:r>
-      <w:r>
-        <w:rPr>
-          <w:color w:val="00B050"/>
-        </w:rPr>
-        <w:t>PASS</w:t>
-      </w:r>
-    </w:p>
-    <w:p>
-      <w:pPr>
-        <w:pStyle w:val="ListParagraph"/>
-        <w:numPr>
-          <w:ilvl w:val="1"/>
-          <w:numId w:val="1"/>
-        </w:numPr>
-      </w:pPr>
-      <w:r>
-        <w:t>a</w:t>
-      </w:r>
-      <w:r>
-        <w:t xml:space="preserve"> database that stores all fragments we have</w:t>
-      </w:r>
-      <w:r>
-        <w:tab/>
-      </w:r>
-      <w:r>
-        <w:tab/>
-      </w:r>
-      <w:r>
-        <w:tab/>
-      </w:r>
-      <w:r>
-        <w:rPr>
-          <w:color w:val="00B050"/>
-        </w:rPr>
-        <w:t>PASS</w:t>
-      </w:r>
-    </w:p>
-    <w:p>
-      <w:pPr>
-        <w:pStyle w:val="ListParagraph"/>
-        <w:numPr>
-          <w:ilvl w:val="1"/>
-          <w:numId w:val="1"/>
-        </w:numPr>
-      </w:pPr>
-      <w:r>
-        <w:t xml:space="preserve">design the optimized Gibson </w:t>
-      </w:r>
-      <w:r>
-        <w:t>fragments plan</w:t>
-      </w:r>
-      <w:r>
-        <w:tab/>
-      </w:r>
-      <w:r>
-        <w:tab/>
-      </w:r>
-      <w:r>
-        <w:tab/>
-      </w:r>
-      <w:r>
-        <w:rPr>
-          <w:color w:val="00B050"/>
-        </w:rPr>
-        <w:t>PASS</w:t>
-      </w:r>
-    </w:p>
-    <w:p>
-      <w:pPr>
-        <w:pStyle w:val="ListParagraph"/>
-        <w:numPr>
-          <w:ilvl w:val="1"/>
-          <w:numId w:val="1"/>
-        </w:numPr>
-      </w:pPr>
-      <w:r>
-        <w:t>generate</w:t>
-      </w:r>
-      <w:r>
-        <w:t xml:space="preserve"> Gibson fragments</w:t>
-      </w:r>
-      <w:r>
-        <w:tab/>
-      </w:r>
-      <w:r>
-        <w:tab/>
-      </w:r>
-      <w:r>
-        <w:tab/>
-      </w:r>
-      <w:r>
-        <w:tab/>
-      </w:r>
-      <w:r>
-        <w:tab/>
-      </w:r>
-      <w:r>
-        <w:rPr>
-          <w:color w:val="00B050"/>
-        </w:rPr>
-        <w:t>PASS</w:t>
-      </w:r>
-    </w:p>
-    <w:p>
-      <w:pPr>
-        <w:pStyle w:val="ListParagraph"/>
-        <w:numPr>
-          <w:ilvl w:val="0"/>
-          <w:numId w:val="1"/>
-        </w:numPr>
-      </w:pPr>
-      <w:r>
-        <w:t>Popup sequence/alignment viewer</w:t>
-      </w:r>
-      <w:r>
-        <w:tab/>
-      </w:r>
-      <w:r>
-        <w:tab/>
-      </w:r>
-      <w:r>
-        <w:tab/>
-      </w:r>
-      <w:r>
-        <w:tab/>
-      </w:r>
-      <w:r>
-        <w:tab/>
-      </w:r>
-      <w:r>
-        <w:rPr>
-          <w:color w:val="00B050"/>
-        </w:rPr>
-        <w:t>PASS</w:t>
-      </w:r>
-    </w:p>
-    <w:p>
-      <w:pPr>
-        <w:pStyle w:val="ListParagraph"/>
-        <w:numPr>
-          <w:ilvl w:val="0"/>
-          <w:numId w:val="1"/>
-        </w:numPr>
-      </w:pPr>
-      <w:r>
-        <w:t>Sequence fusion</w:t>
-      </w:r>
-      <w:r>
-        <w:rPr>
-          <w:color w:val="00B050"/>
-        </w:rPr>
-        <w:tab/>
-      </w:r>
-      <w:r>
-        <w:rPr>
-          <w:color w:val="00B050"/>
-        </w:rPr>
-        <w:tab/>
-      </w:r>
-      <w:r>
-        <w:rPr>
-          <w:color w:val="00B050"/>
-        </w:rPr>
-        <w:tab/>
-      </w:r>
-      <w:r>
-        <w:rPr>
-          <w:color w:val="00B050"/>
-        </w:rPr>
-        <w:tab/>
-      </w:r>
-      <w:r>
-        <w:rPr>
-          <w:color w:val="00B050"/>
-        </w:rPr>
-        <w:tab/>
-      </w:r>
-      <w:r>
-        <w:rPr>
-          <w:color w:val="00B050"/>
-        </w:rPr>
-        <w:tab/>
-      </w:r>
-      <w:r>
-        <w:rPr>
-          <w:color w:val="00B050"/>
-        </w:rPr>
-        <w:tab/>
-        <w:t>PASS</w:t>
-      </w:r>
-    </w:p>
-    <w:p>
-      <w:pPr>
-        <w:pStyle w:val="ListParagraph"/>
-        <w:numPr>
-          <w:ilvl w:val="0"/>
-          <w:numId w:val="1"/>
-        </w:numPr>
-      </w:pPr>
-      <w:r>
-        <w:t>All-in-one installation free package</w:t>
-      </w:r>
-      <w:r>
-        <w:rPr>
-          <w:color w:val="00B050"/>
-        </w:rPr>
-        <w:tab/>
-      </w:r>
-      <w:r>
-        <w:rPr>
-          <w:color w:val="00B050"/>
-        </w:rPr>
-        <w:tab/>
-      </w:r>
-      <w:r>
-        <w:rPr>
-          <w:color w:val="00B050"/>
-        </w:rPr>
-        <w:tab/>
-      </w:r>
-      <w:r>
-        <w:rPr>
-          <w:color w:val="00B050"/>
-        </w:rPr>
-        <w:tab/>
-      </w:r>
-      <w:r>
-        <w:rPr>
-          <w:color w:val="00B050"/>
-        </w:rPr>
-        <w:tab/>
-        <w:t>PASS</w:t>
-      </w:r>
-    </w:p>
-    <w:p/>
-    <w:p>
-      <w:pPr>
-        <w:pStyle w:val="Heading1"/>
-      </w:pPr>
-      <w:r>
-        <w:t xml:space="preserve">Supplementary </w:t>
-      </w:r>
-    </w:p>
-    <w:p>
+        <w:t>python setup.py --</w:t>
+      </w:r>
+      <w:proofErr w:type="spellStart"/>
+      <w:r>
+        <w:rPr>
+          <w:rFonts w:ascii="Menlo" w:hAnsi="Menlo" w:cs="Menlo"/>
+          <w:color w:val="333333"/>
+          <w:sz w:val="18"/>
+          <w:szCs w:val="18"/>
+        </w:rPr>
+        <w:t>osx</w:t>
+      </w:r>
+      <w:proofErr w:type="spellEnd"/>
+      <w:r>
+        <w:rPr>
+          <w:rFonts w:ascii="Menlo" w:hAnsi="Menlo" w:cs="Menlo"/>
+          <w:color w:val="333333"/>
+          <w:sz w:val="18"/>
+          <w:szCs w:val="18"/>
+        </w:rPr>
+        <w:t>-frameworks install</w:t>
+      </w:r>
+    </w:p>
+    <w:p>
+      <w:proofErr w:type="spellStart"/>
       <w:r>
         <w:rPr>
           <w:b/>
-        </w:rPr>
-        <w:t>S.1</w:t>
-      </w:r>
-      <w:r>
-        <w:t xml:space="preserve"> template of .spec file:</w:t>
+          <w:i/>
+        </w:rPr>
+        <w:t>G</w:t>
+      </w:r>
+      <w:r>
+        <w:rPr>
+          <w:b/>
+          <w:i/>
+        </w:rPr>
+        <w:t>host</w:t>
+      </w:r>
+      <w:r>
+        <w:rPr>
+          <w:b/>
+          <w:i/>
+        </w:rPr>
+        <w:t>S</w:t>
+      </w:r>
+      <w:r>
+        <w:rPr>
+          <w:b/>
+          <w:i/>
+        </w:rPr>
+        <w:t>cript</w:t>
+      </w:r>
+      <w:proofErr w:type="spellEnd"/>
+      <w:r>
+        <w:rPr>
+          <w:b/>
+          <w:i/>
+        </w:rPr>
+        <w:t xml:space="preserve"> </w:t>
+      </w:r>
+      <w:r>
+        <w:t>(</w:t>
+      </w:r>
+      <w:hyperlink r:id="rId10" w:history="1">
+        <w:r>
+          <w:rPr>
+            <w:rStyle w:val="Hyperlink"/>
+            <w:rFonts w:eastAsiaTheme="majorEastAsia"/>
+          </w:rPr>
+          <w:t>https://www.ghostscript.com/</w:t>
+        </w:r>
+      </w:hyperlink>
+      <w:r>
+        <w:t xml:space="preserve">) </w:t>
       </w:r>
     </w:p>
     <w:p>
@@ -2189,7 +2131,50 @@
           <w:sz w:val="18"/>
           <w:szCs w:val="18"/>
         </w:rPr>
-        <w:t># -*- mode: python ; coding: utf-8 -*-</w:t>
+        <w:lastRenderedPageBreak/>
+        <w:t xml:space="preserve">brew install </w:t>
+      </w:r>
+      <w:proofErr w:type="spellStart"/>
+      <w:r>
+        <w:rPr>
+          <w:rFonts w:ascii="Menlo" w:hAnsi="Menlo" w:cs="Menlo"/>
+          <w:color w:val="333333"/>
+          <w:sz w:val="18"/>
+          <w:szCs w:val="18"/>
+        </w:rPr>
+        <w:t>ghostscript</w:t>
+      </w:r>
+      <w:proofErr w:type="spellEnd"/>
+    </w:p>
+    <w:p>
+      <w:r>
+        <w:rPr>
+          <w:b/>
+          <w:i/>
+        </w:rPr>
+        <w:t>Pdf2svg</w:t>
+      </w:r>
+      <w:r>
+        <w:rPr>
+          <w:b/>
+          <w:i/>
+        </w:rPr>
+        <w:t xml:space="preserve"> </w:t>
+      </w:r>
+      <w:r>
+        <w:t>(</w:t>
+      </w:r>
+      <w:hyperlink r:id="rId11" w:history="1">
+        <w:r>
+          <w:rPr>
+            <w:rStyle w:val="Hyperlink"/>
+            <w:rFonts w:eastAsiaTheme="majorEastAsia"/>
+          </w:rPr>
+          <w:t>https://github.com/dawbarton/pdf2svg</w:t>
+        </w:r>
+      </w:hyperlink>
+      <w:r>
+        <w:t xml:space="preserve">) </w:t>
       </w:r>
     </w:p>
     <w:p>
@@ -2225,6 +2210,987 @@
           <w:szCs w:val="18"/>
         </w:rPr>
       </w:pPr>
+      <w:r>
+        <w:rPr>
+          <w:rFonts w:ascii="Menlo" w:hAnsi="Menlo" w:cs="Menlo"/>
+          <w:color w:val="333333"/>
+          <w:sz w:val="18"/>
+          <w:szCs w:val="18"/>
+        </w:rPr>
+        <w:t>brew install pdf2svg</w:t>
+      </w:r>
+    </w:p>
+    <w:p>
+      <w:pPr>
+        <w:rPr>
+          <w:rStyle w:val="pre"/>
+          <w:rFonts w:eastAsiaTheme="minorEastAsia"/>
+          <w:color w:val="70AD47" w:themeColor="accent6"/>
+          <w:sz w:val="23"/>
+          <w:szCs w:val="23"/>
+          <w:highlight w:val="black"/>
+        </w:rPr>
+      </w:pPr>
+    </w:p>
+    <w:p>
+      <w:pPr>
+        <w:rPr>
+          <w:rStyle w:val="pre"/>
+          <w:rFonts w:eastAsiaTheme="minorEastAsia"/>
+          <w:color w:val="70AD47" w:themeColor="accent6"/>
+          <w:sz w:val="23"/>
+          <w:szCs w:val="23"/>
+          <w:highlight w:val="black"/>
+        </w:rPr>
+      </w:pPr>
+    </w:p>
+    <w:p>
+      <w:pPr>
+        <w:pStyle w:val="Heading1"/>
+      </w:pPr>
+      <w:r>
+        <w:t>Database</w:t>
+      </w:r>
+    </w:p>
+    <w:p>
+      <w:r>
+        <w:t>SQLite3 (local DB)</w:t>
+      </w:r>
+    </w:p>
+    <w:p>
+      <w:r>
+        <w:t>MySQL</w:t>
+      </w:r>
+      <w:r>
+        <w:t xml:space="preserve"> (</w:t>
+      </w:r>
+      <w:r>
+        <w:t>remote</w:t>
+      </w:r>
+      <w:r>
+        <w:t xml:space="preserve"> DB)</w:t>
+      </w:r>
+    </w:p>
+    <w:p>
+      <w:pPr>
+        <w:rPr>
+          <w:rFonts w:eastAsiaTheme="minorEastAsia"/>
+          <w:color w:val="70AD47" w:themeColor="accent6"/>
+          <w:sz w:val="23"/>
+          <w:szCs w:val="23"/>
+        </w:rPr>
+      </w:pPr>
+      <w:r>
+        <w:rPr>
+          <w:rFonts w:eastAsiaTheme="minorEastAsia"/>
+          <w:color w:val="70AD47" w:themeColor="accent6"/>
+          <w:sz w:val="23"/>
+          <w:szCs w:val="23"/>
+        </w:rPr>
+        <w:t>CREATE TABLE Fragments (</w:t>
+      </w:r>
+    </w:p>
+    <w:p>
+      <w:pPr>
+        <w:rPr>
+          <w:rFonts w:eastAsiaTheme="minorEastAsia"/>
+          <w:color w:val="70AD47" w:themeColor="accent6"/>
+          <w:sz w:val="23"/>
+          <w:szCs w:val="23"/>
+        </w:rPr>
+      </w:pPr>
+      <w:r>
+        <w:rPr>
+          <w:rFonts w:eastAsiaTheme="minorEastAsia"/>
+          <w:color w:val="70AD47" w:themeColor="accent6"/>
+          <w:sz w:val="23"/>
+          <w:szCs w:val="23"/>
+        </w:rPr>
+        <w:t xml:space="preserve">      Name TEXT NOT NULL,</w:t>
+      </w:r>
+    </w:p>
+    <w:p>
+      <w:pPr>
+        <w:rPr>
+          <w:rFonts w:eastAsiaTheme="minorEastAsia"/>
+          <w:color w:val="70AD47" w:themeColor="accent6"/>
+          <w:sz w:val="23"/>
+          <w:szCs w:val="23"/>
+        </w:rPr>
+      </w:pPr>
+      <w:r>
+        <w:rPr>
+          <w:rFonts w:eastAsiaTheme="minorEastAsia"/>
+          <w:color w:val="70AD47" w:themeColor="accent6"/>
+          <w:sz w:val="23"/>
+          <w:szCs w:val="23"/>
+        </w:rPr>
+        <w:t xml:space="preserve">      Segment TEXT,</w:t>
+      </w:r>
+    </w:p>
+    <w:p>
+      <w:pPr>
+        <w:rPr>
+          <w:rFonts w:eastAsiaTheme="minorEastAsia"/>
+          <w:color w:val="70AD47" w:themeColor="accent6"/>
+          <w:sz w:val="23"/>
+          <w:szCs w:val="23"/>
+        </w:rPr>
+      </w:pPr>
+      <w:r>
+        <w:rPr>
+          <w:rFonts w:eastAsiaTheme="minorEastAsia"/>
+          <w:color w:val="70AD47" w:themeColor="accent6"/>
+          <w:sz w:val="23"/>
+          <w:szCs w:val="23"/>
+        </w:rPr>
+        <w:t xml:space="preserve">      Fragment TEXT,</w:t>
+      </w:r>
+    </w:p>
+    <w:p>
+      <w:pPr>
+        <w:rPr>
+          <w:rFonts w:eastAsiaTheme="minorEastAsia"/>
+          <w:color w:val="70AD47" w:themeColor="accent6"/>
+          <w:sz w:val="23"/>
+          <w:szCs w:val="23"/>
+        </w:rPr>
+      </w:pPr>
+      <w:r>
+        <w:rPr>
+          <w:rFonts w:eastAsiaTheme="minorEastAsia"/>
+          <w:color w:val="70AD47" w:themeColor="accent6"/>
+          <w:sz w:val="23"/>
+          <w:szCs w:val="23"/>
+        </w:rPr>
+        <w:t xml:space="preserve">      Subtype TEXT,</w:t>
+      </w:r>
+    </w:p>
+    <w:p>
+      <w:pPr>
+        <w:rPr>
+          <w:rFonts w:eastAsiaTheme="minorEastAsia"/>
+          <w:color w:val="70AD47" w:themeColor="accent6"/>
+          <w:sz w:val="23"/>
+          <w:szCs w:val="23"/>
+        </w:rPr>
+      </w:pPr>
+      <w:r>
+        <w:rPr>
+          <w:rFonts w:eastAsiaTheme="minorEastAsia"/>
+          <w:color w:val="70AD47" w:themeColor="accent6"/>
+          <w:sz w:val="23"/>
+          <w:szCs w:val="23"/>
+        </w:rPr>
+        <w:t xml:space="preserve">      ID TEXT,</w:t>
+      </w:r>
+    </w:p>
+    <w:p>
+      <w:pPr>
+        <w:rPr>
+          <w:rFonts w:eastAsiaTheme="minorEastAsia"/>
+          <w:color w:val="70AD47" w:themeColor="accent6"/>
+          <w:sz w:val="23"/>
+          <w:szCs w:val="23"/>
+        </w:rPr>
+      </w:pPr>
+      <w:r>
+        <w:rPr>
+          <w:rFonts w:eastAsiaTheme="minorEastAsia"/>
+          <w:color w:val="70AD47" w:themeColor="accent6"/>
+          <w:sz w:val="23"/>
+          <w:szCs w:val="23"/>
+        </w:rPr>
+        <w:t xml:space="preserve">      Template TEXT,</w:t>
+      </w:r>
+    </w:p>
+    <w:p>
+      <w:pPr>
+        <w:rPr>
+          <w:rFonts w:eastAsiaTheme="minorEastAsia"/>
+          <w:color w:val="70AD47" w:themeColor="accent6"/>
+          <w:sz w:val="23"/>
+          <w:szCs w:val="23"/>
+        </w:rPr>
+      </w:pPr>
+      <w:r>
+        <w:rPr>
+          <w:rFonts w:eastAsiaTheme="minorEastAsia"/>
+          <w:color w:val="70AD47" w:themeColor="accent6"/>
+          <w:sz w:val="23"/>
+          <w:szCs w:val="23"/>
+        </w:rPr>
+        <w:t xml:space="preserve">      </w:t>
+      </w:r>
+      <w:proofErr w:type="spellStart"/>
+      <w:r>
+        <w:rPr>
+          <w:rFonts w:eastAsiaTheme="minorEastAsia"/>
+          <w:color w:val="70AD47" w:themeColor="accent6"/>
+          <w:sz w:val="23"/>
+          <w:szCs w:val="23"/>
+        </w:rPr>
+        <w:t>AAseq</w:t>
+      </w:r>
+      <w:proofErr w:type="spellEnd"/>
+      <w:r>
+        <w:rPr>
+          <w:rFonts w:eastAsiaTheme="minorEastAsia"/>
+          <w:color w:val="70AD47" w:themeColor="accent6"/>
+          <w:sz w:val="23"/>
+          <w:szCs w:val="23"/>
+        </w:rPr>
+        <w:t xml:space="preserve"> TEXT,</w:t>
+      </w:r>
+    </w:p>
+    <w:p>
+      <w:pPr>
+        <w:rPr>
+          <w:rFonts w:eastAsiaTheme="minorEastAsia"/>
+          <w:color w:val="70AD47" w:themeColor="accent6"/>
+          <w:sz w:val="23"/>
+          <w:szCs w:val="23"/>
+        </w:rPr>
+      </w:pPr>
+      <w:r>
+        <w:rPr>
+          <w:rFonts w:eastAsiaTheme="minorEastAsia"/>
+          <w:color w:val="70AD47" w:themeColor="accent6"/>
+          <w:sz w:val="23"/>
+          <w:szCs w:val="23"/>
+        </w:rPr>
+        <w:t xml:space="preserve">      </w:t>
+      </w:r>
+      <w:proofErr w:type="spellStart"/>
+      <w:r>
+        <w:rPr>
+          <w:rFonts w:eastAsiaTheme="minorEastAsia"/>
+          <w:color w:val="70AD47" w:themeColor="accent6"/>
+          <w:sz w:val="23"/>
+          <w:szCs w:val="23"/>
+        </w:rPr>
+        <w:t>NTseq</w:t>
+      </w:r>
+      <w:proofErr w:type="spellEnd"/>
+      <w:r>
+        <w:rPr>
+          <w:rFonts w:eastAsiaTheme="minorEastAsia"/>
+          <w:color w:val="70AD47" w:themeColor="accent6"/>
+          <w:sz w:val="23"/>
+          <w:szCs w:val="23"/>
+        </w:rPr>
+        <w:t xml:space="preserve"> TEXT,</w:t>
+      </w:r>
+    </w:p>
+    <w:p>
+      <w:pPr>
+        <w:rPr>
+          <w:rFonts w:eastAsiaTheme="minorEastAsia"/>
+          <w:color w:val="70AD47" w:themeColor="accent6"/>
+          <w:sz w:val="23"/>
+          <w:szCs w:val="23"/>
+        </w:rPr>
+      </w:pPr>
+      <w:r>
+        <w:rPr>
+          <w:rFonts w:eastAsiaTheme="minorEastAsia"/>
+          <w:color w:val="70AD47" w:themeColor="accent6"/>
+          <w:sz w:val="23"/>
+          <w:szCs w:val="23"/>
+        </w:rPr>
+        <w:t xml:space="preserve">      </w:t>
+      </w:r>
+      <w:proofErr w:type="spellStart"/>
+      <w:r>
+        <w:rPr>
+          <w:rFonts w:eastAsiaTheme="minorEastAsia"/>
+          <w:color w:val="70AD47" w:themeColor="accent6"/>
+          <w:sz w:val="23"/>
+          <w:szCs w:val="23"/>
+        </w:rPr>
+        <w:t>Instock</w:t>
+      </w:r>
+      <w:proofErr w:type="spellEnd"/>
+      <w:r>
+        <w:rPr>
+          <w:rFonts w:eastAsiaTheme="minorEastAsia"/>
+          <w:color w:val="70AD47" w:themeColor="accent6"/>
+          <w:sz w:val="23"/>
+          <w:szCs w:val="23"/>
+        </w:rPr>
+        <w:t xml:space="preserve"> TEXT, </w:t>
+      </w:r>
+    </w:p>
+    <w:p>
+      <w:pPr>
+        <w:rPr>
+          <w:rFonts w:eastAsiaTheme="minorEastAsia"/>
+          <w:color w:val="70AD47" w:themeColor="accent6"/>
+          <w:sz w:val="23"/>
+          <w:szCs w:val="23"/>
+        </w:rPr>
+      </w:pPr>
+      <w:r>
+        <w:rPr>
+          <w:rFonts w:eastAsiaTheme="minorEastAsia"/>
+          <w:color w:val="70AD47" w:themeColor="accent6"/>
+          <w:sz w:val="23"/>
+          <w:szCs w:val="23"/>
+        </w:rPr>
+        <w:t xml:space="preserve">      PRIMARY KEY(Name(512)))</w:t>
+      </w:r>
+    </w:p>
+    <w:p>
+      <w:pPr>
+        <w:rPr>
+          <w:rFonts w:eastAsiaTheme="minorEastAsia"/>
+          <w:color w:val="70AD47" w:themeColor="accent6"/>
+          <w:sz w:val="23"/>
+          <w:szCs w:val="23"/>
+          <w:highlight w:val="black"/>
+        </w:rPr>
+      </w:pPr>
+      <w:r>
+        <w:rPr>
+          <w:rFonts w:eastAsiaTheme="minorEastAsia"/>
+          <w:color w:val="70AD47" w:themeColor="accent6"/>
+          <w:sz w:val="23"/>
+          <w:szCs w:val="23"/>
+        </w:rPr>
+        <w:t>ENGINE=</w:t>
+      </w:r>
+      <w:proofErr w:type="spellStart"/>
+      <w:r>
+        <w:rPr>
+          <w:rFonts w:eastAsiaTheme="minorEastAsia"/>
+          <w:color w:val="70AD47" w:themeColor="accent6"/>
+          <w:sz w:val="23"/>
+          <w:szCs w:val="23"/>
+        </w:rPr>
+        <w:t>InnoDB</w:t>
+      </w:r>
+      <w:proofErr w:type="spellEnd"/>
+      <w:r>
+        <w:rPr>
+          <w:rFonts w:eastAsiaTheme="minorEastAsia"/>
+          <w:color w:val="70AD47" w:themeColor="accent6"/>
+          <w:sz w:val="23"/>
+          <w:szCs w:val="23"/>
+        </w:rPr>
+        <w:t>;</w:t>
+      </w:r>
+    </w:p>
+    <w:p>
+      <w:pPr>
+        <w:pStyle w:val="Heading1"/>
+      </w:pPr>
+      <w:r>
+        <w:t>Functions</w:t>
+      </w:r>
+    </w:p>
+    <w:p>
+      <w:r>
+        <w:t>Functions here including both have and have not finished functions.</w:t>
+      </w:r>
+    </w:p>
+    <w:p>
+      <w:pPr>
+        <w:pStyle w:val="ListParagraph"/>
+        <w:numPr>
+          <w:ilvl w:val="0"/>
+          <w:numId w:val="1"/>
+        </w:numPr>
+      </w:pPr>
+      <w:r>
+        <w:t>Create database and import sequences from F</w:t>
+      </w:r>
+      <w:r>
+        <w:t>ASTA</w:t>
+      </w:r>
+      <w:r>
+        <w:t xml:space="preserve"> file</w:t>
+      </w:r>
+      <w:r>
+        <w:tab/>
+      </w:r>
+      <w:r>
+        <w:tab/>
+      </w:r>
+      <w:r>
+        <w:rPr>
+          <w:color w:val="00B050"/>
+        </w:rPr>
+        <w:t>PASS</w:t>
+      </w:r>
+    </w:p>
+    <w:p>
+      <w:pPr>
+        <w:pStyle w:val="ListParagraph"/>
+        <w:numPr>
+          <w:ilvl w:val="0"/>
+          <w:numId w:val="1"/>
+        </w:numPr>
+      </w:pPr>
+      <w:r>
+        <w:t>Load existing database</w:t>
+      </w:r>
+      <w:r>
+        <w:tab/>
+      </w:r>
+      <w:r>
+        <w:tab/>
+      </w:r>
+      <w:r>
+        <w:tab/>
+      </w:r>
+      <w:r>
+        <w:tab/>
+      </w:r>
+      <w:r>
+        <w:tab/>
+      </w:r>
+      <w:r>
+        <w:tab/>
+      </w:r>
+      <w:r>
+        <w:rPr>
+          <w:color w:val="00B050"/>
+        </w:rPr>
+        <w:t>PASS</w:t>
+      </w:r>
+    </w:p>
+    <w:p>
+      <w:pPr>
+        <w:pStyle w:val="ListParagraph"/>
+        <w:numPr>
+          <w:ilvl w:val="0"/>
+          <w:numId w:val="1"/>
+        </w:numPr>
+      </w:pPr>
+      <w:r>
+        <w:t>Epitope display under H1/H3 numbering</w:t>
+      </w:r>
+      <w:r>
+        <w:tab/>
+      </w:r>
+      <w:r>
+        <w:tab/>
+      </w:r>
+      <w:r>
+        <w:tab/>
+      </w:r>
+      <w:r>
+        <w:tab/>
+      </w:r>
+      <w:r>
+        <w:rPr>
+          <w:color w:val="00B050"/>
+        </w:rPr>
+        <w:t>PASS</w:t>
+      </w:r>
+    </w:p>
+    <w:p>
+      <w:pPr>
+        <w:pStyle w:val="ListParagraph"/>
+        <w:numPr>
+          <w:ilvl w:val="0"/>
+          <w:numId w:val="1"/>
+        </w:numPr>
+      </w:pPr>
+      <w:r>
+        <w:t>Multiple sequence alignment view</w:t>
+      </w:r>
+      <w:r>
+        <w:tab/>
+      </w:r>
+      <w:r>
+        <w:tab/>
+      </w:r>
+      <w:r>
+        <w:tab/>
+      </w:r>
+      <w:r>
+        <w:tab/>
+      </w:r>
+      <w:r>
+        <w:tab/>
+      </w:r>
+      <w:r>
+        <w:rPr>
+          <w:color w:val="00B050"/>
+        </w:rPr>
+        <w:t>PASS</w:t>
+      </w:r>
+    </w:p>
+    <w:p>
+      <w:pPr>
+        <w:pStyle w:val="ListParagraph"/>
+        <w:numPr>
+          <w:ilvl w:val="0"/>
+          <w:numId w:val="1"/>
+        </w:numPr>
+      </w:pPr>
+      <w:r>
+        <w:t>Sequence editing</w:t>
+      </w:r>
+      <w:r>
+        <w:tab/>
+      </w:r>
+      <w:r>
+        <w:tab/>
+      </w:r>
+      <w:r>
+        <w:tab/>
+      </w:r>
+      <w:r>
+        <w:tab/>
+      </w:r>
+      <w:r>
+        <w:tab/>
+      </w:r>
+      <w:r>
+        <w:tab/>
+      </w:r>
+      <w:r>
+        <w:tab/>
+      </w:r>
+      <w:r>
+        <w:rPr>
+          <w:color w:val="00B050"/>
+        </w:rPr>
+        <w:t>PASS</w:t>
+      </w:r>
+    </w:p>
+    <w:p>
+      <w:pPr>
+        <w:pStyle w:val="ListParagraph"/>
+        <w:numPr>
+          <w:ilvl w:val="1"/>
+          <w:numId w:val="1"/>
+        </w:numPr>
+      </w:pPr>
+      <w:r>
+        <w:t xml:space="preserve">Mutation </w:t>
+      </w:r>
+      <w:r>
+        <w:tab/>
+      </w:r>
+      <w:r>
+        <w:tab/>
+      </w:r>
+      <w:r>
+        <w:tab/>
+      </w:r>
+      <w:r>
+        <w:tab/>
+      </w:r>
+      <w:r>
+        <w:tab/>
+      </w:r>
+      <w:r>
+        <w:tab/>
+      </w:r>
+      <w:r>
+        <w:tab/>
+      </w:r>
+      <w:r>
+        <w:rPr>
+          <w:color w:val="00B050"/>
+        </w:rPr>
+        <w:t>PASS</w:t>
+      </w:r>
+    </w:p>
+    <w:p>
+      <w:pPr>
+        <w:pStyle w:val="ListParagraph"/>
+        <w:numPr>
+          <w:ilvl w:val="1"/>
+          <w:numId w:val="1"/>
+        </w:numPr>
+      </w:pPr>
+      <w:r>
+        <w:t>Merge sequence</w:t>
+      </w:r>
+      <w:r>
+        <w:t>-base biased</w:t>
+      </w:r>
+      <w:r>
+        <w:tab/>
+      </w:r>
+      <w:r>
+        <w:tab/>
+      </w:r>
+      <w:r>
+        <w:tab/>
+      </w:r>
+      <w:r>
+        <w:tab/>
+      </w:r>
+      <w:r>
+        <w:tab/>
+      </w:r>
+      <w:r>
+        <w:rPr>
+          <w:color w:val="00B050"/>
+        </w:rPr>
+        <w:t>PASS</w:t>
+      </w:r>
+    </w:p>
+    <w:p>
+      <w:pPr>
+        <w:pStyle w:val="ListParagraph"/>
+        <w:numPr>
+          <w:ilvl w:val="1"/>
+          <w:numId w:val="1"/>
+        </w:numPr>
+      </w:pPr>
+      <w:r>
+        <w:t>Merge sequence</w:t>
+      </w:r>
+      <w:r>
+        <w:t>-</w:t>
+      </w:r>
+      <w:r>
+        <w:t>cocktail</w:t>
+      </w:r>
+      <w:r>
+        <w:tab/>
+      </w:r>
+      <w:r>
+        <w:tab/>
+      </w:r>
+      <w:r>
+        <w:tab/>
+      </w:r>
+      <w:r>
+        <w:tab/>
+      </w:r>
+      <w:r>
+        <w:tab/>
+      </w:r>
+      <w:r>
+        <w:rPr>
+          <w:color w:val="00B050"/>
+        </w:rPr>
+        <w:t>PASS</w:t>
+      </w:r>
+    </w:p>
+    <w:p>
+      <w:pPr>
+        <w:pStyle w:val="ListParagraph"/>
+        <w:numPr>
+          <w:ilvl w:val="0"/>
+          <w:numId w:val="1"/>
+        </w:numPr>
+      </w:pPr>
+      <w:r>
+        <w:t>3D visualization of HA protein structure</w:t>
+      </w:r>
+      <w:r>
+        <w:tab/>
+      </w:r>
+      <w:r>
+        <w:tab/>
+      </w:r>
+      <w:r>
+        <w:tab/>
+      </w:r>
+      <w:r>
+        <w:tab/>
+      </w:r>
+      <w:r>
+        <w:rPr>
+          <w:color w:val="00B050"/>
+        </w:rPr>
+        <w:t>PASS</w:t>
+      </w:r>
+    </w:p>
+    <w:p>
+      <w:pPr>
+        <w:pStyle w:val="ListParagraph"/>
+        <w:numPr>
+          <w:ilvl w:val="0"/>
+          <w:numId w:val="1"/>
+        </w:numPr>
+      </w:pPr>
+      <w:r>
+        <w:t>Gibson fragments</w:t>
+      </w:r>
+      <w:r>
+        <w:t xml:space="preserve"> design</w:t>
+      </w:r>
+      <w:r>
+        <w:tab/>
+      </w:r>
+      <w:r>
+        <w:tab/>
+      </w:r>
+      <w:r>
+        <w:tab/>
+      </w:r>
+      <w:r>
+        <w:tab/>
+      </w:r>
+      <w:r>
+        <w:tab/>
+      </w:r>
+      <w:r>
+        <w:tab/>
+      </w:r>
+      <w:r>
+        <w:rPr>
+          <w:color w:val="00B050"/>
+        </w:rPr>
+        <w:t>PASS</w:t>
+      </w:r>
+    </w:p>
+    <w:p>
+      <w:pPr>
+        <w:pStyle w:val="ListParagraph"/>
+        <w:numPr>
+          <w:ilvl w:val="1"/>
+          <w:numId w:val="1"/>
+        </w:numPr>
+      </w:pPr>
+      <w:r>
+        <w:t>a</w:t>
+      </w:r>
+      <w:r>
+        <w:t xml:space="preserve"> database that stores all fragments we have</w:t>
+      </w:r>
+      <w:r>
+        <w:tab/>
+      </w:r>
+      <w:r>
+        <w:tab/>
+      </w:r>
+      <w:r>
+        <w:tab/>
+      </w:r>
+      <w:r>
+        <w:rPr>
+          <w:color w:val="00B050"/>
+        </w:rPr>
+        <w:t>PASS</w:t>
+      </w:r>
+    </w:p>
+    <w:p>
+      <w:pPr>
+        <w:pStyle w:val="ListParagraph"/>
+        <w:numPr>
+          <w:ilvl w:val="1"/>
+          <w:numId w:val="1"/>
+        </w:numPr>
+      </w:pPr>
+      <w:r>
+        <w:t xml:space="preserve">design the optimized Gibson </w:t>
+      </w:r>
+      <w:r>
+        <w:t>fragments plan</w:t>
+      </w:r>
+      <w:r>
+        <w:tab/>
+      </w:r>
+      <w:r>
+        <w:tab/>
+      </w:r>
+      <w:r>
+        <w:tab/>
+      </w:r>
+      <w:r>
+        <w:rPr>
+          <w:color w:val="00B050"/>
+        </w:rPr>
+        <w:t>PASS</w:t>
+      </w:r>
+    </w:p>
+    <w:p>
+      <w:pPr>
+        <w:pStyle w:val="ListParagraph"/>
+        <w:numPr>
+          <w:ilvl w:val="1"/>
+          <w:numId w:val="1"/>
+        </w:numPr>
+      </w:pPr>
+      <w:r>
+        <w:t>generate</w:t>
+      </w:r>
+      <w:r>
+        <w:t xml:space="preserve"> Gibson fragments</w:t>
+      </w:r>
+      <w:r>
+        <w:tab/>
+      </w:r>
+      <w:r>
+        <w:tab/>
+      </w:r>
+      <w:r>
+        <w:tab/>
+      </w:r>
+      <w:r>
+        <w:tab/>
+      </w:r>
+      <w:r>
+        <w:tab/>
+      </w:r>
+      <w:r>
+        <w:rPr>
+          <w:color w:val="00B050"/>
+        </w:rPr>
+        <w:t>PASS</w:t>
+      </w:r>
+    </w:p>
+    <w:p>
+      <w:pPr>
+        <w:pStyle w:val="ListParagraph"/>
+        <w:numPr>
+          <w:ilvl w:val="0"/>
+          <w:numId w:val="1"/>
+        </w:numPr>
+      </w:pPr>
+      <w:r>
+        <w:t>Popup sequence/alignment viewer</w:t>
+      </w:r>
+      <w:r>
+        <w:tab/>
+      </w:r>
+      <w:r>
+        <w:tab/>
+      </w:r>
+      <w:r>
+        <w:tab/>
+      </w:r>
+      <w:r>
+        <w:tab/>
+      </w:r>
+      <w:r>
+        <w:tab/>
+      </w:r>
+      <w:r>
+        <w:rPr>
+          <w:color w:val="00B050"/>
+        </w:rPr>
+        <w:t>PASS</w:t>
+      </w:r>
+    </w:p>
+    <w:p>
+      <w:pPr>
+        <w:pStyle w:val="ListParagraph"/>
+        <w:numPr>
+          <w:ilvl w:val="0"/>
+          <w:numId w:val="1"/>
+        </w:numPr>
+      </w:pPr>
+      <w:r>
+        <w:t>Sequence fusion</w:t>
+      </w:r>
+      <w:r>
+        <w:rPr>
+          <w:color w:val="00B050"/>
+        </w:rPr>
+        <w:tab/>
+      </w:r>
+      <w:r>
+        <w:rPr>
+          <w:color w:val="00B050"/>
+        </w:rPr>
+        <w:tab/>
+      </w:r>
+      <w:r>
+        <w:rPr>
+          <w:color w:val="00B050"/>
+        </w:rPr>
+        <w:tab/>
+      </w:r>
+      <w:r>
+        <w:rPr>
+          <w:color w:val="00B050"/>
+        </w:rPr>
+        <w:tab/>
+      </w:r>
+      <w:r>
+        <w:rPr>
+          <w:color w:val="00B050"/>
+        </w:rPr>
+        <w:tab/>
+      </w:r>
+      <w:r>
+        <w:rPr>
+          <w:color w:val="00B050"/>
+        </w:rPr>
+        <w:tab/>
+      </w:r>
+      <w:r>
+        <w:rPr>
+          <w:color w:val="00B050"/>
+        </w:rPr>
+        <w:tab/>
+        <w:t>PASS</w:t>
+      </w:r>
+    </w:p>
+    <w:p>
+      <w:pPr>
+        <w:pStyle w:val="ListParagraph"/>
+        <w:numPr>
+          <w:ilvl w:val="0"/>
+          <w:numId w:val="1"/>
+        </w:numPr>
+      </w:pPr>
+      <w:r>
+        <w:t>All-in-one installation free package</w:t>
+      </w:r>
+      <w:r>
+        <w:rPr>
+          <w:color w:val="00B050"/>
+        </w:rPr>
+        <w:tab/>
+      </w:r>
+      <w:r>
+        <w:rPr>
+          <w:color w:val="00B050"/>
+        </w:rPr>
+        <w:tab/>
+      </w:r>
+      <w:r>
+        <w:rPr>
+          <w:color w:val="00B050"/>
+        </w:rPr>
+        <w:tab/>
+      </w:r>
+      <w:r>
+        <w:rPr>
+          <w:color w:val="00B050"/>
+        </w:rPr>
+        <w:tab/>
+      </w:r>
+      <w:r>
+        <w:rPr>
+          <w:color w:val="00B050"/>
+        </w:rPr>
+        <w:tab/>
+        <w:t>PASS</w:t>
+      </w:r>
+    </w:p>
+    <w:p/>
+    <w:p>
+      <w:pPr>
+        <w:pStyle w:val="Heading1"/>
+      </w:pPr>
+      <w:r>
+        <w:lastRenderedPageBreak/>
+        <w:t xml:space="preserve">Supplementary </w:t>
+      </w:r>
+    </w:p>
+    <w:p>
+      <w:r>
+        <w:rPr>
+          <w:b/>
+        </w:rPr>
+        <w:t>S.1</w:t>
+      </w:r>
+      <w:r>
+        <w:t xml:space="preserve"> template of .spec file:</w:t>
+      </w:r>
     </w:p>
     <w:p>
       <w:pPr>
@@ -2266,7 +3232,7 @@
           <w:sz w:val="18"/>
           <w:szCs w:val="18"/>
         </w:rPr>
-        <w:t>block_cipher = None</w:t>
+        <w:t># -*- mode: python ; coding: utf-8 -*-</w:t>
       </w:r>
     </w:p>
     <w:p>
@@ -2336,14 +3302,25 @@
           <w:szCs w:val="18"/>
         </w:rPr>
       </w:pPr>
-      <w:r>
-        <w:rPr>
-          <w:rFonts w:ascii="Menlo" w:hAnsi="Menlo" w:cs="Menlo"/>
-          <w:color w:val="333333"/>
-          <w:sz w:val="18"/>
-          <w:szCs w:val="18"/>
-        </w:rPr>
-        <w:t>added_files = [</w:t>
+      <w:proofErr w:type="spellStart"/>
+      <w:r>
+        <w:rPr>
+          <w:rFonts w:ascii="Menlo" w:hAnsi="Menlo" w:cs="Menlo"/>
+          <w:color w:val="333333"/>
+          <w:sz w:val="18"/>
+          <w:szCs w:val="18"/>
+        </w:rPr>
+        <w:t>block_cipher</w:t>
+      </w:r>
+      <w:proofErr w:type="spellEnd"/>
+      <w:r>
+        <w:rPr>
+          <w:rFonts w:ascii="Menlo" w:hAnsi="Menlo" w:cs="Menlo"/>
+          <w:color w:val="333333"/>
+          <w:sz w:val="18"/>
+          <w:szCs w:val="18"/>
+        </w:rPr>
+        <w:t xml:space="preserve"> = None</w:t>
       </w:r>
     </w:p>
     <w:p>
@@ -2379,15 +3356,6 @@
           <w:szCs w:val="18"/>
         </w:rPr>
       </w:pPr>
-      <w:r>
-        <w:rPr>
-          <w:rFonts w:ascii="Menlo" w:hAnsi="Menlo" w:cs="Menlo"/>
-          <w:color w:val="333333"/>
-          <w:sz w:val="18"/>
-          <w:szCs w:val="18"/>
-        </w:rPr>
-        <w:t>('/Users/leil/Documents/Projects/Librator/Resources/Data/H1_AAVI.csv','Data'),</w:t>
-      </w:r>
     </w:p>
     <w:p>
       <w:pPr>
@@ -2422,14 +3390,25 @@
           <w:szCs w:val="18"/>
         </w:rPr>
       </w:pPr>
-      <w:r>
-        <w:rPr>
-          <w:rFonts w:ascii="Menlo" w:hAnsi="Menlo" w:cs="Menlo"/>
-          <w:color w:val="333333"/>
-          <w:sz w:val="18"/>
-          <w:szCs w:val="18"/>
-        </w:rPr>
-        <w:t>('/Users/leil/Documents/Projects/Librator/Resources/Data/H1_PCT.csv','Data'),</w:t>
+      <w:proofErr w:type="spellStart"/>
+      <w:r>
+        <w:rPr>
+          <w:rFonts w:ascii="Menlo" w:hAnsi="Menlo" w:cs="Menlo"/>
+          <w:color w:val="333333"/>
+          <w:sz w:val="18"/>
+          <w:szCs w:val="18"/>
+        </w:rPr>
+        <w:t>added_files</w:t>
+      </w:r>
+      <w:proofErr w:type="spellEnd"/>
+      <w:r>
+        <w:rPr>
+          <w:rFonts w:ascii="Menlo" w:hAnsi="Menlo" w:cs="Menlo"/>
+          <w:color w:val="333333"/>
+          <w:sz w:val="18"/>
+          <w:szCs w:val="18"/>
+        </w:rPr>
+        <w:t xml:space="preserve"> = [</w:t>
       </w:r>
     </w:p>
     <w:p>
@@ -2472,7 +3451,7 @@
           <w:sz w:val="18"/>
           <w:szCs w:val="18"/>
         </w:rPr>
-        <w:t>('/Users/leil/Documents/Projects/Librator/Resources/Data/H3_AAVI.csv','Data'),</w:t>
+        <w:t>('/Users/leil/Documents/Projects/Librator/Resources/Data/H1_AAVI.csv','Data'),</w:t>
       </w:r>
     </w:p>
     <w:p>
@@ -2515,7 +3494,7 @@
           <w:sz w:val="18"/>
           <w:szCs w:val="18"/>
         </w:rPr>
-        <w:t>('/Users/leil/Documents/Projects/Librator/Resources/Data/H3_PCT.csv','Data'),</w:t>
+        <w:t>('/Users/leil/Documents/Projects/Librator/Resources/Data/H1_PCT.csv','Data'),</w:t>
       </w:r>
     </w:p>
     <w:p>
@@ -2558,7 +3537,7 @@
           <w:sz w:val="18"/>
           <w:szCs w:val="18"/>
         </w:rPr>
-        <w:t>('/Users/leil/Documents/Projects/Librator/Resources/Data/NA_AAVI.csv','Data'),</w:t>
+        <w:t>('/Users/leil/Documents/Projects/Librator/Resources/Data/H3_AAVI.csv','Data'),</w:t>
       </w:r>
     </w:p>
     <w:p>
@@ -2601,7 +3580,7 @@
           <w:sz w:val="18"/>
           <w:szCs w:val="18"/>
         </w:rPr>
-        <w:t>('/Users/leil/Documents/Projects/Librator/Resources/Data/NA_PCT.csv','Data'),</w:t>
+        <w:t>('/Users/leil/Documents/Projects/Librator/Resources/Data/H3_PCT.csv','Data'),</w:t>
       </w:r>
     </w:p>
     <w:p>
@@ -2644,7 +3623,7 @@
           <w:sz w:val="18"/>
           <w:szCs w:val="18"/>
         </w:rPr>
-        <w:t>('/Users/leil/Documents/Projects/Librator/Resources/PDB/3hto.pdb','PDB'),</w:t>
+        <w:t>('/Users/leil/Documents/Projects/Librator/Resources/Data/NA_AAVI.csv','Data'),</w:t>
       </w:r>
     </w:p>
     <w:p>
@@ -2687,7 +3666,7 @@
           <w:sz w:val="18"/>
           <w:szCs w:val="18"/>
         </w:rPr>
-        <w:t>('/Users/leil/Documents/Projects/Librator/Resources/PDB/4hmg.pdb','PDB'),</w:t>
+        <w:t>('/Users/leil/Documents/Projects/Librator/Resources/Data/NA_PCT.csv','Data'),</w:t>
       </w:r>
     </w:p>
     <w:p>
@@ -2730,7 +3709,7 @@
           <w:sz w:val="18"/>
           <w:szCs w:val="18"/>
         </w:rPr>
-        <w:t>('/Users/leil/Documents/Projects/Librator/Resources/PDB/4jtv.pdb','PDB'),</w:t>
+        <w:t>('/Users/leil/Documents/Projects/Librator/Resources/PDB/3hto.pdb','PDB'),</w:t>
       </w:r>
     </w:p>
     <w:p>
@@ -2773,7 +3752,7 @@
           <w:sz w:val="18"/>
           <w:szCs w:val="18"/>
         </w:rPr>
-        <w:t>('/Users/leil/Documents/Projects/Librator/Resources/PDB/3lzg.pdb','PDB'),</w:t>
+        <w:t>('/Users/leil/Documents/Projects/Librator/Resources/PDB/4hmg.pdb','PDB'),</w:t>
       </w:r>
     </w:p>
     <w:p>
@@ -2816,7 +3795,7 @@
           <w:sz w:val="18"/>
           <w:szCs w:val="18"/>
         </w:rPr>
-        <w:t>('/Users/leil/Documents/Projects/Librator/Resources/PDB/1ruz.pdb','PDB'),</w:t>
+        <w:t>('/Users/leil/Documents/Projects/Librator/Resources/PDB/4jtv.pdb','PDB'),</w:t>
       </w:r>
     </w:p>
     <w:p>
@@ -2859,7 +3838,7 @@
           <w:sz w:val="18"/>
           <w:szCs w:val="18"/>
         </w:rPr>
-        <w:t>('/Users/leil/Documents/Projects/Librator/Resources/PDB/1ru7.pdb','PDB'),</w:t>
+        <w:t>('/Users/leil/Documents/Projects/Librator/Resources/PDB/3lzg.pdb','PDB'),</w:t>
       </w:r>
     </w:p>
     <w:p>
@@ -2902,7 +3881,7 @@
           <w:sz w:val="18"/>
           <w:szCs w:val="18"/>
         </w:rPr>
-        <w:t>('/Users/leil/Documents/Projects/Librator/Resources/PDB/1ru7.pdb','PDB'),</w:t>
+        <w:t>('/Users/leil/Documents/Projects/Librator/Resources/PDB/1ruz.pdb','PDB'),</w:t>
       </w:r>
     </w:p>
     <w:p>
@@ -2945,7 +3924,7 @@
           <w:sz w:val="18"/>
           <w:szCs w:val="18"/>
         </w:rPr>
-        <w:t>('/Users/leil/Documents/Projects/Librator/Resources/Conf/db_record.txt','Conf'),</w:t>
+        <w:t>('/Users/leil/Documents/Projects/Librator/Resources/PDB/1ru7.pdb','PDB'),</w:t>
       </w:r>
     </w:p>
     <w:p>
@@ -2988,8 +3967,7 @@
           <w:sz w:val="18"/>
           <w:szCs w:val="18"/>
         </w:rPr>
-        <w:lastRenderedPageBreak/>
-        <w:t>('/Users/leil/Documents/Projects/Librator/Resources/Conf/db_record.txt','Temp')</w:t>
+        <w:t>('/Users/leil/Documents/Projects/Librator/Resources/PDB/1ru7.pdb','PDB'),</w:t>
       </w:r>
     </w:p>
     <w:p>
@@ -3032,7 +4010,7 @@
           <w:sz w:val="18"/>
           <w:szCs w:val="18"/>
         </w:rPr>
-        <w:t xml:space="preserve">             ]</w:t>
+        <w:t>('/Users/leil/Documents/Projects/Librator/Resources/Conf/db_record.txt','Conf'),</w:t>
       </w:r>
     </w:p>
     <w:p>
@@ -3068,6 +4046,15 @@
           <w:szCs w:val="18"/>
         </w:rPr>
       </w:pPr>
+      <w:r>
+        <w:rPr>
+          <w:rFonts w:ascii="Menlo" w:hAnsi="Menlo" w:cs="Menlo"/>
+          <w:color w:val="333333"/>
+          <w:sz w:val="18"/>
+          <w:szCs w:val="18"/>
+        </w:rPr>
+        <w:t>('/Users/leil/Documents/Projects/Librator/Resources/Conf/db_record.txt','Temp')</w:t>
+      </w:r>
     </w:p>
     <w:p>
       <w:pPr>
@@ -3109,7 +4096,7 @@
           <w:sz w:val="18"/>
           <w:szCs w:val="18"/>
         </w:rPr>
-        <w:t>a = Analysis(['MainLibrator.py'],</w:t>
+        <w:t xml:space="preserve">             ]</w:t>
       </w:r>
     </w:p>
     <w:p>
@@ -3145,15 +4132,6 @@
           <w:szCs w:val="18"/>
         </w:rPr>
       </w:pPr>
-      <w:r>
-        <w:rPr>
-          <w:rFonts w:ascii="Menlo" w:hAnsi="Menlo" w:cs="Menlo"/>
-          <w:color w:val="333333"/>
-          <w:sz w:val="18"/>
-          <w:szCs w:val="18"/>
-        </w:rPr>
-        <w:t xml:space="preserve">             pathex=['/Users/leil/Documents/Projects/Librator/Librator'],</w:t>
-      </w:r>
     </w:p>
     <w:p>
       <w:pPr>
@@ -3195,7 +4173,7 @@
           <w:sz w:val="18"/>
           <w:szCs w:val="18"/>
         </w:rPr>
-        <w:t xml:space="preserve">             binaries=[],</w:t>
+        <w:t>a = Analysis(['MainLibrator.py'],</w:t>
       </w:r>
     </w:p>
     <w:p>
@@ -3238,7 +4216,87 @@
           <w:sz w:val="18"/>
           <w:szCs w:val="18"/>
         </w:rPr>
-        <w:t xml:space="preserve">             datas=added_files,</w:t>
+        <w:t xml:space="preserve">             </w:t>
+      </w:r>
+      <w:proofErr w:type="spellStart"/>
+      <w:r>
+        <w:rPr>
+          <w:rFonts w:ascii="Menlo" w:hAnsi="Menlo" w:cs="Menlo"/>
+          <w:color w:val="333333"/>
+          <w:sz w:val="18"/>
+          <w:szCs w:val="18"/>
+        </w:rPr>
+        <w:t>pathex</w:t>
+      </w:r>
+      <w:proofErr w:type="spellEnd"/>
+      <w:r>
+        <w:rPr>
+          <w:rFonts w:ascii="Menlo" w:hAnsi="Menlo" w:cs="Menlo"/>
+          <w:color w:val="333333"/>
+          <w:sz w:val="18"/>
+          <w:szCs w:val="18"/>
+        </w:rPr>
+        <w:t>=['/Users/</w:t>
+      </w:r>
+      <w:proofErr w:type="spellStart"/>
+      <w:r>
+        <w:rPr>
+          <w:rFonts w:ascii="Menlo" w:hAnsi="Menlo" w:cs="Menlo"/>
+          <w:color w:val="333333"/>
+          <w:sz w:val="18"/>
+          <w:szCs w:val="18"/>
+        </w:rPr>
+        <w:t>leil</w:t>
+      </w:r>
+      <w:proofErr w:type="spellEnd"/>
+      <w:r>
+        <w:rPr>
+          <w:rFonts w:ascii="Menlo" w:hAnsi="Menlo" w:cs="Menlo"/>
+          <w:color w:val="333333"/>
+          <w:sz w:val="18"/>
+          <w:szCs w:val="18"/>
+        </w:rPr>
+        <w:t>/Documents/Projects/</w:t>
+      </w:r>
+      <w:proofErr w:type="spellStart"/>
+      <w:r>
+        <w:rPr>
+          <w:rFonts w:ascii="Menlo" w:hAnsi="Menlo" w:cs="Menlo"/>
+          <w:color w:val="333333"/>
+          <w:sz w:val="18"/>
+          <w:szCs w:val="18"/>
+        </w:rPr>
+        <w:t>Librator</w:t>
+      </w:r>
+      <w:proofErr w:type="spellEnd"/>
+      <w:r>
+        <w:rPr>
+          <w:rFonts w:ascii="Menlo" w:hAnsi="Menlo" w:cs="Menlo"/>
+          <w:color w:val="333333"/>
+          <w:sz w:val="18"/>
+          <w:szCs w:val="18"/>
+        </w:rPr>
+        <w:t>/</w:t>
+      </w:r>
+      <w:proofErr w:type="spellStart"/>
+      <w:r>
+        <w:rPr>
+          <w:rFonts w:ascii="Menlo" w:hAnsi="Menlo" w:cs="Menlo"/>
+          <w:color w:val="333333"/>
+          <w:sz w:val="18"/>
+          <w:szCs w:val="18"/>
+        </w:rPr>
+        <w:t>Librator</w:t>
+      </w:r>
+      <w:proofErr w:type="spellEnd"/>
+      <w:r>
+        <w:rPr>
+          <w:rFonts w:ascii="Menlo" w:hAnsi="Menlo" w:cs="Menlo"/>
+          <w:color w:val="333333"/>
+          <w:sz w:val="18"/>
+          <w:szCs w:val="18"/>
+        </w:rPr>
+        <w:t>'],</w:t>
       </w:r>
     </w:p>
     <w:p>
@@ -3281,7 +4339,7 @@
           <w:sz w:val="18"/>
           <w:szCs w:val="18"/>
         </w:rPr>
-        <w:t xml:space="preserve">             hiddenimports=[],</w:t>
+        <w:t xml:space="preserve">             binaries=[],</w:t>
       </w:r>
     </w:p>
     <w:p>
@@ -3324,7 +4382,47 @@
           <w:sz w:val="18"/>
           <w:szCs w:val="18"/>
         </w:rPr>
-        <w:t xml:space="preserve">             hookspath=['hooks'],</w:t>
+        <w:t xml:space="preserve">             </w:t>
+      </w:r>
+      <w:proofErr w:type="spellStart"/>
+      <w:r>
+        <w:rPr>
+          <w:rFonts w:ascii="Menlo" w:hAnsi="Menlo" w:cs="Menlo"/>
+          <w:color w:val="333333"/>
+          <w:sz w:val="18"/>
+          <w:szCs w:val="18"/>
+        </w:rPr>
+        <w:t>datas</w:t>
+      </w:r>
+      <w:proofErr w:type="spellEnd"/>
+      <w:r>
+        <w:rPr>
+          <w:rFonts w:ascii="Menlo" w:hAnsi="Menlo" w:cs="Menlo"/>
+          <w:color w:val="333333"/>
+          <w:sz w:val="18"/>
+          <w:szCs w:val="18"/>
+        </w:rPr>
+        <w:t>=</w:t>
+      </w:r>
+      <w:proofErr w:type="spellStart"/>
+      <w:r>
+        <w:rPr>
+          <w:rFonts w:ascii="Menlo" w:hAnsi="Menlo" w:cs="Menlo"/>
+          <w:color w:val="333333"/>
+          <w:sz w:val="18"/>
+          <w:szCs w:val="18"/>
+        </w:rPr>
+        <w:t>added_files</w:t>
+      </w:r>
+      <w:proofErr w:type="spellEnd"/>
+      <w:r>
+        <w:rPr>
+          <w:rFonts w:ascii="Menlo" w:hAnsi="Menlo" w:cs="Menlo"/>
+          <w:color w:val="333333"/>
+          <w:sz w:val="18"/>
+          <w:szCs w:val="18"/>
+        </w:rPr>
+        <w:t>,</w:t>
       </w:r>
     </w:p>
     <w:p>
@@ -3367,7 +4465,27 @@
           <w:sz w:val="18"/>
           <w:szCs w:val="18"/>
         </w:rPr>
-        <w:t xml:space="preserve">             runtime_hooks=[],</w:t>
+        <w:t xml:space="preserve">             </w:t>
+      </w:r>
+      <w:proofErr w:type="spellStart"/>
+      <w:r>
+        <w:rPr>
+          <w:rFonts w:ascii="Menlo" w:hAnsi="Menlo" w:cs="Menlo"/>
+          <w:color w:val="333333"/>
+          <w:sz w:val="18"/>
+          <w:szCs w:val="18"/>
+        </w:rPr>
+        <w:t>hiddenimports</w:t>
+      </w:r>
+      <w:proofErr w:type="spellEnd"/>
+      <w:r>
+        <w:rPr>
+          <w:rFonts w:ascii="Menlo" w:hAnsi="Menlo" w:cs="Menlo"/>
+          <w:color w:val="333333"/>
+          <w:sz w:val="18"/>
+          <w:szCs w:val="18"/>
+        </w:rPr>
+        <w:t>=[],</w:t>
       </w:r>
     </w:p>
     <w:p>
@@ -3410,7 +4528,27 @@
           <w:sz w:val="18"/>
           <w:szCs w:val="18"/>
         </w:rPr>
-        <w:t xml:space="preserve">             excludes=[],</w:t>
+        <w:t xml:space="preserve">             </w:t>
+      </w:r>
+      <w:proofErr w:type="spellStart"/>
+      <w:r>
+        <w:rPr>
+          <w:rFonts w:ascii="Menlo" w:hAnsi="Menlo" w:cs="Menlo"/>
+          <w:color w:val="333333"/>
+          <w:sz w:val="18"/>
+          <w:szCs w:val="18"/>
+        </w:rPr>
+        <w:t>hookspath</w:t>
+      </w:r>
+      <w:proofErr w:type="spellEnd"/>
+      <w:r>
+        <w:rPr>
+          <w:rFonts w:ascii="Menlo" w:hAnsi="Menlo" w:cs="Menlo"/>
+          <w:color w:val="333333"/>
+          <w:sz w:val="18"/>
+          <w:szCs w:val="18"/>
+        </w:rPr>
+        <w:t>=['hooks'],</w:t>
       </w:r>
     </w:p>
     <w:p>
@@ -3453,7 +4591,27 @@
           <w:sz w:val="18"/>
           <w:szCs w:val="18"/>
         </w:rPr>
-        <w:t xml:space="preserve">             win_no_prefer_redirects=False,</w:t>
+        <w:t xml:space="preserve">             </w:t>
+      </w:r>
+      <w:proofErr w:type="spellStart"/>
+      <w:r>
+        <w:rPr>
+          <w:rFonts w:ascii="Menlo" w:hAnsi="Menlo" w:cs="Menlo"/>
+          <w:color w:val="333333"/>
+          <w:sz w:val="18"/>
+          <w:szCs w:val="18"/>
+        </w:rPr>
+        <w:t>runtime_hooks</w:t>
+      </w:r>
+      <w:proofErr w:type="spellEnd"/>
+      <w:r>
+        <w:rPr>
+          <w:rFonts w:ascii="Menlo" w:hAnsi="Menlo" w:cs="Menlo"/>
+          <w:color w:val="333333"/>
+          <w:sz w:val="18"/>
+          <w:szCs w:val="18"/>
+        </w:rPr>
+        <w:t>=[],</w:t>
       </w:r>
     </w:p>
     <w:p>
@@ -3496,7 +4654,7 @@
           <w:sz w:val="18"/>
           <w:szCs w:val="18"/>
         </w:rPr>
-        <w:t xml:space="preserve">             win_private_assemblies=False,</w:t>
+        <w:t xml:space="preserve">             excludes=[],</w:t>
       </w:r>
     </w:p>
     <w:p>
@@ -3539,7 +4697,27 @@
           <w:sz w:val="18"/>
           <w:szCs w:val="18"/>
         </w:rPr>
-        <w:t xml:space="preserve">             cipher=block_cipher,</w:t>
+        <w:t xml:space="preserve">             </w:t>
+      </w:r>
+      <w:proofErr w:type="spellStart"/>
+      <w:r>
+        <w:rPr>
+          <w:rFonts w:ascii="Menlo" w:hAnsi="Menlo" w:cs="Menlo"/>
+          <w:color w:val="333333"/>
+          <w:sz w:val="18"/>
+          <w:szCs w:val="18"/>
+        </w:rPr>
+        <w:t>win_no_prefer_redirects</w:t>
+      </w:r>
+      <w:proofErr w:type="spellEnd"/>
+      <w:r>
+        <w:rPr>
+          <w:rFonts w:ascii="Menlo" w:hAnsi="Menlo" w:cs="Menlo"/>
+          <w:color w:val="333333"/>
+          <w:sz w:val="18"/>
+          <w:szCs w:val="18"/>
+        </w:rPr>
+        <w:t>=False,</w:t>
       </w:r>
     </w:p>
     <w:p>
@@ -3582,7 +4760,27 @@
           <w:sz w:val="18"/>
           <w:szCs w:val="18"/>
         </w:rPr>
-        <w:t xml:space="preserve">             noarchive=False)</w:t>
+        <w:t xml:space="preserve">             </w:t>
+      </w:r>
+      <w:proofErr w:type="spellStart"/>
+      <w:r>
+        <w:rPr>
+          <w:rFonts w:ascii="Menlo" w:hAnsi="Menlo" w:cs="Menlo"/>
+          <w:color w:val="333333"/>
+          <w:sz w:val="18"/>
+          <w:szCs w:val="18"/>
+        </w:rPr>
+        <w:t>win_private_assemblies</w:t>
+      </w:r>
+      <w:proofErr w:type="spellEnd"/>
+      <w:r>
+        <w:rPr>
+          <w:rFonts w:ascii="Menlo" w:hAnsi="Menlo" w:cs="Menlo"/>
+          <w:color w:val="333333"/>
+          <w:sz w:val="18"/>
+          <w:szCs w:val="18"/>
+        </w:rPr>
+        <w:t>=False,</w:t>
       </w:r>
     </w:p>
     <w:p>
@@ -3625,7 +4823,27 @@
           <w:sz w:val="18"/>
           <w:szCs w:val="18"/>
         </w:rPr>
-        <w:t>pyz = PYZ(a.pure, a.zipped_data,</w:t>
+        <w:t xml:space="preserve">             cipher=</w:t>
+      </w:r>
+      <w:proofErr w:type="spellStart"/>
+      <w:r>
+        <w:rPr>
+          <w:rFonts w:ascii="Menlo" w:hAnsi="Menlo" w:cs="Menlo"/>
+          <w:color w:val="333333"/>
+          <w:sz w:val="18"/>
+          <w:szCs w:val="18"/>
+        </w:rPr>
+        <w:t>block_cipher</w:t>
+      </w:r>
+      <w:proofErr w:type="spellEnd"/>
+      <w:r>
+        <w:rPr>
+          <w:rFonts w:ascii="Menlo" w:hAnsi="Menlo" w:cs="Menlo"/>
+          <w:color w:val="333333"/>
+          <w:sz w:val="18"/>
+          <w:szCs w:val="18"/>
+        </w:rPr>
+        <w:t>,</w:t>
       </w:r>
     </w:p>
     <w:p>
@@ -3668,7 +4886,27 @@
           <w:sz w:val="18"/>
           <w:szCs w:val="18"/>
         </w:rPr>
-        <w:t xml:space="preserve">             cipher=block_cipher)</w:t>
+        <w:t xml:space="preserve">             </w:t>
+      </w:r>
+      <w:proofErr w:type="spellStart"/>
+      <w:r>
+        <w:rPr>
+          <w:rFonts w:ascii="Menlo" w:hAnsi="Menlo" w:cs="Menlo"/>
+          <w:color w:val="333333"/>
+          <w:sz w:val="18"/>
+          <w:szCs w:val="18"/>
+        </w:rPr>
+        <w:t>noarchive</w:t>
+      </w:r>
+      <w:proofErr w:type="spellEnd"/>
+      <w:r>
+        <w:rPr>
+          <w:rFonts w:ascii="Menlo" w:hAnsi="Menlo" w:cs="Menlo"/>
+          <w:color w:val="333333"/>
+          <w:sz w:val="18"/>
+          <w:szCs w:val="18"/>
+        </w:rPr>
+        <w:t>=False)</w:t>
       </w:r>
     </w:p>
     <w:p>
@@ -3704,14 +4942,65 @@
           <w:szCs w:val="18"/>
         </w:rPr>
       </w:pPr>
-      <w:r>
-        <w:rPr>
-          <w:rFonts w:ascii="Menlo" w:hAnsi="Menlo" w:cs="Menlo"/>
-          <w:color w:val="333333"/>
-          <w:sz w:val="18"/>
-          <w:szCs w:val="18"/>
-        </w:rPr>
-        <w:t>exe = EXE(pyz,</w:t>
+      <w:proofErr w:type="spellStart"/>
+      <w:r>
+        <w:rPr>
+          <w:rFonts w:ascii="Menlo" w:hAnsi="Menlo" w:cs="Menlo"/>
+          <w:color w:val="333333"/>
+          <w:sz w:val="18"/>
+          <w:szCs w:val="18"/>
+        </w:rPr>
+        <w:t>pyz</w:t>
+      </w:r>
+      <w:proofErr w:type="spellEnd"/>
+      <w:r>
+        <w:rPr>
+          <w:rFonts w:ascii="Menlo" w:hAnsi="Menlo" w:cs="Menlo"/>
+          <w:color w:val="333333"/>
+          <w:sz w:val="18"/>
+          <w:szCs w:val="18"/>
+        </w:rPr>
+        <w:t xml:space="preserve"> = PYZ(</w:t>
+      </w:r>
+      <w:proofErr w:type="spellStart"/>
+      <w:r>
+        <w:rPr>
+          <w:rFonts w:ascii="Menlo" w:hAnsi="Menlo" w:cs="Menlo"/>
+          <w:color w:val="333333"/>
+          <w:sz w:val="18"/>
+          <w:szCs w:val="18"/>
+        </w:rPr>
+        <w:t>a.pure</w:t>
+      </w:r>
+      <w:proofErr w:type="spellEnd"/>
+      <w:r>
+        <w:rPr>
+          <w:rFonts w:ascii="Menlo" w:hAnsi="Menlo" w:cs="Menlo"/>
+          <w:color w:val="333333"/>
+          <w:sz w:val="18"/>
+          <w:szCs w:val="18"/>
+        </w:rPr>
+        <w:t xml:space="preserve">, </w:t>
+      </w:r>
+      <w:proofErr w:type="spellStart"/>
+      <w:r>
+        <w:rPr>
+          <w:rFonts w:ascii="Menlo" w:hAnsi="Menlo" w:cs="Menlo"/>
+          <w:color w:val="333333"/>
+          <w:sz w:val="18"/>
+          <w:szCs w:val="18"/>
+        </w:rPr>
+        <w:t>a.zipped_data</w:t>
+      </w:r>
+      <w:proofErr w:type="spellEnd"/>
+      <w:r>
+        <w:rPr>
+          <w:rFonts w:ascii="Menlo" w:hAnsi="Menlo" w:cs="Menlo"/>
+          <w:color w:val="333333"/>
+          <w:sz w:val="18"/>
+          <w:szCs w:val="18"/>
+        </w:rPr>
+        <w:t>,</w:t>
       </w:r>
     </w:p>
     <w:p>
@@ -3754,7 +5043,27 @@
           <w:sz w:val="18"/>
           <w:szCs w:val="18"/>
         </w:rPr>
-        <w:t xml:space="preserve">          a.scripts,</w:t>
+        <w:t xml:space="preserve">             cipher=</w:t>
+      </w:r>
+      <w:proofErr w:type="spellStart"/>
+      <w:r>
+        <w:rPr>
+          <w:rFonts w:ascii="Menlo" w:hAnsi="Menlo" w:cs="Menlo"/>
+          <w:color w:val="333333"/>
+          <w:sz w:val="18"/>
+          <w:szCs w:val="18"/>
+        </w:rPr>
+        <w:t>block_cipher</w:t>
+      </w:r>
+      <w:proofErr w:type="spellEnd"/>
+      <w:r>
+        <w:rPr>
+          <w:rFonts w:ascii="Menlo" w:hAnsi="Menlo" w:cs="Menlo"/>
+          <w:color w:val="333333"/>
+          <w:sz w:val="18"/>
+          <w:szCs w:val="18"/>
+        </w:rPr>
+        <w:t>)</w:t>
       </w:r>
     </w:p>
     <w:p>
@@ -3797,7 +5106,27 @@
           <w:sz w:val="18"/>
           <w:szCs w:val="18"/>
         </w:rPr>
-        <w:t xml:space="preserve">          [],</w:t>
+        <w:t>exe = EXE(</w:t>
+      </w:r>
+      <w:proofErr w:type="spellStart"/>
+      <w:r>
+        <w:rPr>
+          <w:rFonts w:ascii="Menlo" w:hAnsi="Menlo" w:cs="Menlo"/>
+          <w:color w:val="333333"/>
+          <w:sz w:val="18"/>
+          <w:szCs w:val="18"/>
+        </w:rPr>
+        <w:t>pyz</w:t>
+      </w:r>
+      <w:proofErr w:type="spellEnd"/>
+      <w:r>
+        <w:rPr>
+          <w:rFonts w:ascii="Menlo" w:hAnsi="Menlo" w:cs="Menlo"/>
+          <w:color w:val="333333"/>
+          <w:sz w:val="18"/>
+          <w:szCs w:val="18"/>
+        </w:rPr>
+        <w:t>,</w:t>
       </w:r>
     </w:p>
     <w:p>
@@ -3840,7 +5169,27 @@
           <w:sz w:val="18"/>
           <w:szCs w:val="18"/>
         </w:rPr>
-        <w:t xml:space="preserve">          exclude_binaries=True,</w:t>
+        <w:t xml:space="preserve">          </w:t>
+      </w:r>
+      <w:proofErr w:type="spellStart"/>
+      <w:r>
+        <w:rPr>
+          <w:rFonts w:ascii="Menlo" w:hAnsi="Menlo" w:cs="Menlo"/>
+          <w:color w:val="333333"/>
+          <w:sz w:val="18"/>
+          <w:szCs w:val="18"/>
+        </w:rPr>
+        <w:t>a.scripts</w:t>
+      </w:r>
+      <w:proofErr w:type="spellEnd"/>
+      <w:r>
+        <w:rPr>
+          <w:rFonts w:ascii="Menlo" w:hAnsi="Menlo" w:cs="Menlo"/>
+          <w:color w:val="333333"/>
+          <w:sz w:val="18"/>
+          <w:szCs w:val="18"/>
+        </w:rPr>
+        <w:t>,</w:t>
       </w:r>
     </w:p>
     <w:p>
@@ -3883,7 +5232,7 @@
           <w:sz w:val="18"/>
           <w:szCs w:val="18"/>
         </w:rPr>
-        <w:t xml:space="preserve">          name='MainLibrator',</w:t>
+        <w:t xml:space="preserve">          [],</w:t>
       </w:r>
     </w:p>
     <w:p>
@@ -3926,7 +5275,27 @@
           <w:sz w:val="18"/>
           <w:szCs w:val="18"/>
         </w:rPr>
-        <w:t xml:space="preserve">          debug=False,</w:t>
+        <w:t xml:space="preserve">          </w:t>
+      </w:r>
+      <w:proofErr w:type="spellStart"/>
+      <w:r>
+        <w:rPr>
+          <w:rFonts w:ascii="Menlo" w:hAnsi="Menlo" w:cs="Menlo"/>
+          <w:color w:val="333333"/>
+          <w:sz w:val="18"/>
+          <w:szCs w:val="18"/>
+        </w:rPr>
+        <w:t>exclude_binaries</w:t>
+      </w:r>
+      <w:proofErr w:type="spellEnd"/>
+      <w:r>
+        <w:rPr>
+          <w:rFonts w:ascii="Menlo" w:hAnsi="Menlo" w:cs="Menlo"/>
+          <w:color w:val="333333"/>
+          <w:sz w:val="18"/>
+          <w:szCs w:val="18"/>
+        </w:rPr>
+        <w:t>=True,</w:t>
       </w:r>
     </w:p>
     <w:p>
@@ -3969,7 +5338,27 @@
           <w:sz w:val="18"/>
           <w:szCs w:val="18"/>
         </w:rPr>
-        <w:t xml:space="preserve">          bootloader_ignore_signals=False,</w:t>
+        <w:t xml:space="preserve">          name='</w:t>
+      </w:r>
+      <w:proofErr w:type="spellStart"/>
+      <w:r>
+        <w:rPr>
+          <w:rFonts w:ascii="Menlo" w:hAnsi="Menlo" w:cs="Menlo"/>
+          <w:color w:val="333333"/>
+          <w:sz w:val="18"/>
+          <w:szCs w:val="18"/>
+        </w:rPr>
+        <w:t>MainLibrator</w:t>
+      </w:r>
+      <w:proofErr w:type="spellEnd"/>
+      <w:r>
+        <w:rPr>
+          <w:rFonts w:ascii="Menlo" w:hAnsi="Menlo" w:cs="Menlo"/>
+          <w:color w:val="333333"/>
+          <w:sz w:val="18"/>
+          <w:szCs w:val="18"/>
+        </w:rPr>
+        <w:t>',</w:t>
       </w:r>
     </w:p>
     <w:p>
@@ -4012,7 +5401,7 @@
           <w:sz w:val="18"/>
           <w:szCs w:val="18"/>
         </w:rPr>
-        <w:t xml:space="preserve">          strip=False,</w:t>
+        <w:t xml:space="preserve">          debug=False,</w:t>
       </w:r>
     </w:p>
     <w:p>
@@ -4055,7 +5444,27 @@
           <w:sz w:val="18"/>
           <w:szCs w:val="18"/>
         </w:rPr>
-        <w:t xml:space="preserve">          upx=True,</w:t>
+        <w:t xml:space="preserve">          </w:t>
+      </w:r>
+      <w:proofErr w:type="spellStart"/>
+      <w:r>
+        <w:rPr>
+          <w:rFonts w:ascii="Menlo" w:hAnsi="Menlo" w:cs="Menlo"/>
+          <w:color w:val="333333"/>
+          <w:sz w:val="18"/>
+          <w:szCs w:val="18"/>
+        </w:rPr>
+        <w:t>bootloader_ignore_signals</w:t>
+      </w:r>
+      <w:proofErr w:type="spellEnd"/>
+      <w:r>
+        <w:rPr>
+          <w:rFonts w:ascii="Menlo" w:hAnsi="Menlo" w:cs="Menlo"/>
+          <w:color w:val="333333"/>
+          <w:sz w:val="18"/>
+          <w:szCs w:val="18"/>
+        </w:rPr>
+        <w:t>=False,</w:t>
       </w:r>
     </w:p>
     <w:p>
@@ -4098,7 +5507,7 @@
           <w:sz w:val="18"/>
           <w:szCs w:val="18"/>
         </w:rPr>
-        <w:t xml:space="preserve">          console=False )</w:t>
+        <w:t xml:space="preserve">          strip=False,</w:t>
       </w:r>
     </w:p>
     <w:p>
@@ -4141,7 +5550,27 @@
           <w:sz w:val="18"/>
           <w:szCs w:val="18"/>
         </w:rPr>
-        <w:t>coll = COLLECT(exe,</w:t>
+        <w:t xml:space="preserve">          </w:t>
+      </w:r>
+      <w:proofErr w:type="spellStart"/>
+      <w:r>
+        <w:rPr>
+          <w:rFonts w:ascii="Menlo" w:hAnsi="Menlo" w:cs="Menlo"/>
+          <w:color w:val="333333"/>
+          <w:sz w:val="18"/>
+          <w:szCs w:val="18"/>
+        </w:rPr>
+        <w:t>upx</w:t>
+      </w:r>
+      <w:proofErr w:type="spellEnd"/>
+      <w:r>
+        <w:rPr>
+          <w:rFonts w:ascii="Menlo" w:hAnsi="Menlo" w:cs="Menlo"/>
+          <w:color w:val="333333"/>
+          <w:sz w:val="18"/>
+          <w:szCs w:val="18"/>
+        </w:rPr>
+        <w:t>=True,</w:t>
       </w:r>
     </w:p>
     <w:p>
@@ -4184,7 +5613,7 @@
           <w:sz w:val="18"/>
           <w:szCs w:val="18"/>
         </w:rPr>
-        <w:t xml:space="preserve">               a.binaries,</w:t>
+        <w:t xml:space="preserve">          console=False )</w:t>
       </w:r>
     </w:p>
     <w:p>
@@ -4220,14 +5649,25 @@
           <w:szCs w:val="18"/>
         </w:rPr>
       </w:pPr>
-      <w:r>
-        <w:rPr>
-          <w:rFonts w:ascii="Menlo" w:hAnsi="Menlo" w:cs="Menlo"/>
-          <w:color w:val="333333"/>
-          <w:sz w:val="18"/>
-          <w:szCs w:val="18"/>
-        </w:rPr>
-        <w:t xml:space="preserve">               a.zipfiles,</w:t>
+      <w:proofErr w:type="spellStart"/>
+      <w:r>
+        <w:rPr>
+          <w:rFonts w:ascii="Menlo" w:hAnsi="Menlo" w:cs="Menlo"/>
+          <w:color w:val="333333"/>
+          <w:sz w:val="18"/>
+          <w:szCs w:val="18"/>
+        </w:rPr>
+        <w:t>coll</w:t>
+      </w:r>
+      <w:proofErr w:type="spellEnd"/>
+      <w:r>
+        <w:rPr>
+          <w:rFonts w:ascii="Menlo" w:hAnsi="Menlo" w:cs="Menlo"/>
+          <w:color w:val="333333"/>
+          <w:sz w:val="18"/>
+          <w:szCs w:val="18"/>
+        </w:rPr>
+        <w:t xml:space="preserve"> = COLLECT(exe,</w:t>
       </w:r>
     </w:p>
     <w:p>
@@ -4270,7 +5710,27 @@
           <w:sz w:val="18"/>
           <w:szCs w:val="18"/>
         </w:rPr>
-        <w:t xml:space="preserve">               a.datas,</w:t>
+        <w:t xml:space="preserve">               </w:t>
+      </w:r>
+      <w:proofErr w:type="spellStart"/>
+      <w:r>
+        <w:rPr>
+          <w:rFonts w:ascii="Menlo" w:hAnsi="Menlo" w:cs="Menlo"/>
+          <w:color w:val="333333"/>
+          <w:sz w:val="18"/>
+          <w:szCs w:val="18"/>
+        </w:rPr>
+        <w:t>a.binaries</w:t>
+      </w:r>
+      <w:proofErr w:type="spellEnd"/>
+      <w:r>
+        <w:rPr>
+          <w:rFonts w:ascii="Menlo" w:hAnsi="Menlo" w:cs="Menlo"/>
+          <w:color w:val="333333"/>
+          <w:sz w:val="18"/>
+          <w:szCs w:val="18"/>
+        </w:rPr>
+        <w:t>,</w:t>
       </w:r>
     </w:p>
     <w:p>
@@ -4313,7 +5773,27 @@
           <w:sz w:val="18"/>
           <w:szCs w:val="18"/>
         </w:rPr>
-        <w:t xml:space="preserve">               strip=False,</w:t>
+        <w:t xml:space="preserve">               </w:t>
+      </w:r>
+      <w:proofErr w:type="spellStart"/>
+      <w:r>
+        <w:rPr>
+          <w:rFonts w:ascii="Menlo" w:hAnsi="Menlo" w:cs="Menlo"/>
+          <w:color w:val="333333"/>
+          <w:sz w:val="18"/>
+          <w:szCs w:val="18"/>
+        </w:rPr>
+        <w:t>a.zipfiles</w:t>
+      </w:r>
+      <w:proofErr w:type="spellEnd"/>
+      <w:r>
+        <w:rPr>
+          <w:rFonts w:ascii="Menlo" w:hAnsi="Menlo" w:cs="Menlo"/>
+          <w:color w:val="333333"/>
+          <w:sz w:val="18"/>
+          <w:szCs w:val="18"/>
+        </w:rPr>
+        <w:t>,</w:t>
       </w:r>
     </w:p>
     <w:p>
@@ -4356,7 +5836,27 @@
           <w:sz w:val="18"/>
           <w:szCs w:val="18"/>
         </w:rPr>
-        <w:t xml:space="preserve">               upx=True,</w:t>
+        <w:t xml:space="preserve">               </w:t>
+      </w:r>
+      <w:proofErr w:type="spellStart"/>
+      <w:r>
+        <w:rPr>
+          <w:rFonts w:ascii="Menlo" w:hAnsi="Menlo" w:cs="Menlo"/>
+          <w:color w:val="333333"/>
+          <w:sz w:val="18"/>
+          <w:szCs w:val="18"/>
+        </w:rPr>
+        <w:t>a.datas</w:t>
+      </w:r>
+      <w:proofErr w:type="spellEnd"/>
+      <w:r>
+        <w:rPr>
+          <w:rFonts w:ascii="Menlo" w:hAnsi="Menlo" w:cs="Menlo"/>
+          <w:color w:val="333333"/>
+          <w:sz w:val="18"/>
+          <w:szCs w:val="18"/>
+        </w:rPr>
+        <w:t>,</w:t>
       </w:r>
     </w:p>
     <w:p>
@@ -4399,7 +5899,7 @@
           <w:sz w:val="18"/>
           <w:szCs w:val="18"/>
         </w:rPr>
-        <w:t xml:space="preserve">               upx_exclude=[],</w:t>
+        <w:t xml:space="preserve">               strip=False,</w:t>
       </w:r>
     </w:p>
     <w:p>
@@ -4442,7 +5942,27 @@
           <w:sz w:val="18"/>
           <w:szCs w:val="18"/>
         </w:rPr>
-        <w:t xml:space="preserve">               name='MainLibrator')</w:t>
+        <w:t xml:space="preserve">               </w:t>
+      </w:r>
+      <w:proofErr w:type="spellStart"/>
+      <w:r>
+        <w:rPr>
+          <w:rFonts w:ascii="Menlo" w:hAnsi="Menlo" w:cs="Menlo"/>
+          <w:color w:val="333333"/>
+          <w:sz w:val="18"/>
+          <w:szCs w:val="18"/>
+        </w:rPr>
+        <w:t>upx</w:t>
+      </w:r>
+      <w:proofErr w:type="spellEnd"/>
+      <w:r>
+        <w:rPr>
+          <w:rFonts w:ascii="Menlo" w:hAnsi="Menlo" w:cs="Menlo"/>
+          <w:color w:val="333333"/>
+          <w:sz w:val="18"/>
+          <w:szCs w:val="18"/>
+        </w:rPr>
+        <w:t>=True,</w:t>
       </w:r>
     </w:p>
     <w:p>
@@ -4485,7 +6005,27 @@
           <w:sz w:val="18"/>
           <w:szCs w:val="18"/>
         </w:rPr>
-        <w:t>app = BUNDLE(coll,</w:t>
+        <w:t xml:space="preserve">               </w:t>
+      </w:r>
+      <w:proofErr w:type="spellStart"/>
+      <w:r>
+        <w:rPr>
+          <w:rFonts w:ascii="Menlo" w:hAnsi="Menlo" w:cs="Menlo"/>
+          <w:color w:val="333333"/>
+          <w:sz w:val="18"/>
+          <w:szCs w:val="18"/>
+        </w:rPr>
+        <w:t>upx_exclude</w:t>
+      </w:r>
+      <w:proofErr w:type="spellEnd"/>
+      <w:r>
+        <w:rPr>
+          <w:rFonts w:ascii="Menlo" w:hAnsi="Menlo" w:cs="Menlo"/>
+          <w:color w:val="333333"/>
+          <w:sz w:val="18"/>
+          <w:szCs w:val="18"/>
+        </w:rPr>
+        <w:t>=[],</w:t>
       </w:r>
     </w:p>
     <w:p>
@@ -4528,7 +6068,27 @@
           <w:sz w:val="18"/>
           <w:szCs w:val="18"/>
         </w:rPr>
-        <w:t xml:space="preserve">             name='MainLibrator.app',</w:t>
+        <w:t xml:space="preserve">               name='</w:t>
+      </w:r>
+      <w:proofErr w:type="spellStart"/>
+      <w:r>
+        <w:rPr>
+          <w:rFonts w:ascii="Menlo" w:hAnsi="Menlo" w:cs="Menlo"/>
+          <w:color w:val="333333"/>
+          <w:sz w:val="18"/>
+          <w:szCs w:val="18"/>
+        </w:rPr>
+        <w:t>MainLibrator</w:t>
+      </w:r>
+      <w:proofErr w:type="spellEnd"/>
+      <w:r>
+        <w:rPr>
+          <w:rFonts w:ascii="Menlo" w:hAnsi="Menlo" w:cs="Menlo"/>
+          <w:color w:val="333333"/>
+          <w:sz w:val="18"/>
+          <w:szCs w:val="18"/>
+        </w:rPr>
+        <w:t>')</w:t>
       </w:r>
     </w:p>
     <w:p>
@@ -4571,7 +6131,27 @@
           <w:sz w:val="18"/>
           <w:szCs w:val="18"/>
         </w:rPr>
-        <w:t xml:space="preserve">             icon='Flu.icns',</w:t>
+        <w:t>app = BUNDLE(</w:t>
+      </w:r>
+      <w:proofErr w:type="spellStart"/>
+      <w:r>
+        <w:rPr>
+          <w:rFonts w:ascii="Menlo" w:hAnsi="Menlo" w:cs="Menlo"/>
+          <w:color w:val="333333"/>
+          <w:sz w:val="18"/>
+          <w:szCs w:val="18"/>
+        </w:rPr>
+        <w:t>coll</w:t>
+      </w:r>
+      <w:proofErr w:type="spellEnd"/>
+      <w:r>
+        <w:rPr>
+          <w:rFonts w:ascii="Menlo" w:hAnsi="Menlo" w:cs="Menlo"/>
+          <w:color w:val="333333"/>
+          <w:sz w:val="18"/>
+          <w:szCs w:val="18"/>
+        </w:rPr>
+        <w:t>,</w:t>
       </w:r>
     </w:p>
     <w:p>
@@ -4614,7 +6194,27 @@
           <w:sz w:val="18"/>
           <w:szCs w:val="18"/>
         </w:rPr>
-        <w:t xml:space="preserve">             bundle_identifier=None,</w:t>
+        <w:t xml:space="preserve">             name='</w:t>
+      </w:r>
+      <w:proofErr w:type="spellStart"/>
+      <w:r>
+        <w:rPr>
+          <w:rFonts w:ascii="Menlo" w:hAnsi="Menlo" w:cs="Menlo"/>
+          <w:color w:val="333333"/>
+          <w:sz w:val="18"/>
+          <w:szCs w:val="18"/>
+        </w:rPr>
+        <w:t>MainLibrator.app</w:t>
+      </w:r>
+      <w:proofErr w:type="spellEnd"/>
+      <w:r>
+        <w:rPr>
+          <w:rFonts w:ascii="Menlo" w:hAnsi="Menlo" w:cs="Menlo"/>
+          <w:color w:val="333333"/>
+          <w:sz w:val="18"/>
+          <w:szCs w:val="18"/>
+        </w:rPr>
+        <w:t>',</w:t>
       </w:r>
     </w:p>
     <w:p>
@@ -4657,7 +6257,28 @@
           <w:sz w:val="18"/>
           <w:szCs w:val="18"/>
         </w:rPr>
-        <w:t xml:space="preserve">             info_plist={</w:t>
+        <w:lastRenderedPageBreak/>
+        <w:t xml:space="preserve">             icon='</w:t>
+      </w:r>
+      <w:proofErr w:type="spellStart"/>
+      <w:r>
+        <w:rPr>
+          <w:rFonts w:ascii="Menlo" w:hAnsi="Menlo" w:cs="Menlo"/>
+          <w:color w:val="333333"/>
+          <w:sz w:val="18"/>
+          <w:szCs w:val="18"/>
+        </w:rPr>
+        <w:t>Flu.icns</w:t>
+      </w:r>
+      <w:proofErr w:type="spellEnd"/>
+      <w:r>
+        <w:rPr>
+          <w:rFonts w:ascii="Menlo" w:hAnsi="Menlo" w:cs="Menlo"/>
+          <w:color w:val="333333"/>
+          <w:sz w:val="18"/>
+          <w:szCs w:val="18"/>
+        </w:rPr>
+        <w:t>',</w:t>
       </w:r>
     </w:p>
     <w:p>
@@ -4700,7 +6321,27 @@
           <w:sz w:val="18"/>
           <w:szCs w:val="18"/>
         </w:rPr>
-        <w:t xml:space="preserve">              'NSHumanReadableCopyright':"Copyright @ 2019, Wilson Lab, All Rights Reserved",</w:t>
+        <w:t xml:space="preserve">             </w:t>
+      </w:r>
+      <w:proofErr w:type="spellStart"/>
+      <w:r>
+        <w:rPr>
+          <w:rFonts w:ascii="Menlo" w:hAnsi="Menlo" w:cs="Menlo"/>
+          <w:color w:val="333333"/>
+          <w:sz w:val="18"/>
+          <w:szCs w:val="18"/>
+        </w:rPr>
+        <w:t>bundle_identifier</w:t>
+      </w:r>
+      <w:proofErr w:type="spellEnd"/>
+      <w:r>
+        <w:rPr>
+          <w:rFonts w:ascii="Menlo" w:hAnsi="Menlo" w:cs="Menlo"/>
+          <w:color w:val="333333"/>
+          <w:sz w:val="18"/>
+          <w:szCs w:val="18"/>
+        </w:rPr>
+        <w:t>=None,</w:t>
       </w:r>
     </w:p>
     <w:p>
@@ -4743,7 +6384,27 @@
           <w:sz w:val="18"/>
           <w:szCs w:val="18"/>
         </w:rPr>
-        <w:t xml:space="preserve">              'NSHighResolutionCapable': 'True'</w:t>
+        <w:t xml:space="preserve">             </w:t>
+      </w:r>
+      <w:proofErr w:type="spellStart"/>
+      <w:r>
+        <w:rPr>
+          <w:rFonts w:ascii="Menlo" w:hAnsi="Menlo" w:cs="Menlo"/>
+          <w:color w:val="333333"/>
+          <w:sz w:val="18"/>
+          <w:szCs w:val="18"/>
+        </w:rPr>
+        <w:t>info_plist</w:t>
+      </w:r>
+      <w:proofErr w:type="spellEnd"/>
+      <w:r>
+        <w:rPr>
+          <w:rFonts w:ascii="Menlo" w:hAnsi="Menlo" w:cs="Menlo"/>
+          <w:color w:val="333333"/>
+          <w:sz w:val="18"/>
+          <w:szCs w:val="18"/>
+        </w:rPr>
+        <w:t>={</w:t>
       </w:r>
     </w:p>
     <w:p>
@@ -4786,16 +6447,27 @@
           <w:sz w:val="18"/>
           <w:szCs w:val="18"/>
         </w:rPr>
-        <w:t xml:space="preserve">             })</w:t>
-      </w:r>
-      <w:r>
-        <w:rPr>
-          <w:rFonts w:ascii="Menlo" w:hAnsi="Menlo" w:cs="Menlo"/>
-          <w:color w:val="333333"/>
-          <w:sz w:val="18"/>
-          <w:szCs w:val="18"/>
-        </w:rPr>
-        <w:t xml:space="preserve"> </w:t>
+        <w:t xml:space="preserve">              '</w:t>
+      </w:r>
+      <w:proofErr w:type="spellStart"/>
+      <w:r>
+        <w:rPr>
+          <w:rFonts w:ascii="Menlo" w:hAnsi="Menlo" w:cs="Menlo"/>
+          <w:color w:val="333333"/>
+          <w:sz w:val="18"/>
+          <w:szCs w:val="18"/>
+        </w:rPr>
+        <w:t>NSHumanReadableCopyright</w:t>
+      </w:r>
+      <w:proofErr w:type="spellEnd"/>
+      <w:r>
+        <w:rPr>
+          <w:rFonts w:ascii="Menlo" w:hAnsi="Menlo" w:cs="Menlo"/>
+          <w:color w:val="333333"/>
+          <w:sz w:val="18"/>
+          <w:szCs w:val="18"/>
+        </w:rPr>
+        <w:t>':"Copyright @ 2019, Wilson Lab, All Rights Reserved",</w:t>
       </w:r>
     </w:p>
     <w:p>
@@ -4831,6 +6503,35 @@
           <w:szCs w:val="18"/>
         </w:rPr>
       </w:pPr>
+      <w:r>
+        <w:rPr>
+          <w:rFonts w:ascii="Menlo" w:hAnsi="Menlo" w:cs="Menlo"/>
+          <w:color w:val="333333"/>
+          <w:sz w:val="18"/>
+          <w:szCs w:val="18"/>
+        </w:rPr>
+        <w:t xml:space="preserve">              '</w:t>
+      </w:r>
+      <w:proofErr w:type="spellStart"/>
+      <w:r>
+        <w:rPr>
+          <w:rFonts w:ascii="Menlo" w:hAnsi="Menlo" w:cs="Menlo"/>
+          <w:color w:val="333333"/>
+          <w:sz w:val="18"/>
+          <w:szCs w:val="18"/>
+        </w:rPr>
+        <w:t>NSHighResolutionCapable</w:t>
+      </w:r>
+      <w:proofErr w:type="spellEnd"/>
+      <w:r>
+        <w:rPr>
+          <w:rFonts w:ascii="Menlo" w:hAnsi="Menlo" w:cs="Menlo"/>
+          <w:color w:val="333333"/>
+          <w:sz w:val="18"/>
+          <w:szCs w:val="18"/>
+        </w:rPr>
+        <w:t>': 'True'</w:t>
+      </w:r>
     </w:p>
     <w:p>
       <w:pPr>
@@ -4865,6 +6566,24 @@
           <w:szCs w:val="18"/>
         </w:rPr>
       </w:pPr>
+      <w:r>
+        <w:rPr>
+          <w:rFonts w:ascii="Menlo" w:hAnsi="Menlo" w:cs="Menlo"/>
+          <w:color w:val="333333"/>
+          <w:sz w:val="18"/>
+          <w:szCs w:val="18"/>
+        </w:rPr>
+        <w:t xml:space="preserve">             })</w:t>
+      </w:r>
+      <w:r>
+        <w:rPr>
+          <w:rFonts w:ascii="Menlo" w:hAnsi="Menlo" w:cs="Menlo"/>
+          <w:color w:val="333333"/>
+          <w:sz w:val="18"/>
+          <w:szCs w:val="18"/>
+        </w:rPr>
+        <w:t xml:space="preserve"> </w:t>
+      </w:r>
     </w:p>
     <w:p>
       <w:pPr>
@@ -4936,6 +6655,74 @@
     </w:p>
     <w:p>
       <w:pPr>
+        <w:pStyle w:val="ListParagraph"/>
+        <w:pBdr>
+          <w:top w:val="single" w:sz="6" w:space="9" w:color="AACC99"/>
+          <w:bottom w:val="single" w:sz="6" w:space="9" w:color="AACC99"/>
+        </w:pBdr>
+        <w:shd w:val="clear" w:color="auto" w:fill="EEFFCC"/>
+        <w:tabs>
+          <w:tab w:val="left" w:pos="916"/>
+          <w:tab w:val="left" w:pos="1832"/>
+          <w:tab w:val="left" w:pos="2748"/>
+          <w:tab w:val="left" w:pos="3664"/>
+          <w:tab w:val="left" w:pos="4580"/>
+          <w:tab w:val="left" w:pos="5496"/>
+          <w:tab w:val="left" w:pos="6412"/>
+          <w:tab w:val="left" w:pos="7328"/>
+          <w:tab w:val="left" w:pos="8244"/>
+          <w:tab w:val="left" w:pos="9160"/>
+          <w:tab w:val="left" w:pos="10076"/>
+          <w:tab w:val="left" w:pos="10992"/>
+          <w:tab w:val="left" w:pos="11908"/>
+          <w:tab w:val="left" w:pos="12824"/>
+          <w:tab w:val="left" w:pos="13740"/>
+          <w:tab w:val="left" w:pos="14656"/>
+        </w:tabs>
+        <w:rPr>
+          <w:rFonts w:ascii="Menlo" w:hAnsi="Menlo" w:cs="Menlo"/>
+          <w:color w:val="333333"/>
+          <w:sz w:val="18"/>
+          <w:szCs w:val="18"/>
+        </w:rPr>
+      </w:pPr>
+    </w:p>
+    <w:p>
+      <w:pPr>
+        <w:pStyle w:val="ListParagraph"/>
+        <w:pBdr>
+          <w:top w:val="single" w:sz="6" w:space="9" w:color="AACC99"/>
+          <w:bottom w:val="single" w:sz="6" w:space="9" w:color="AACC99"/>
+        </w:pBdr>
+        <w:shd w:val="clear" w:color="auto" w:fill="EEFFCC"/>
+        <w:tabs>
+          <w:tab w:val="left" w:pos="916"/>
+          <w:tab w:val="left" w:pos="1832"/>
+          <w:tab w:val="left" w:pos="2748"/>
+          <w:tab w:val="left" w:pos="3664"/>
+          <w:tab w:val="left" w:pos="4580"/>
+          <w:tab w:val="left" w:pos="5496"/>
+          <w:tab w:val="left" w:pos="6412"/>
+          <w:tab w:val="left" w:pos="7328"/>
+          <w:tab w:val="left" w:pos="8244"/>
+          <w:tab w:val="left" w:pos="9160"/>
+          <w:tab w:val="left" w:pos="10076"/>
+          <w:tab w:val="left" w:pos="10992"/>
+          <w:tab w:val="left" w:pos="11908"/>
+          <w:tab w:val="left" w:pos="12824"/>
+          <w:tab w:val="left" w:pos="13740"/>
+          <w:tab w:val="left" w:pos="14656"/>
+        </w:tabs>
+        <w:rPr>
+          <w:rFonts w:ascii="Menlo" w:hAnsi="Menlo" w:cs="Menlo"/>
+          <w:color w:val="333333"/>
+          <w:sz w:val="18"/>
+          <w:szCs w:val="18"/>
+        </w:rPr>
+      </w:pPr>
+    </w:p>
+    <w:p>
+      <w:pPr>
         <w:pStyle w:val="Heading1"/>
       </w:pPr>
       <w:r>
@@ -5028,7 +6815,6 @@
         </w:numPr>
       </w:pPr>
       <w:r>
-        <w:lastRenderedPageBreak/>
         <w:t xml:space="preserve">Summary (HTML) </w:t>
       </w:r>
     </w:p>
@@ -5106,7 +6892,7 @@
                     <pic:cNvPicPr/>
                   </pic:nvPicPr>
                   <pic:blipFill>
-                    <a:blip r:embed="rId9">
+                    <a:blip r:embed="rId12">
                       <a:extLst>
                         <a:ext uri="{28A0092B-C50C-407E-A947-70E740481C1C}">
                           <a14:useLocalDpi xmlns:a14="http://schemas.microsoft.com/office/drawing/2010/main" val="0"/>
@@ -5189,273 +6975,6 @@
                 <pic:pic xmlns:pic="http://schemas.openxmlformats.org/drawingml/2006/picture">
                   <pic:nvPicPr>
                     <pic:cNvPr id="5" name="page.png"/>
-                    <pic:cNvPicPr/>
-                  </pic:nvPicPr>
-                  <pic:blipFill>
-                    <a:blip r:embed="rId10">
-                      <a:extLst>
-                        <a:ext uri="{28A0092B-C50C-407E-A947-70E740481C1C}">
-                          <a14:useLocalDpi xmlns:a14="http://schemas.microsoft.com/office/drawing/2010/main" val="0"/>
-                        </a:ext>
-                      </a:extLst>
-                    </a:blip>
-                    <a:stretch>
-                      <a:fillRect/>
-                    </a:stretch>
-                  </pic:blipFill>
-                  <pic:spPr>
-                    <a:xfrm>
-                      <a:off x="0" y="0"/>
-                      <a:ext cx="210312" cy="210312"/>
-                    </a:xfrm>
-                    <a:prstGeom prst="rect">
-                      <a:avLst/>
-                    </a:prstGeom>
-                  </pic:spPr>
-                </pic:pic>
-              </a:graphicData>
-            </a:graphic>
-          </wp:inline>
-        </w:drawing>
-      </w:r>
-      <w:r>
-        <w:t xml:space="preserve"> in tool bar. </w:t>
-      </w:r>
-    </w:p>
-    <w:p>
-      <w:pPr>
-        <w:pStyle w:val="ListParagraph"/>
-        <w:numPr>
-          <w:ilvl w:val="0"/>
-          <w:numId w:val="8"/>
-        </w:numPr>
-      </w:pPr>
-      <w:r>
-        <w:t>Open existing sequence database</w:t>
-      </w:r>
-    </w:p>
-    <w:p>
-      <w:pPr>
-        <w:pStyle w:val="ListParagraph"/>
-      </w:pPr>
-      <w:r>
-        <w:t>Users can create new sequence database.</w:t>
-      </w:r>
-    </w:p>
-    <w:p>
-      <w:pPr>
-        <w:pStyle w:val="ListParagraph"/>
-      </w:pPr>
-      <w:r>
-        <w:t xml:space="preserve">Click File-&gt; Open in </w:t>
-      </w:r>
-      <w:r>
-        <w:rPr>
-          <w:rFonts w:hint="eastAsia"/>
-        </w:rPr>
-        <w:t>menu</w:t>
-      </w:r>
-      <w:r>
-        <w:t xml:space="preserve"> or click </w:t>
-      </w:r>
-      <w:r>
-        <w:rPr>
-          <w:noProof/>
-        </w:rPr>
-        <w:drawing>
-          <wp:inline distT="0" distB="0" distL="0" distR="0">
-            <wp:extent cx="210312" cy="210312"/>
-            <wp:effectExtent l="0" t="0" r="5715" b="5715"/>
-            <wp:docPr id="7" name="Picture 7"/>
-            <wp:cNvGraphicFramePr>
-              <a:graphicFrameLocks xmlns:a="http://schemas.openxmlformats.org/drawingml/2006/main" noChangeAspect="1"/>
-            </wp:cNvGraphicFramePr>
-            <a:graphic xmlns:a="http://schemas.openxmlformats.org/drawingml/2006/main">
-              <a:graphicData uri="http://schemas.openxmlformats.org/drawingml/2006/picture">
-                <pic:pic xmlns:pic="http://schemas.openxmlformats.org/drawingml/2006/picture">
-                  <pic:nvPicPr>
-                    <pic:cNvPr id="7" name="folder.png"/>
-                    <pic:cNvPicPr/>
-                  </pic:nvPicPr>
-                  <pic:blipFill>
-                    <a:blip r:embed="rId11">
-                      <a:extLst>
-                        <a:ext uri="{28A0092B-C50C-407E-A947-70E740481C1C}">
-                          <a14:useLocalDpi xmlns:a14="http://schemas.microsoft.com/office/drawing/2010/main" val="0"/>
-                        </a:ext>
-                      </a:extLst>
-                    </a:blip>
-                    <a:stretch>
-                      <a:fillRect/>
-                    </a:stretch>
-                  </pic:blipFill>
-                  <pic:spPr>
-                    <a:xfrm>
-                      <a:off x="0" y="0"/>
-                      <a:ext cx="210312" cy="210312"/>
-                    </a:xfrm>
-                    <a:prstGeom prst="rect">
-                      <a:avLst/>
-                    </a:prstGeom>
-                  </pic:spPr>
-                </pic:pic>
-              </a:graphicData>
-            </a:graphic>
-          </wp:inline>
-        </w:drawing>
-      </w:r>
-      <w:r>
-        <w:t xml:space="preserve"> in tool bar. </w:t>
-      </w:r>
-    </w:p>
-    <w:p>
-      <w:pPr>
-        <w:pStyle w:val="ListParagraph"/>
-        <w:numPr>
-          <w:ilvl w:val="0"/>
-          <w:numId w:val="8"/>
-        </w:numPr>
-      </w:pPr>
-      <w:r>
-        <w:t>Import sequences</w:t>
-      </w:r>
-    </w:p>
-    <w:p>
-      <w:pPr>
-        <w:pStyle w:val="ListParagraph"/>
-      </w:pPr>
-      <w:r>
-        <w:t>After load an existing sequence database, users can import sequence into current database. The input files should be in FASTA format.</w:t>
-      </w:r>
-    </w:p>
-    <w:p>
-      <w:pPr>
-        <w:pStyle w:val="ListParagraph"/>
-      </w:pPr>
-      <w:r>
-        <w:t xml:space="preserve">Click Sequences-&gt; Import in </w:t>
-      </w:r>
-      <w:r>
-        <w:rPr>
-          <w:rFonts w:hint="eastAsia"/>
-        </w:rPr>
-        <w:t>menu</w:t>
-      </w:r>
-      <w:r>
-        <w:t xml:space="preserve"> or click</w:t>
-      </w:r>
-      <w:r>
-        <w:rPr>
-          <w:noProof/>
-        </w:rPr>
-        <w:drawing>
-          <wp:inline distT="0" distB="0" distL="0" distR="0">
-            <wp:extent cx="210312" cy="210312"/>
-            <wp:effectExtent l="0" t="0" r="5715" b="5715"/>
-            <wp:docPr id="10" name="Picture 10"/>
-            <wp:cNvGraphicFramePr>
-              <a:graphicFrameLocks xmlns:a="http://schemas.openxmlformats.org/drawingml/2006/main" noChangeAspect="1"/>
-            </wp:cNvGraphicFramePr>
-            <a:graphic xmlns:a="http://schemas.openxmlformats.org/drawingml/2006/main">
-              <a:graphicData uri="http://schemas.openxmlformats.org/drawingml/2006/picture">
-                <pic:pic xmlns:pic="http://schemas.openxmlformats.org/drawingml/2006/picture">
-                  <pic:nvPicPr>
-                    <pic:cNvPr id="10" name="Import.png"/>
-                    <pic:cNvPicPr/>
-                  </pic:nvPicPr>
-                  <pic:blipFill>
-                    <a:blip r:embed="rId12">
-                      <a:extLst>
-                        <a:ext uri="{28A0092B-C50C-407E-A947-70E740481C1C}">
-                          <a14:useLocalDpi xmlns:a14="http://schemas.microsoft.com/office/drawing/2010/main" val="0"/>
-                        </a:ext>
-                      </a:extLst>
-                    </a:blip>
-                    <a:stretch>
-                      <a:fillRect/>
-                    </a:stretch>
-                  </pic:blipFill>
-                  <pic:spPr>
-                    <a:xfrm>
-                      <a:off x="0" y="0"/>
-                      <a:ext cx="210312" cy="210312"/>
-                    </a:xfrm>
-                    <a:prstGeom prst="rect">
-                      <a:avLst/>
-                    </a:prstGeom>
-                  </pic:spPr>
-                </pic:pic>
-              </a:graphicData>
-            </a:graphic>
-          </wp:inline>
-        </w:drawing>
-      </w:r>
-      <w:r>
-        <w:t xml:space="preserve">  in tool bar</w:t>
-      </w:r>
-      <w:r>
-        <w:t xml:space="preserve"> or click “import sequences” button in Main tab.</w:t>
-      </w:r>
-    </w:p>
-    <w:p>
-      <w:pPr>
-        <w:pStyle w:val="ListParagraph"/>
-        <w:numPr>
-          <w:ilvl w:val="0"/>
-          <w:numId w:val="8"/>
-        </w:numPr>
-      </w:pPr>
-      <w:r>
-        <w:t>Export sequences</w:t>
-      </w:r>
-    </w:p>
-    <w:p>
-      <w:pPr>
-        <w:pStyle w:val="ListParagraph"/>
-      </w:pPr>
-      <w:r>
-        <w:t>After load an existing sequence database, users can import sequence into current database.</w:t>
-      </w:r>
-      <w:r>
-        <w:t xml:space="preserve"> </w:t>
-      </w:r>
-      <w:r>
-        <w:t>Selected sequences will be exported to a FASTA file.</w:t>
-      </w:r>
-    </w:p>
-    <w:p>
-      <w:pPr>
-        <w:pStyle w:val="ListParagraph"/>
-      </w:pPr>
-      <w:r>
-        <w:t xml:space="preserve">Click Sequences-&gt; Export in </w:t>
-      </w:r>
-      <w:r>
-        <w:rPr>
-          <w:rFonts w:hint="eastAsia"/>
-        </w:rPr>
-        <w:t>menu</w:t>
-      </w:r>
-      <w:r>
-        <w:t xml:space="preserve"> or click </w:t>
-      </w:r>
-      <w:r>
-        <w:rPr>
-          <w:noProof/>
-        </w:rPr>
-        <w:drawing>
-          <wp:inline distT="0" distB="0" distL="0" distR="0">
-            <wp:extent cx="210312" cy="210312"/>
-            <wp:effectExtent l="0" t="0" r="5715" b="5715"/>
-            <wp:docPr id="9" name="Picture 9"/>
-            <wp:cNvGraphicFramePr>
-              <a:graphicFrameLocks xmlns:a="http://schemas.openxmlformats.org/drawingml/2006/main" noChangeAspect="1"/>
-            </wp:cNvGraphicFramePr>
-            <a:graphic xmlns:a="http://schemas.openxmlformats.org/drawingml/2006/main">
-              <a:graphicData uri="http://schemas.openxmlformats.org/drawingml/2006/picture">
-                <pic:pic xmlns:pic="http://schemas.openxmlformats.org/drawingml/2006/picture">
-                  <pic:nvPicPr>
-                    <pic:cNvPr id="9" name="Export.png"/>
                     <pic:cNvPicPr/>
                   </pic:nvPicPr>
                   <pic:blipFill>
@@ -5486,7 +7005,7 @@
         </w:drawing>
       </w:r>
       <w:r>
-        <w:t xml:space="preserve"> in tool bar.</w:t>
+        <w:t xml:space="preserve"> in tool bar. </w:t>
       </w:r>
     </w:p>
     <w:p>
@@ -5498,89 +7017,23 @@
         </w:numPr>
       </w:pPr>
       <w:r>
-        <w:t>Edit information of sequences</w:t>
-      </w:r>
-    </w:p>
-    <w:p>
-      <w:pPr>
-        <w:pStyle w:val="ListParagraph"/>
-      </w:pPr>
-      <w:r>
-        <w:t xml:space="preserve">Users can edit information (sequence name, Role, Form, Subtype, NT sequence, reading frame, donor regions) of sequences. </w:t>
-      </w:r>
-    </w:p>
-    <w:p>
-      <w:pPr>
-        <w:pStyle w:val="ListParagraph"/>
-      </w:pPr>
-      <w:r>
-        <w:t>For Sequence name, users can click sequence name text input to edit it.</w:t>
-      </w:r>
-    </w:p>
-    <w:p>
-      <w:pPr>
-        <w:pStyle w:val="ListParagraph"/>
-      </w:pPr>
-      <w:r>
-        <w:t>For Role, Form, and Subtype, users can edit by the left panel. Users can select multiple sequences in active sequence panel to do bulk update.</w:t>
-      </w:r>
-    </w:p>
-    <w:p>
-      <w:pPr>
-        <w:pStyle w:val="ListParagraph"/>
-      </w:pPr>
-      <w:r>
-        <w:t xml:space="preserve">For cording frame start and end, users can edit use the </w:t>
-      </w:r>
-      <w:r>
-        <w:t>“Coding region”</w:t>
-      </w:r>
-      <w:r>
-        <w:t xml:space="preserve"> inputs.</w:t>
-      </w:r>
-    </w:p>
-    <w:p>
-      <w:pPr>
-        <w:pStyle w:val="ListParagraph"/>
-      </w:pPr>
-      <w:r>
-        <w:t>For NT sequences, users can click “edit sequence” button to edit sequences.</w:t>
-      </w:r>
-    </w:p>
-    <w:p>
-      <w:pPr>
-        <w:pStyle w:val="ListParagraph"/>
-      </w:pPr>
-      <w:r>
-        <w:t xml:space="preserve">Note: coding region and NT sequence editing is disabled for sequences with mutation information. </w:t>
-      </w:r>
-    </w:p>
-    <w:p>
-      <w:pPr>
-        <w:pStyle w:val="ListParagraph"/>
-        <w:numPr>
-          <w:ilvl w:val="0"/>
-          <w:numId w:val="8"/>
-        </w:numPr>
-      </w:pPr>
-      <w:r>
-        <w:t>HA numbering</w:t>
-      </w:r>
-    </w:p>
-    <w:p>
-      <w:pPr>
-        <w:pStyle w:val="ListParagraph"/>
-      </w:pPr>
-      <w:r>
-        <w:t xml:space="preserve">Users can access H1/H3 numbering of selected sequence. </w:t>
-      </w:r>
-    </w:p>
-    <w:p>
-      <w:pPr>
-        <w:pStyle w:val="ListParagraph"/>
-      </w:pPr>
-      <w:r>
-        <w:t xml:space="preserve">Click Tools-&gt; HA Numbering in </w:t>
+        <w:t>Open existing sequence database</w:t>
+      </w:r>
+    </w:p>
+    <w:p>
+      <w:pPr>
+        <w:pStyle w:val="ListParagraph"/>
+      </w:pPr>
+      <w:r>
+        <w:t>Users can create new sequence database.</w:t>
+      </w:r>
+    </w:p>
+    <w:p>
+      <w:pPr>
+        <w:pStyle w:val="ListParagraph"/>
+      </w:pPr>
+      <w:r>
+        <w:t xml:space="preserve">Click File-&gt; Open in </w:t>
       </w:r>
       <w:r>
         <w:rPr>
@@ -5589,76 +7042,17 @@
         <w:t>menu</w:t>
       </w:r>
       <w:r>
-        <w:t xml:space="preserve"> or just click “Sequence” tab.</w:t>
-      </w:r>
-    </w:p>
-    <w:p>
-      <w:pPr>
-        <w:pStyle w:val="ListParagraph"/>
-        <w:numPr>
-          <w:ilvl w:val="0"/>
-          <w:numId w:val="8"/>
-        </w:numPr>
-      </w:pPr>
-      <w:r>
-        <w:t>Multiple sequence alignment</w:t>
-      </w:r>
-    </w:p>
-    <w:p>
-      <w:pPr>
-        <w:pStyle w:val="ListParagraph"/>
-      </w:pPr>
-      <w:r>
-        <w:t xml:space="preserve">Users can align multiple sequences together and check the results in a graphical viewer. </w:t>
-      </w:r>
-    </w:p>
-    <w:p>
-      <w:pPr>
-        <w:pStyle w:val="ListParagraph"/>
-      </w:pPr>
-      <w:r>
-        <w:t>Two MSA viewers are available: RTF viewer (printable) and HTML viewer (interactive).</w:t>
-      </w:r>
-    </w:p>
-    <w:p>
-      <w:pPr>
-        <w:pStyle w:val="ListParagraph"/>
-      </w:pPr>
-      <w:r>
-        <w:t>For RTF viewer:</w:t>
-      </w:r>
-    </w:p>
-    <w:p>
-      <w:pPr>
-        <w:pStyle w:val="ListParagraph"/>
-      </w:pPr>
-      <w:r>
-        <w:t>Click Tools-&gt; Multiple Alignment</w:t>
-      </w:r>
-      <w:r>
-        <w:t>(RTF)</w:t>
-      </w:r>
-      <w:r>
-        <w:t xml:space="preserve"> in </w:t>
-      </w:r>
-      <w:r>
-        <w:rPr>
-          <w:rFonts w:hint="eastAsia"/>
-        </w:rPr>
-        <w:t>menu</w:t>
-      </w:r>
-      <w:r>
-        <w:t xml:space="preserve"> or just click</w:t>
+        <w:t xml:space="preserve"> or click </w:t>
       </w:r>
       <w:r>
         <w:rPr>
           <w:noProof/>
         </w:rPr>
         <w:drawing>
-          <wp:inline distT="0" distB="0" distL="0" distR="0" wp14:anchorId="39750ED8" wp14:editId="5AC74C35">
+          <wp:inline distT="0" distB="0" distL="0" distR="0">
             <wp:extent cx="210312" cy="210312"/>
             <wp:effectExtent l="0" t="0" r="5715" b="5715"/>
-            <wp:docPr id="11" name="Picture 11"/>
+            <wp:docPr id="7" name="Picture 7"/>
             <wp:cNvGraphicFramePr>
               <a:graphicFrameLocks xmlns:a="http://schemas.openxmlformats.org/drawingml/2006/main" noChangeAspect="1"/>
             </wp:cNvGraphicFramePr>
@@ -5666,7 +7060,7 @@
               <a:graphicData uri="http://schemas.openxmlformats.org/drawingml/2006/picture">
                 <pic:pic xmlns:pic="http://schemas.openxmlformats.org/drawingml/2006/picture">
                   <pic:nvPicPr>
-                    <pic:cNvPr id="11" name="Muli.png"/>
+                    <pic:cNvPr id="7" name="folder.png"/>
                     <pic:cNvPicPr/>
                   </pic:nvPicPr>
                   <pic:blipFill>
@@ -5697,41 +7091,35 @@
         </w:drawing>
       </w:r>
       <w:r>
-        <w:t xml:space="preserve"> in tool bar</w:t>
-      </w:r>
-      <w:r>
-        <w:t xml:space="preserve"> or click Alignment(RTF) tab</w:t>
-      </w:r>
-      <w:r>
-        <w:t>.</w:t>
-      </w:r>
-    </w:p>
-    <w:p>
-      <w:pPr>
-        <w:pStyle w:val="ListParagraph"/>
-      </w:pPr>
-      <w:r>
-        <w:t xml:space="preserve">For </w:t>
-      </w:r>
-      <w:r>
-        <w:t>HTML</w:t>
-      </w:r>
-      <w:r>
-        <w:t xml:space="preserve"> viewer:</w:t>
-      </w:r>
-    </w:p>
-    <w:p>
-      <w:pPr>
-        <w:pStyle w:val="ListParagraph"/>
-      </w:pPr>
-      <w:r>
-        <w:t>Click Tools-&gt; Multiple Alignment</w:t>
-      </w:r>
-      <w:r>
-        <w:t>(HTML)</w:t>
-      </w:r>
-      <w:r>
-        <w:t xml:space="preserve"> in </w:t>
+        <w:t xml:space="preserve"> in tool bar. </w:t>
+      </w:r>
+    </w:p>
+    <w:p>
+      <w:pPr>
+        <w:pStyle w:val="ListParagraph"/>
+        <w:numPr>
+          <w:ilvl w:val="0"/>
+          <w:numId w:val="8"/>
+        </w:numPr>
+      </w:pPr>
+      <w:r>
+        <w:t>Import sequences</w:t>
+      </w:r>
+    </w:p>
+    <w:p>
+      <w:pPr>
+        <w:pStyle w:val="ListParagraph"/>
+      </w:pPr>
+      <w:r>
+        <w:t>After load an existing sequence database, users can import sequence into current database. The input files should be in FASTA format.</w:t>
+      </w:r>
+    </w:p>
+    <w:p>
+      <w:pPr>
+        <w:pStyle w:val="ListParagraph"/>
+      </w:pPr>
+      <w:r>
+        <w:t xml:space="preserve">Click Sequences-&gt; Import in </w:t>
       </w:r>
       <w:r>
         <w:rPr>
@@ -5740,10 +7128,7 @@
         <w:t>menu</w:t>
       </w:r>
       <w:r>
-        <w:t xml:space="preserve"> or just click</w:t>
-      </w:r>
-      <w:r>
-        <w:t xml:space="preserve"> </w:t>
+        <w:t xml:space="preserve"> or click</w:t>
       </w:r>
       <w:r>
         <w:rPr>
@@ -5753,7 +7138,7 @@
           <wp:inline distT="0" distB="0" distL="0" distR="0">
             <wp:extent cx="210312" cy="210312"/>
             <wp:effectExtent l="0" t="0" r="5715" b="5715"/>
-            <wp:docPr id="13" name="Picture 13"/>
+            <wp:docPr id="10" name="Picture 10"/>
             <wp:cNvGraphicFramePr>
               <a:graphicFrameLocks xmlns:a="http://schemas.openxmlformats.org/drawingml/2006/main" noChangeAspect="1"/>
             </wp:cNvGraphicFramePr>
@@ -5761,7 +7146,7 @@
               <a:graphicData uri="http://schemas.openxmlformats.org/drawingml/2006/picture">
                 <pic:pic xmlns:pic="http://schemas.openxmlformats.org/drawingml/2006/picture">
                   <pic:nvPicPr>
-                    <pic:cNvPr id="13" name="MSA.png"/>
+                    <pic:cNvPr id="10" name="Import.png"/>
                     <pic:cNvPicPr/>
                   </pic:nvPicPr>
                   <pic:blipFill>
@@ -5792,19 +7177,10 @@
         </w:drawing>
       </w:r>
       <w:r>
-        <w:t xml:space="preserve"> </w:t>
-      </w:r>
-      <w:r>
-        <w:t>in tool bar</w:t>
-      </w:r>
-      <w:r>
-        <w:t xml:space="preserve"> </w:t>
-      </w:r>
-      <w:r>
-        <w:t>or click Alignment(HTML) tab</w:t>
-      </w:r>
-      <w:r>
-        <w:t>.</w:t>
+        <w:t xml:space="preserve">  in tool bar</w:t>
+      </w:r>
+      <w:r>
+        <w:t xml:space="preserve"> or click “import sequences” button in Main tab.</w:t>
       </w:r>
     </w:p>
     <w:p>
@@ -5816,41 +7192,29 @@
         </w:numPr>
       </w:pPr>
       <w:r>
-        <w:lastRenderedPageBreak/>
-        <w:t>Generate phylogenetic tree (ML tree)</w:t>
-      </w:r>
-    </w:p>
-    <w:p>
-      <w:pPr>
-        <w:pStyle w:val="ListParagraph"/>
-      </w:pPr>
-      <w:r>
-        <w:t xml:space="preserve">Users can generate phylogenetic tree (Maximum Likelihood tree) for selected sequences. </w:t>
-      </w:r>
-      <w:r>
-        <w:t>Nucleotide and Amino Acid trees are available.</w:t>
-      </w:r>
-    </w:p>
-    <w:p>
-      <w:pPr>
-        <w:pStyle w:val="ListParagraph"/>
-      </w:pPr>
-      <w:r>
-        <w:t>For Nucleotide tree:</w:t>
-      </w:r>
-    </w:p>
-    <w:p>
-      <w:pPr>
-        <w:pStyle w:val="ListParagraph"/>
-      </w:pPr>
-      <w:r>
-        <w:t xml:space="preserve">Click Tools-&gt; </w:t>
-      </w:r>
-      <w:r>
-        <w:t>Generate Maximum Likelihood Tree (nucleotide)</w:t>
-      </w:r>
-      <w:r>
-        <w:t xml:space="preserve"> in </w:t>
+        <w:t>Export sequences</w:t>
+      </w:r>
+    </w:p>
+    <w:p>
+      <w:pPr>
+        <w:pStyle w:val="ListParagraph"/>
+      </w:pPr>
+      <w:r>
+        <w:t>After load an existing sequence database, users can import sequence into current database.</w:t>
+      </w:r>
+      <w:r>
+        <w:t xml:space="preserve"> </w:t>
+      </w:r>
+      <w:r>
+        <w:t>Selected sequences will be exported to a FASTA file.</w:t>
+      </w:r>
+    </w:p>
+    <w:p>
+      <w:pPr>
+        <w:pStyle w:val="ListParagraph"/>
+      </w:pPr>
+      <w:r>
+        <w:t xml:space="preserve">Click Sequences-&gt; Export in </w:t>
       </w:r>
       <w:r>
         <w:rPr>
@@ -5859,7 +7223,7 @@
         <w:t>menu</w:t>
       </w:r>
       <w:r>
-        <w:t xml:space="preserve"> or just click </w:t>
+        <w:t xml:space="preserve"> or click </w:t>
       </w:r>
       <w:r>
         <w:rPr>
@@ -5869,7 +7233,7 @@
           <wp:inline distT="0" distB="0" distL="0" distR="0">
             <wp:extent cx="210312" cy="210312"/>
             <wp:effectExtent l="0" t="0" r="5715" b="5715"/>
-            <wp:docPr id="16" name="Picture 16"/>
+            <wp:docPr id="9" name="Picture 9"/>
             <wp:cNvGraphicFramePr>
               <a:graphicFrameLocks xmlns:a="http://schemas.openxmlformats.org/drawingml/2006/main" noChangeAspect="1"/>
             </wp:cNvGraphicFramePr>
@@ -5877,7 +7241,7 @@
               <a:graphicData uri="http://schemas.openxmlformats.org/drawingml/2006/picture">
                 <pic:pic xmlns:pic="http://schemas.openxmlformats.org/drawingml/2006/picture">
                   <pic:nvPicPr>
-                    <pic:cNvPr id="16" name="treeNT.png"/>
+                    <pic:cNvPr id="9" name="Export.png"/>
                     <pic:cNvPicPr/>
                   </pic:nvPicPr>
                   <pic:blipFill>
@@ -5908,26 +7272,158 @@
         </w:drawing>
       </w:r>
       <w:r>
-        <w:t>in tool bar.</w:t>
-      </w:r>
-    </w:p>
-    <w:p>
-      <w:pPr>
-        <w:pStyle w:val="ListParagraph"/>
-      </w:pPr>
-      <w:r>
-        <w:t>For HTML viewer:</w:t>
-      </w:r>
-    </w:p>
-    <w:p>
-      <w:pPr>
-        <w:pStyle w:val="ListParagraph"/>
-      </w:pPr>
-      <w:r>
-        <w:t xml:space="preserve">Click Tools-&gt; </w:t>
-      </w:r>
-      <w:r>
-        <w:t>Generate Maximum Likelihood Tree (Amino Acid)</w:t>
+        <w:t xml:space="preserve"> in tool bar.</w:t>
+      </w:r>
+    </w:p>
+    <w:p>
+      <w:pPr>
+        <w:pStyle w:val="ListParagraph"/>
+        <w:numPr>
+          <w:ilvl w:val="0"/>
+          <w:numId w:val="8"/>
+        </w:numPr>
+      </w:pPr>
+      <w:r>
+        <w:t>Edit information of sequences</w:t>
+      </w:r>
+    </w:p>
+    <w:p>
+      <w:pPr>
+        <w:pStyle w:val="ListParagraph"/>
+      </w:pPr>
+      <w:r>
+        <w:t xml:space="preserve">Users can edit information (sequence name, Role, Form, Subtype, NT sequence, reading frame, donor regions) of sequences. </w:t>
+      </w:r>
+    </w:p>
+    <w:p>
+      <w:pPr>
+        <w:pStyle w:val="ListParagraph"/>
+      </w:pPr>
+      <w:r>
+        <w:t>For Sequence name, users can click sequence name text input to edit it.</w:t>
+      </w:r>
+    </w:p>
+    <w:p>
+      <w:pPr>
+        <w:pStyle w:val="ListParagraph"/>
+      </w:pPr>
+      <w:r>
+        <w:lastRenderedPageBreak/>
+        <w:t>For Role, Form, and Subtype, users can edit by the left panel. Users can select multiple sequences in active sequence panel to do bulk update.</w:t>
+      </w:r>
+    </w:p>
+    <w:p>
+      <w:pPr>
+        <w:pStyle w:val="ListParagraph"/>
+      </w:pPr>
+      <w:r>
+        <w:t xml:space="preserve">For cording frame start and end, users can edit use the </w:t>
+      </w:r>
+      <w:r>
+        <w:t>“Coding region”</w:t>
+      </w:r>
+      <w:r>
+        <w:t xml:space="preserve"> inputs.</w:t>
+      </w:r>
+    </w:p>
+    <w:p>
+      <w:pPr>
+        <w:pStyle w:val="ListParagraph"/>
+      </w:pPr>
+      <w:r>
+        <w:t>For NT sequences, users can click “edit sequence” button to edit sequences.</w:t>
+      </w:r>
+    </w:p>
+    <w:p>
+      <w:pPr>
+        <w:pStyle w:val="ListParagraph"/>
+      </w:pPr>
+      <w:r>
+        <w:t xml:space="preserve">Note: coding region and NT sequence editing is disabled for sequences with mutation information. </w:t>
+      </w:r>
+    </w:p>
+    <w:p>
+      <w:pPr>
+        <w:pStyle w:val="ListParagraph"/>
+        <w:numPr>
+          <w:ilvl w:val="0"/>
+          <w:numId w:val="8"/>
+        </w:numPr>
+      </w:pPr>
+      <w:r>
+        <w:t>HA numbering</w:t>
+      </w:r>
+    </w:p>
+    <w:p>
+      <w:pPr>
+        <w:pStyle w:val="ListParagraph"/>
+      </w:pPr>
+      <w:r>
+        <w:t xml:space="preserve">Users can access H1/H3 numbering of selected sequence. </w:t>
+      </w:r>
+    </w:p>
+    <w:p>
+      <w:pPr>
+        <w:pStyle w:val="ListParagraph"/>
+      </w:pPr>
+      <w:r>
+        <w:t xml:space="preserve">Click Tools-&gt; HA Numbering in </w:t>
+      </w:r>
+      <w:r>
+        <w:rPr>
+          <w:rFonts w:hint="eastAsia"/>
+        </w:rPr>
+        <w:t>menu</w:t>
+      </w:r>
+      <w:r>
+        <w:t xml:space="preserve"> or just click “Sequence” tab.</w:t>
+      </w:r>
+    </w:p>
+    <w:p>
+      <w:pPr>
+        <w:pStyle w:val="ListParagraph"/>
+        <w:numPr>
+          <w:ilvl w:val="0"/>
+          <w:numId w:val="8"/>
+        </w:numPr>
+      </w:pPr>
+      <w:r>
+        <w:t>Multiple sequence alignment</w:t>
+      </w:r>
+    </w:p>
+    <w:p>
+      <w:pPr>
+        <w:pStyle w:val="ListParagraph"/>
+      </w:pPr>
+      <w:r>
+        <w:t xml:space="preserve">Users can align multiple sequences together and check the results in a graphical viewer. </w:t>
+      </w:r>
+    </w:p>
+    <w:p>
+      <w:pPr>
+        <w:pStyle w:val="ListParagraph"/>
+      </w:pPr>
+      <w:r>
+        <w:t>Two MSA viewers are available: RTF viewer (printable) and HTML viewer (interactive).</w:t>
+      </w:r>
+    </w:p>
+    <w:p>
+      <w:pPr>
+        <w:pStyle w:val="ListParagraph"/>
+      </w:pPr>
+      <w:r>
+        <w:t>For RTF viewer:</w:t>
+      </w:r>
+    </w:p>
+    <w:p>
+      <w:pPr>
+        <w:pStyle w:val="ListParagraph"/>
+      </w:pPr>
+      <w:r>
+        <w:t>Click Tools-&gt; Multiple Alignment</w:t>
+      </w:r>
+      <w:r>
+        <w:t>(RTF)</w:t>
       </w:r>
       <w:r>
         <w:t xml:space="preserve"> in </w:t>
@@ -5939,17 +7435,17 @@
         <w:t>menu</w:t>
       </w:r>
       <w:r>
-        <w:t xml:space="preserve"> or just click  </w:t>
+        <w:t xml:space="preserve"> or just click</w:t>
       </w:r>
       <w:r>
         <w:rPr>
           <w:noProof/>
         </w:rPr>
         <w:drawing>
-          <wp:inline distT="0" distB="0" distL="0" distR="0">
+          <wp:inline distT="0" distB="0" distL="0" distR="0" wp14:anchorId="39750ED8" wp14:editId="5AC74C35">
             <wp:extent cx="210312" cy="210312"/>
             <wp:effectExtent l="0" t="0" r="5715" b="5715"/>
-            <wp:docPr id="17" name="Picture 17"/>
+            <wp:docPr id="11" name="Picture 11"/>
             <wp:cNvGraphicFramePr>
               <a:graphicFrameLocks xmlns:a="http://schemas.openxmlformats.org/drawingml/2006/main" noChangeAspect="1"/>
             </wp:cNvGraphicFramePr>
@@ -5957,7 +7453,7 @@
               <a:graphicData uri="http://schemas.openxmlformats.org/drawingml/2006/picture">
                 <pic:pic xmlns:pic="http://schemas.openxmlformats.org/drawingml/2006/picture">
                   <pic:nvPicPr>
-                    <pic:cNvPr id="17" name="treeAA.png"/>
+                    <pic:cNvPr id="11" name="Muli.png"/>
                     <pic:cNvPicPr/>
                   </pic:nvPicPr>
                   <pic:blipFill>
@@ -5988,48 +7484,53 @@
         </w:drawing>
       </w:r>
       <w:r>
+        <w:t xml:space="preserve"> in tool bar</w:t>
+      </w:r>
+      <w:r>
+        <w:t xml:space="preserve"> or click Alignment(RTF) tab</w:t>
+      </w:r>
+      <w:r>
+        <w:t>.</w:t>
+      </w:r>
+    </w:p>
+    <w:p>
+      <w:pPr>
+        <w:pStyle w:val="ListParagraph"/>
+      </w:pPr>
+      <w:r>
+        <w:t xml:space="preserve">For </w:t>
+      </w:r>
+      <w:r>
+        <w:t>HTML</w:t>
+      </w:r>
+      <w:r>
+        <w:t xml:space="preserve"> viewer:</w:t>
+      </w:r>
+    </w:p>
+    <w:p>
+      <w:pPr>
+        <w:pStyle w:val="ListParagraph"/>
+      </w:pPr>
+      <w:r>
+        <w:t>Click Tools-&gt; Multiple Alignment</w:t>
+      </w:r>
+      <w:r>
+        <w:t>(HTML)</w:t>
+      </w:r>
+      <w:r>
+        <w:t xml:space="preserve"> in </w:t>
+      </w:r>
+      <w:r>
+        <w:rPr>
+          <w:rFonts w:hint="eastAsia"/>
+        </w:rPr>
+        <w:t>menu</w:t>
+      </w:r>
+      <w:r>
+        <w:t xml:space="preserve"> or just click</w:t>
+      </w:r>
+      <w:r>
         <w:t xml:space="preserve"> </w:t>
-      </w:r>
-      <w:r>
-        <w:t>in tool bar.</w:t>
-      </w:r>
-    </w:p>
-    <w:p/>
-    <w:p>
-      <w:pPr>
-        <w:pStyle w:val="ListParagraph"/>
-        <w:numPr>
-          <w:ilvl w:val="0"/>
-          <w:numId w:val="8"/>
-        </w:numPr>
-      </w:pPr>
-      <w:r>
-        <w:t>Mutate sequence</w:t>
-      </w:r>
-    </w:p>
-    <w:p>
-      <w:pPr>
-        <w:pStyle w:val="ListParagraph"/>
-      </w:pPr>
-      <w:r>
-        <w:t xml:space="preserve">Users can generated new sequences with mutations based on any existing sequence. </w:t>
-      </w:r>
-    </w:p>
-    <w:p>
-      <w:pPr>
-        <w:pStyle w:val="ListParagraph"/>
-      </w:pPr>
-      <w:r>
-        <w:t xml:space="preserve">Click Edit Sequence-&gt; Mutation in </w:t>
-      </w:r>
-      <w:r>
-        <w:rPr>
-          <w:rFonts w:hint="eastAsia"/>
-        </w:rPr>
-        <w:t>menu</w:t>
-      </w:r>
-      <w:r>
-        <w:t xml:space="preserve"> or just click</w:t>
       </w:r>
       <w:r>
         <w:rPr>
@@ -6039,7 +7540,7 @@
           <wp:inline distT="0" distB="0" distL="0" distR="0">
             <wp:extent cx="210312" cy="210312"/>
             <wp:effectExtent l="0" t="0" r="5715" b="5715"/>
-            <wp:docPr id="19" name="Picture 19"/>
+            <wp:docPr id="13" name="Picture 13"/>
             <wp:cNvGraphicFramePr>
               <a:graphicFrameLocks xmlns:a="http://schemas.openxmlformats.org/drawingml/2006/main" noChangeAspect="1"/>
             </wp:cNvGraphicFramePr>
@@ -6047,7 +7548,7 @@
               <a:graphicData uri="http://schemas.openxmlformats.org/drawingml/2006/picture">
                 <pic:pic xmlns:pic="http://schemas.openxmlformats.org/drawingml/2006/picture">
                   <pic:nvPicPr>
-                    <pic:cNvPr id="19" name="Mutation.png"/>
+                    <pic:cNvPr id="13" name="MSA.png"/>
                     <pic:cNvPicPr/>
                   </pic:nvPicPr>
                   <pic:blipFill>
@@ -6078,7 +7579,19 @@
         </w:drawing>
       </w:r>
       <w:r>
-        <w:t xml:space="preserve"> in tool bar.</w:t>
+        <w:t xml:space="preserve"> </w:t>
+      </w:r>
+      <w:r>
+        <w:t>in tool bar</w:t>
+      </w:r>
+      <w:r>
+        <w:t xml:space="preserve"> </w:t>
+      </w:r>
+      <w:r>
+        <w:t>or click Alignment(HTML) tab</w:t>
+      </w:r>
+      <w:r>
+        <w:t>.</w:t>
       </w:r>
     </w:p>
     <w:p>
@@ -6090,26 +7603,37 @@
         </w:numPr>
       </w:pPr>
       <w:r>
-        <w:t>Compare sequences and generate screening mutations</w:t>
-      </w:r>
-    </w:p>
-    <w:p>
-      <w:pPr>
-        <w:pStyle w:val="ListParagraph"/>
-      </w:pPr>
-      <w:r>
-        <w:t>Users can compare sequences and generate consensus sequences or new sequences with screening mutations.</w:t>
-      </w:r>
-    </w:p>
-    <w:p>
-      <w:pPr>
-        <w:pStyle w:val="ListParagraph"/>
-      </w:pPr>
-      <w:r>
-        <w:t xml:space="preserve">Click Edit Sequence-&gt; </w:t>
-      </w:r>
-      <w:r>
-        <w:t>Editing</w:t>
+        <w:t>Generate phylogenetic tree (ML tree)</w:t>
+      </w:r>
+    </w:p>
+    <w:p>
+      <w:pPr>
+        <w:pStyle w:val="ListParagraph"/>
+      </w:pPr>
+      <w:r>
+        <w:t xml:space="preserve">Users can generate phylogenetic tree (Maximum Likelihood tree) for selected sequences. </w:t>
+      </w:r>
+      <w:r>
+        <w:t>Nucleotide and Amino Acid trees are available.</w:t>
+      </w:r>
+    </w:p>
+    <w:p>
+      <w:pPr>
+        <w:pStyle w:val="ListParagraph"/>
+      </w:pPr>
+      <w:r>
+        <w:t>For Nucleotide tree:</w:t>
+      </w:r>
+    </w:p>
+    <w:p>
+      <w:pPr>
+        <w:pStyle w:val="ListParagraph"/>
+      </w:pPr>
+      <w:r>
+        <w:t xml:space="preserve">Click Tools-&gt; </w:t>
+      </w:r>
+      <w:r>
+        <w:t>Generate Maximum Likelihood Tree (nucleotide)</w:t>
       </w:r>
       <w:r>
         <w:t xml:space="preserve"> in </w:t>
@@ -6121,7 +7645,7 @@
         <w:t>menu</w:t>
       </w:r>
       <w:r>
-        <w:t xml:space="preserve"> or just click</w:t>
+        <w:t xml:space="preserve"> or just click </w:t>
       </w:r>
       <w:r>
         <w:rPr>
@@ -6129,9 +7653,9 @@
         </w:rPr>
         <w:drawing>
           <wp:inline distT="0" distB="0" distL="0" distR="0">
-            <wp:extent cx="199487" cy="210312"/>
-            <wp:effectExtent l="0" t="0" r="3810" b="5715"/>
-            <wp:docPr id="21" name="Picture 21"/>
+            <wp:extent cx="210312" cy="210312"/>
+            <wp:effectExtent l="0" t="0" r="5715" b="5715"/>
+            <wp:docPr id="16" name="Picture 16"/>
             <wp:cNvGraphicFramePr>
               <a:graphicFrameLocks xmlns:a="http://schemas.openxmlformats.org/drawingml/2006/main" noChangeAspect="1"/>
             </wp:cNvGraphicFramePr>
@@ -6139,7 +7663,7 @@
               <a:graphicData uri="http://schemas.openxmlformats.org/drawingml/2006/picture">
                 <pic:pic xmlns:pic="http://schemas.openxmlformats.org/drawingml/2006/picture">
                   <pic:nvPicPr>
-                    <pic:cNvPr id="21" name="EditSeq.png"/>
+                    <pic:cNvPr id="16" name="treeNT.png"/>
                     <pic:cNvPicPr/>
                   </pic:nvPicPr>
                   <pic:blipFill>
@@ -6157,7 +7681,7 @@
                   <pic:spPr>
                     <a:xfrm>
                       <a:off x="0" y="0"/>
-                      <a:ext cx="199487" cy="210312"/>
+                      <a:ext cx="210312" cy="210312"/>
                     </a:xfrm>
                     <a:prstGeom prst="rect">
                       <a:avLst/>
@@ -6170,43 +7694,26 @@
         </w:drawing>
       </w:r>
       <w:r>
-        <w:t xml:space="preserve"> in tool bar.</w:t>
-      </w:r>
-    </w:p>
-    <w:p>
-      <w:pPr>
-        <w:pStyle w:val="ListParagraph"/>
-      </w:pPr>
-    </w:p>
-    <w:p>
-      <w:pPr>
-        <w:pStyle w:val="ListParagraph"/>
-        <w:numPr>
-          <w:ilvl w:val="0"/>
-          <w:numId w:val="8"/>
-        </w:numPr>
-      </w:pPr>
-      <w:r>
-        <w:t>Epitope transplant across different subtypes</w:t>
-      </w:r>
-    </w:p>
-    <w:p>
-      <w:pPr>
-        <w:pStyle w:val="ListParagraph"/>
-      </w:pPr>
-      <w:r>
-        <w:t>Users can transplant epitopes/regions from sequences of different subtypes.</w:t>
-      </w:r>
-    </w:p>
-    <w:p>
-      <w:pPr>
-        <w:pStyle w:val="ListParagraph"/>
-      </w:pPr>
-      <w:r>
-        <w:t xml:space="preserve">Click Edit Sequence-&gt; </w:t>
-      </w:r>
-      <w:r>
-        <w:t>Fusion</w:t>
+        <w:t>in tool bar.</w:t>
+      </w:r>
+    </w:p>
+    <w:p>
+      <w:pPr>
+        <w:pStyle w:val="ListParagraph"/>
+      </w:pPr>
+      <w:r>
+        <w:t>For HTML viewer:</w:t>
+      </w:r>
+    </w:p>
+    <w:p>
+      <w:pPr>
+        <w:pStyle w:val="ListParagraph"/>
+      </w:pPr>
+      <w:r>
+        <w:t xml:space="preserve">Click Tools-&gt; </w:t>
+      </w:r>
+      <w:r>
+        <w:t>Generate Maximum Likelihood Tree (Amino Acid)</w:t>
       </w:r>
       <w:r>
         <w:t xml:space="preserve"> in </w:t>
@@ -6218,7 +7725,7 @@
         <w:t>menu</w:t>
       </w:r>
       <w:r>
-        <w:t xml:space="preserve"> or just click </w:t>
+        <w:t xml:space="preserve"> or just click  </w:t>
       </w:r>
       <w:r>
         <w:rPr>
@@ -6228,7 +7735,7 @@
           <wp:inline distT="0" distB="0" distL="0" distR="0">
             <wp:extent cx="210312" cy="210312"/>
             <wp:effectExtent l="0" t="0" r="5715" b="5715"/>
-            <wp:docPr id="23" name="Picture 23"/>
+            <wp:docPr id="17" name="Picture 17"/>
             <wp:cNvGraphicFramePr>
               <a:graphicFrameLocks xmlns:a="http://schemas.openxmlformats.org/drawingml/2006/main" noChangeAspect="1"/>
             </wp:cNvGraphicFramePr>
@@ -6236,7 +7743,7 @@
               <a:graphicData uri="http://schemas.openxmlformats.org/drawingml/2006/picture">
                 <pic:pic xmlns:pic="http://schemas.openxmlformats.org/drawingml/2006/picture">
                   <pic:nvPicPr>
-                    <pic:cNvPr id="23" name="Fusion.png"/>
+                    <pic:cNvPr id="17" name="treeAA.png"/>
                     <pic:cNvPicPr/>
                   </pic:nvPicPr>
                   <pic:blipFill>
@@ -6273,6 +7780,7 @@
         <w:t>in tool bar.</w:t>
       </w:r>
     </w:p>
+    <w:p/>
     <w:p>
       <w:pPr>
         <w:pStyle w:val="ListParagraph"/>
@@ -6282,35 +7790,23 @@
         </w:numPr>
       </w:pPr>
       <w:r>
-        <w:t>3D visualization via PyMOL</w:t>
-      </w:r>
-    </w:p>
-    <w:p>
-      <w:pPr>
-        <w:pStyle w:val="ListParagraph"/>
-      </w:pPr>
-      <w:r>
-        <w:t>Users can see 3D structure of selected sequence via PyMOL.</w:t>
-      </w:r>
-    </w:p>
-    <w:p>
-      <w:pPr>
-        <w:pStyle w:val="ListParagraph"/>
-      </w:pPr>
-      <w:r>
-        <w:t xml:space="preserve">Click </w:t>
-      </w:r>
-      <w:r>
-        <w:t>Visualization</w:t>
-      </w:r>
-      <w:r>
-        <w:t xml:space="preserve">-&gt; </w:t>
-      </w:r>
-      <w:r>
-        <w:t>PyMOL</w:t>
-      </w:r>
-      <w:r>
-        <w:t xml:space="preserve"> in </w:t>
+        <w:t>Mutate sequence</w:t>
+      </w:r>
+    </w:p>
+    <w:p>
+      <w:pPr>
+        <w:pStyle w:val="ListParagraph"/>
+      </w:pPr>
+      <w:r>
+        <w:t xml:space="preserve">Users can generated new sequences with mutations based on any existing sequence. </w:t>
+      </w:r>
+    </w:p>
+    <w:p>
+      <w:pPr>
+        <w:pStyle w:val="ListParagraph"/>
+      </w:pPr>
+      <w:r>
+        <w:t xml:space="preserve">Click Edit Sequence-&gt; Mutation in </w:t>
       </w:r>
       <w:r>
         <w:rPr>
@@ -6320,9 +7816,6 @@
       </w:r>
       <w:r>
         <w:t xml:space="preserve"> or just click</w:t>
-      </w:r>
-      <w:r>
-        <w:t xml:space="preserve"> </w:t>
       </w:r>
       <w:r>
         <w:rPr>
@@ -6332,7 +7825,7 @@
           <wp:inline distT="0" distB="0" distL="0" distR="0">
             <wp:extent cx="210312" cy="210312"/>
             <wp:effectExtent l="0" t="0" r="5715" b="5715"/>
-            <wp:docPr id="25" name="Picture 25"/>
+            <wp:docPr id="19" name="Picture 19"/>
             <wp:cNvGraphicFramePr>
               <a:graphicFrameLocks xmlns:a="http://schemas.openxmlformats.org/drawingml/2006/main" noChangeAspect="1"/>
             </wp:cNvGraphicFramePr>
@@ -6340,7 +7833,7 @@
               <a:graphicData uri="http://schemas.openxmlformats.org/drawingml/2006/picture">
                 <pic:pic xmlns:pic="http://schemas.openxmlformats.org/drawingml/2006/picture">
                   <pic:nvPicPr>
-                    <pic:cNvPr id="25" name="PyMOL.png"/>
+                    <pic:cNvPr id="19" name="Mutation.png"/>
                     <pic:cNvPicPr/>
                   </pic:nvPicPr>
                   <pic:blipFill>
@@ -6371,19 +7864,8 @@
         </w:drawing>
       </w:r>
       <w:r>
-        <w:t xml:space="preserve"> </w:t>
-      </w:r>
-      <w:r>
-        <w:t>button on Main tab</w:t>
-      </w:r>
-      <w:r>
-        <w:t>.</w:t>
-      </w:r>
-    </w:p>
-    <w:p>
-      <w:pPr>
-        <w:pStyle w:val="ListParagraph"/>
-      </w:pPr>
+        <w:t xml:space="preserve"> in tool bar.</w:t>
+      </w:r>
     </w:p>
     <w:p>
       <w:pPr>
@@ -6394,6 +7876,326 @@
         </w:numPr>
       </w:pPr>
       <w:r>
+        <w:t>Compare sequences and generate screening mutations</w:t>
+      </w:r>
+    </w:p>
+    <w:p>
+      <w:pPr>
+        <w:pStyle w:val="ListParagraph"/>
+      </w:pPr>
+      <w:r>
+        <w:t>Users can compare sequences and generate consensus sequences or new sequences with screening mutations.</w:t>
+      </w:r>
+    </w:p>
+    <w:p>
+      <w:pPr>
+        <w:pStyle w:val="ListParagraph"/>
+      </w:pPr>
+      <w:r>
+        <w:t xml:space="preserve">Click Edit Sequence-&gt; </w:t>
+      </w:r>
+      <w:r>
+        <w:t>Editing</w:t>
+      </w:r>
+      <w:r>
+        <w:t xml:space="preserve"> in </w:t>
+      </w:r>
+      <w:r>
+        <w:rPr>
+          <w:rFonts w:hint="eastAsia"/>
+        </w:rPr>
+        <w:t>menu</w:t>
+      </w:r>
+      <w:r>
+        <w:t xml:space="preserve"> or just click</w:t>
+      </w:r>
+      <w:r>
+        <w:rPr>
+          <w:noProof/>
+        </w:rPr>
+        <w:drawing>
+          <wp:inline distT="0" distB="0" distL="0" distR="0">
+            <wp:extent cx="199487" cy="210312"/>
+            <wp:effectExtent l="0" t="0" r="3810" b="5715"/>
+            <wp:docPr id="21" name="Picture 21"/>
+            <wp:cNvGraphicFramePr>
+              <a:graphicFrameLocks xmlns:a="http://schemas.openxmlformats.org/drawingml/2006/main" noChangeAspect="1"/>
+            </wp:cNvGraphicFramePr>
+            <a:graphic xmlns:a="http://schemas.openxmlformats.org/drawingml/2006/main">
+              <a:graphicData uri="http://schemas.openxmlformats.org/drawingml/2006/picture">
+                <pic:pic xmlns:pic="http://schemas.openxmlformats.org/drawingml/2006/picture">
+                  <pic:nvPicPr>
+                    <pic:cNvPr id="21" name="EditSeq.png"/>
+                    <pic:cNvPicPr/>
+                  </pic:nvPicPr>
+                  <pic:blipFill>
+                    <a:blip r:embed="rId22">
+                      <a:extLst>
+                        <a:ext uri="{28A0092B-C50C-407E-A947-70E740481C1C}">
+                          <a14:useLocalDpi xmlns:a14="http://schemas.microsoft.com/office/drawing/2010/main" val="0"/>
+                        </a:ext>
+                      </a:extLst>
+                    </a:blip>
+                    <a:stretch>
+                      <a:fillRect/>
+                    </a:stretch>
+                  </pic:blipFill>
+                  <pic:spPr>
+                    <a:xfrm>
+                      <a:off x="0" y="0"/>
+                      <a:ext cx="199487" cy="210312"/>
+                    </a:xfrm>
+                    <a:prstGeom prst="rect">
+                      <a:avLst/>
+                    </a:prstGeom>
+                  </pic:spPr>
+                </pic:pic>
+              </a:graphicData>
+            </a:graphic>
+          </wp:inline>
+        </w:drawing>
+      </w:r>
+      <w:r>
+        <w:t xml:space="preserve"> in tool bar.</w:t>
+      </w:r>
+    </w:p>
+    <w:p>
+      <w:pPr>
+        <w:pStyle w:val="ListParagraph"/>
+      </w:pPr>
+    </w:p>
+    <w:p>
+      <w:pPr>
+        <w:pStyle w:val="ListParagraph"/>
+        <w:numPr>
+          <w:ilvl w:val="0"/>
+          <w:numId w:val="8"/>
+        </w:numPr>
+      </w:pPr>
+      <w:r>
+        <w:t>Epitope transplant across different subtypes</w:t>
+      </w:r>
+    </w:p>
+    <w:p>
+      <w:pPr>
+        <w:pStyle w:val="ListParagraph"/>
+      </w:pPr>
+      <w:r>
+        <w:t>Users can transplant epitopes/regions from sequences of different subtypes.</w:t>
+      </w:r>
+    </w:p>
+    <w:p>
+      <w:pPr>
+        <w:pStyle w:val="ListParagraph"/>
+      </w:pPr>
+      <w:r>
+        <w:t xml:space="preserve">Click Edit Sequence-&gt; </w:t>
+      </w:r>
+      <w:r>
+        <w:t>Fusion</w:t>
+      </w:r>
+      <w:r>
+        <w:t xml:space="preserve"> in </w:t>
+      </w:r>
+      <w:r>
+        <w:rPr>
+          <w:rFonts w:hint="eastAsia"/>
+        </w:rPr>
+        <w:t>menu</w:t>
+      </w:r>
+      <w:r>
+        <w:t xml:space="preserve"> or just click </w:t>
+      </w:r>
+      <w:r>
+        <w:rPr>
+          <w:noProof/>
+        </w:rPr>
+        <w:drawing>
+          <wp:inline distT="0" distB="0" distL="0" distR="0">
+            <wp:extent cx="210312" cy="210312"/>
+            <wp:effectExtent l="0" t="0" r="5715" b="5715"/>
+            <wp:docPr id="23" name="Picture 23"/>
+            <wp:cNvGraphicFramePr>
+              <a:graphicFrameLocks xmlns:a="http://schemas.openxmlformats.org/drawingml/2006/main" noChangeAspect="1"/>
+            </wp:cNvGraphicFramePr>
+            <a:graphic xmlns:a="http://schemas.openxmlformats.org/drawingml/2006/main">
+              <a:graphicData uri="http://schemas.openxmlformats.org/drawingml/2006/picture">
+                <pic:pic xmlns:pic="http://schemas.openxmlformats.org/drawingml/2006/picture">
+                  <pic:nvPicPr>
+                    <pic:cNvPr id="23" name="Fusion.png"/>
+                    <pic:cNvPicPr/>
+                  </pic:nvPicPr>
+                  <pic:blipFill>
+                    <a:blip r:embed="rId23">
+                      <a:extLst>
+                        <a:ext uri="{28A0092B-C50C-407E-A947-70E740481C1C}">
+                          <a14:useLocalDpi xmlns:a14="http://schemas.microsoft.com/office/drawing/2010/main" val="0"/>
+                        </a:ext>
+                      </a:extLst>
+                    </a:blip>
+                    <a:stretch>
+                      <a:fillRect/>
+                    </a:stretch>
+                  </pic:blipFill>
+                  <pic:spPr>
+                    <a:xfrm>
+                      <a:off x="0" y="0"/>
+                      <a:ext cx="210312" cy="210312"/>
+                    </a:xfrm>
+                    <a:prstGeom prst="rect">
+                      <a:avLst/>
+                    </a:prstGeom>
+                  </pic:spPr>
+                </pic:pic>
+              </a:graphicData>
+            </a:graphic>
+          </wp:inline>
+        </w:drawing>
+      </w:r>
+      <w:r>
+        <w:t xml:space="preserve"> </w:t>
+      </w:r>
+      <w:r>
+        <w:t>in tool bar.</w:t>
+      </w:r>
+    </w:p>
+    <w:p>
+      <w:pPr>
+        <w:pStyle w:val="ListParagraph"/>
+        <w:numPr>
+          <w:ilvl w:val="0"/>
+          <w:numId w:val="8"/>
+        </w:numPr>
+      </w:pPr>
+      <w:r>
+        <w:t xml:space="preserve">3D visualization via </w:t>
+      </w:r>
+      <w:proofErr w:type="spellStart"/>
+      <w:r>
+        <w:t>PyMOL</w:t>
+      </w:r>
+      <w:proofErr w:type="spellEnd"/>
+    </w:p>
+    <w:p>
+      <w:pPr>
+        <w:pStyle w:val="ListParagraph"/>
+      </w:pPr>
+      <w:r>
+        <w:t xml:space="preserve">Users can see 3D structure of selected sequence via </w:t>
+      </w:r>
+      <w:proofErr w:type="spellStart"/>
+      <w:r>
+        <w:t>PyMOL</w:t>
+      </w:r>
+      <w:proofErr w:type="spellEnd"/>
+      <w:r>
+        <w:t>.</w:t>
+      </w:r>
+    </w:p>
+    <w:p>
+      <w:pPr>
+        <w:pStyle w:val="ListParagraph"/>
+      </w:pPr>
+      <w:r>
+        <w:t xml:space="preserve">Click </w:t>
+      </w:r>
+      <w:r>
+        <w:t>Visualization</w:t>
+      </w:r>
+      <w:r>
+        <w:t xml:space="preserve">-&gt; </w:t>
+      </w:r>
+      <w:proofErr w:type="spellStart"/>
+      <w:r>
+        <w:t>PyMOL</w:t>
+      </w:r>
+      <w:proofErr w:type="spellEnd"/>
+      <w:r>
+        <w:t xml:space="preserve"> in </w:t>
+      </w:r>
+      <w:r>
+        <w:rPr>
+          <w:rFonts w:hint="eastAsia"/>
+        </w:rPr>
+        <w:t>menu</w:t>
+      </w:r>
+      <w:r>
+        <w:t xml:space="preserve"> or just click</w:t>
+      </w:r>
+      <w:r>
+        <w:t xml:space="preserve"> </w:t>
+      </w:r>
+      <w:r>
+        <w:rPr>
+          <w:noProof/>
+        </w:rPr>
+        <w:drawing>
+          <wp:inline distT="0" distB="0" distL="0" distR="0">
+            <wp:extent cx="210312" cy="210312"/>
+            <wp:effectExtent l="0" t="0" r="5715" b="5715"/>
+            <wp:docPr id="25" name="Picture 25"/>
+            <wp:cNvGraphicFramePr>
+              <a:graphicFrameLocks xmlns:a="http://schemas.openxmlformats.org/drawingml/2006/main" noChangeAspect="1"/>
+            </wp:cNvGraphicFramePr>
+            <a:graphic xmlns:a="http://schemas.openxmlformats.org/drawingml/2006/main">
+              <a:graphicData uri="http://schemas.openxmlformats.org/drawingml/2006/picture">
+                <pic:pic xmlns:pic="http://schemas.openxmlformats.org/drawingml/2006/picture">
+                  <pic:nvPicPr>
+                    <pic:cNvPr id="25" name="PyMOL.png"/>
+                    <pic:cNvPicPr/>
+                  </pic:nvPicPr>
+                  <pic:blipFill>
+                    <a:blip r:embed="rId24">
+                      <a:extLst>
+                        <a:ext uri="{28A0092B-C50C-407E-A947-70E740481C1C}">
+                          <a14:useLocalDpi xmlns:a14="http://schemas.microsoft.com/office/drawing/2010/main" val="0"/>
+                        </a:ext>
+                      </a:extLst>
+                    </a:blip>
+                    <a:stretch>
+                      <a:fillRect/>
+                    </a:stretch>
+                  </pic:blipFill>
+                  <pic:spPr>
+                    <a:xfrm>
+                      <a:off x="0" y="0"/>
+                      <a:ext cx="210312" cy="210312"/>
+                    </a:xfrm>
+                    <a:prstGeom prst="rect">
+                      <a:avLst/>
+                    </a:prstGeom>
+                  </pic:spPr>
+                </pic:pic>
+              </a:graphicData>
+            </a:graphic>
+          </wp:inline>
+        </w:drawing>
+      </w:r>
+      <w:r>
+        <w:t xml:space="preserve"> </w:t>
+      </w:r>
+      <w:r>
+        <w:t>button on Main tab</w:t>
+      </w:r>
+      <w:r>
+        <w:t>.</w:t>
+      </w:r>
+    </w:p>
+    <w:p>
+      <w:pPr>
+        <w:pStyle w:val="ListParagraph"/>
+      </w:pPr>
+    </w:p>
+    <w:p>
+      <w:pPr>
+        <w:pStyle w:val="ListParagraph"/>
+        <w:numPr>
+          <w:ilvl w:val="0"/>
+          <w:numId w:val="8"/>
+        </w:numPr>
+      </w:pPr>
+      <w:r>
+        <w:lastRenderedPageBreak/>
         <w:t xml:space="preserve">Generate Gibson Clone fragments </w:t>
       </w:r>
     </w:p>
@@ -6412,14 +8214,21 @@
       <w:r>
         <w:t xml:space="preserve">Click </w:t>
       </w:r>
+      <w:proofErr w:type="spellStart"/>
       <w:r>
         <w:t>GibsonClone</w:t>
       </w:r>
+      <w:proofErr w:type="spellEnd"/>
       <w:r>
         <w:t xml:space="preserve">-&gt; </w:t>
       </w:r>
-      <w:r>
-        <w:t xml:space="preserve">GibsonClone </w:t>
+      <w:proofErr w:type="spellStart"/>
+      <w:r>
+        <w:t>GibsonClone</w:t>
+      </w:r>
+      <w:proofErr w:type="spellEnd"/>
+      <w:r>
+        <w:t xml:space="preserve"> </w:t>
       </w:r>
       <w:r>
         <w:t xml:space="preserve">in </w:t>
@@ -6453,7 +8262,7 @@
                     <pic:cNvPicPr/>
                   </pic:nvPicPr>
                   <pic:blipFill>
-                    <a:blip r:embed="rId22">
+                    <a:blip r:embed="rId25">
                       <a:extLst>
                         <a:ext uri="{28A0092B-C50C-407E-A947-70E740481C1C}">
                           <a14:useLocalDpi xmlns:a14="http://schemas.microsoft.com/office/drawing/2010/main" val="0"/>
@@ -7801,7 +9610,6 @@
     <w:basedOn w:val="Normal"/>
     <w:link w:val="HTMLPreformattedChar"/>
     <w:uiPriority w:val="99"/>
-    <w:semiHidden/>
     <w:unhideWhenUsed/>
     <w:rsid w:val="00DE1C2C"/>
     <w:pPr>
@@ -7835,7 +9643,6 @@
     <w:basedOn w:val="DefaultParagraphFont"/>
     <w:link w:val="HTMLPreformatted"/>
     <w:uiPriority w:val="99"/>
-    <w:semiHidden/>
     <w:rsid w:val="00DE1C2C"/>
     <w:rPr>
       <w:rFonts w:ascii="Courier New" w:eastAsia="Times New Roman" w:hAnsi="Courier New" w:cs="Courier New"/>
@@ -7864,6 +9671,19 @@
     <w:name w:val="n"/>
     <w:basedOn w:val="DefaultParagraphFont"/>
     <w:rsid w:val="004207E6"/>
+  </w:style>
+  <w:style w:type="character" w:styleId="HTMLCode">
+    <w:name w:val="HTML Code"/>
+    <w:basedOn w:val="DefaultParagraphFont"/>
+    <w:uiPriority w:val="99"/>
+    <w:semiHidden/>
+    <w:unhideWhenUsed/>
+    <w:rsid w:val="0055151C"/>
+    <w:rPr>
+      <w:rFonts w:ascii="Courier New" w:eastAsia="Times New Roman" w:hAnsi="Courier New" w:cs="Courier New"/>
+      <w:sz w:val="20"/>
+      <w:szCs w:val="20"/>
+    </w:rPr>
   </w:style>
 </w:styles>
 </file>
